--- a/Solution-Assignment1-DSA-2023MT12033-SUHASA R K.docx
+++ b/Solution-Assignment1-DSA-2023MT12033-SUHASA R K.docx
@@ -121,33 +121,7 @@
           <w:lang w:eastAsia="en-IN"/>
           <w14:ligatures w14:val="none"/>
         </w:rPr>
-        <w:t xml:space="preserve">Algorithm </w:t>
-      </w:r>
-      <w:proofErr w:type="gramStart"/>
-      <w:r>
-        <w:rPr>
-          <w:rFonts w:ascii="Courier New" w:eastAsia="Times New Roman" w:hAnsi="Courier New" w:cs="Courier New"/>
-          <w:color w:val="3B3B3B"/>
-          <w:kern w:val="0"/>
-          <w:sz w:val="21"/>
-          <w:szCs w:val="21"/>
-          <w:lang w:eastAsia="en-IN"/>
-          <w14:ligatures w14:val="none"/>
-        </w:rPr>
-        <w:t>push(</w:t>
-      </w:r>
-      <w:proofErr w:type="gramEnd"/>
-      <w:r>
-        <w:rPr>
-          <w:rFonts w:ascii="Courier New" w:eastAsia="Times New Roman" w:hAnsi="Courier New" w:cs="Courier New"/>
-          <w:color w:val="3B3B3B"/>
-          <w:kern w:val="0"/>
-          <w:sz w:val="21"/>
-          <w:szCs w:val="21"/>
-          <w:lang w:eastAsia="en-IN"/>
-          <w14:ligatures w14:val="none"/>
-        </w:rPr>
-        <w:t>s, o):</w:t>
+        <w:t>Algorithm push(s, o):</w:t>
       </w:r>
     </w:p>
     <w:p>
@@ -717,33 +691,7 @@
           <w:lang w:eastAsia="en-IN"/>
           <w14:ligatures w14:val="none"/>
         </w:rPr>
-        <w:t xml:space="preserve">Algorithm </w:t>
-      </w:r>
-      <w:proofErr w:type="gramStart"/>
-      <w:r>
-        <w:rPr>
-          <w:rFonts w:ascii="Courier New" w:eastAsia="Times New Roman" w:hAnsi="Courier New" w:cs="Courier New"/>
-          <w:color w:val="3B3B3B"/>
-          <w:kern w:val="0"/>
-          <w:sz w:val="21"/>
-          <w:szCs w:val="21"/>
-          <w:lang w:eastAsia="en-IN"/>
-          <w14:ligatures w14:val="none"/>
-        </w:rPr>
-        <w:t>enqueue(</w:t>
-      </w:r>
-      <w:proofErr w:type="gramEnd"/>
-      <w:r>
-        <w:rPr>
-          <w:rFonts w:ascii="Courier New" w:eastAsia="Times New Roman" w:hAnsi="Courier New" w:cs="Courier New"/>
-          <w:color w:val="3B3B3B"/>
-          <w:kern w:val="0"/>
-          <w:sz w:val="21"/>
-          <w:szCs w:val="21"/>
-          <w:lang w:eastAsia="en-IN"/>
-          <w14:ligatures w14:val="none"/>
-        </w:rPr>
-        <w:t>q, o):</w:t>
+        <w:t>Algorithm enqueue(q, o):</w:t>
       </w:r>
     </w:p>
     <w:p>
@@ -1682,10 +1630,289 @@
           <w14:ligatures w14:val="none"/>
         </w:rPr>
       </w:pPr>
-      <w:r>
-        <w:rPr>
-          <w:rFonts w:ascii="Courier New" w:eastAsia="Times New Roman" w:hAnsi="Courier New" w:cs="Courier New"/>
-          <w:color w:val="3B3B3B"/>
+    </w:p>
+    <w:p>
+      <w:pPr>
+        <w:rPr>
+          <w:rFonts w:ascii="Courier New" w:eastAsia="Times New Roman" w:hAnsi="Courier New" w:cs="Courier New"/>
+          <w:color w:val="3B3B3B"/>
+          <w:kern w:val="0"/>
+          <w:sz w:val="21"/>
+          <w:szCs w:val="21"/>
+          <w:lang w:eastAsia="en-IN"/>
+          <w14:ligatures w14:val="none"/>
+        </w:rPr>
+      </w:pPr>
+    </w:p>
+    <w:p>
+      <w:pPr>
+        <w:rPr>
+          <w:rFonts w:ascii="Courier New" w:eastAsia="Times New Roman" w:hAnsi="Courier New" w:cs="Courier New"/>
+          <w:color w:val="3B3B3B"/>
+          <w:kern w:val="0"/>
+          <w:sz w:val="21"/>
+          <w:szCs w:val="21"/>
+          <w:lang w:eastAsia="en-IN"/>
+          <w14:ligatures w14:val="none"/>
+        </w:rPr>
+      </w:pPr>
+      <w:r>
+        <w:rPr>
+          <w:rFonts w:ascii="Courier New" w:eastAsia="Times New Roman" w:hAnsi="Courier New" w:cs="Courier New"/>
+          <w:color w:val="3B3B3B"/>
+          <w:kern w:val="0"/>
+          <w:sz w:val="21"/>
+          <w:szCs w:val="21"/>
+          <w:lang w:eastAsia="en-IN"/>
+          <w14:ligatures w14:val="none"/>
+        </w:rPr>
+        <w:t>Algorithm findhighestscorer(N, Names, Marks):</w:t>
+      </w:r>
+    </w:p>
+    <w:p>
+      <w:pPr>
+        <w:shd w:val="clear" w:color="auto" w:fill="FFFFFF"/>
+        <w:spacing w:after="0" w:line="285" w:lineRule="atLeast"/>
+        <w:rPr>
+          <w:rFonts w:ascii="Courier New" w:eastAsia="Times New Roman" w:hAnsi="Courier New" w:cs="Courier New"/>
+          <w:color w:val="3B3B3B"/>
+          <w:kern w:val="0"/>
+          <w:sz w:val="21"/>
+          <w:szCs w:val="21"/>
+          <w:lang w:eastAsia="en-IN"/>
+          <w14:ligatures w14:val="none"/>
+        </w:rPr>
+      </w:pPr>
+      <w:r>
+        <w:rPr>
+          <w:rFonts w:ascii="Courier New" w:eastAsia="Times New Roman" w:hAnsi="Courier New" w:cs="Courier New"/>
+          <w:color w:val="AF00DB"/>
+          <w:kern w:val="0"/>
+          <w:sz w:val="21"/>
+          <w:szCs w:val="21"/>
+          <w:lang w:eastAsia="en-IN"/>
+          <w14:ligatures w14:val="none"/>
+        </w:rPr>
+        <w:t>for</w:t>
+      </w:r>
+      <w:r>
+        <w:rPr>
+          <w:rFonts w:ascii="Courier New" w:eastAsia="Times New Roman" w:hAnsi="Courier New" w:cs="Courier New"/>
+          <w:color w:val="3B3B3B"/>
+          <w:kern w:val="0"/>
+          <w:sz w:val="21"/>
+          <w:szCs w:val="21"/>
+          <w:lang w:eastAsia="en-IN"/>
+          <w14:ligatures w14:val="none"/>
+        </w:rPr>
+        <w:t xml:space="preserve"> i ← </w:t>
+      </w:r>
+      <w:r>
+        <w:rPr>
+          <w:rFonts w:ascii="Courier New" w:eastAsia="Times New Roman" w:hAnsi="Courier New" w:cs="Courier New"/>
+          <w:color w:val="098658"/>
+          <w:kern w:val="0"/>
+          <w:sz w:val="21"/>
+          <w:szCs w:val="21"/>
+          <w:lang w:eastAsia="en-IN"/>
+          <w14:ligatures w14:val="none"/>
+        </w:rPr>
+        <w:t>1</w:t>
+      </w:r>
+      <w:r>
+        <w:rPr>
+          <w:rFonts w:ascii="Courier New" w:eastAsia="Times New Roman" w:hAnsi="Courier New" w:cs="Courier New"/>
+          <w:color w:val="3B3B3B"/>
+          <w:kern w:val="0"/>
+          <w:sz w:val="21"/>
+          <w:szCs w:val="21"/>
+          <w:lang w:eastAsia="en-IN"/>
+          <w14:ligatures w14:val="none"/>
+        </w:rPr>
+        <w:t xml:space="preserve"> to N do</w:t>
+      </w:r>
+    </w:p>
+    <w:p>
+      <w:pPr>
+        <w:shd w:val="clear" w:color="auto" w:fill="FFFFFF"/>
+        <w:spacing w:after="0" w:line="285" w:lineRule="atLeast"/>
+        <w:rPr>
+          <w:rFonts w:ascii="Courier New" w:eastAsia="Times New Roman" w:hAnsi="Courier New" w:cs="Courier New"/>
+          <w:color w:val="3B3B3B"/>
+          <w:kern w:val="0"/>
+          <w:sz w:val="21"/>
+          <w:szCs w:val="21"/>
+          <w:lang w:eastAsia="en-IN"/>
+          <w14:ligatures w14:val="none"/>
+        </w:rPr>
+      </w:pPr>
+      <w:r>
+        <w:rPr>
+          <w:rFonts w:ascii="Courier New" w:eastAsia="Times New Roman" w:hAnsi="Courier New" w:cs="Courier New"/>
+          <w:color w:val="3B3B3B"/>
+          <w:kern w:val="0"/>
+          <w:sz w:val="21"/>
+          <w:szCs w:val="21"/>
+          <w:lang w:eastAsia="en-IN"/>
+          <w14:ligatures w14:val="none"/>
+        </w:rPr>
+        <w:t>    push(s,</w:t>
+      </w:r>
+      <w:r>
+        <w:rPr>
+          <w:rFonts w:ascii="Courier New" w:eastAsia="Times New Roman" w:hAnsi="Courier New" w:cs="Courier New"/>
+          <w:color w:val="3B3B3B"/>
+          <w:kern w:val="0"/>
+          <w:sz w:val="21"/>
+          <w:szCs w:val="21"/>
+          <w:lang w:eastAsia="en-IN"/>
+          <w14:ligatures w14:val="none"/>
+        </w:rPr>
+        <w:t xml:space="preserve"> </w:t>
+      </w:r>
+      <w:r>
+        <w:rPr>
+          <w:rFonts w:ascii="Courier New" w:eastAsia="Times New Roman" w:hAnsi="Courier New" w:cs="Courier New"/>
+          <w:color w:val="3B3B3B"/>
+          <w:kern w:val="0"/>
+          <w:sz w:val="21"/>
+          <w:szCs w:val="21"/>
+          <w:lang w:eastAsia="en-IN"/>
+          <w14:ligatures w14:val="none"/>
+        </w:rPr>
+        <w:t xml:space="preserve">Marks </w:t>
+      </w:r>
+      <w:r>
+        <w:rPr>
+          <w:rFonts w:ascii="Courier New" w:eastAsia="Times New Roman" w:hAnsi="Courier New" w:cs="Courier New"/>
+          <w:color w:val="3B3B3B"/>
+          <w:kern w:val="0"/>
+          <w:sz w:val="21"/>
+          <w:szCs w:val="21"/>
+          <w:lang w:eastAsia="en-IN"/>
+          <w14:ligatures w14:val="none"/>
+        </w:rPr>
+        <w:t xml:space="preserve">[i]) </w:t>
+      </w:r>
+      <w:r>
+        <w:rPr>
+          <w:rFonts w:ascii="Courier New" w:eastAsia="Times New Roman" w:hAnsi="Courier New" w:cs="Courier New"/>
+          <w:color w:val="70AD47" w:themeColor="accent6"/>
+          <w:kern w:val="0"/>
+          <w:sz w:val="21"/>
+          <w:szCs w:val="21"/>
+          <w:lang w:eastAsia="en-IN"/>
+          <w14:ligatures w14:val="none"/>
+        </w:rPr>
+        <w:t>//s is a stack</w:t>
+      </w:r>
+    </w:p>
+    <w:p>
+      <w:pPr>
+        <w:shd w:val="clear" w:color="auto" w:fill="FFFFFF"/>
+        <w:spacing w:after="0" w:line="285" w:lineRule="atLeast"/>
+        <w:rPr>
+          <w:rFonts w:ascii="Courier New" w:eastAsia="Times New Roman" w:hAnsi="Courier New" w:cs="Courier New"/>
+          <w:color w:val="3B3B3B"/>
+          <w:kern w:val="0"/>
+          <w:sz w:val="21"/>
+          <w:szCs w:val="21"/>
+          <w:lang w:eastAsia="en-IN"/>
+          <w14:ligatures w14:val="none"/>
+        </w:rPr>
+      </w:pPr>
+      <w:r>
+        <w:rPr>
+          <w:rFonts w:ascii="Courier New" w:eastAsia="Times New Roman" w:hAnsi="Courier New" w:cs="Courier New"/>
+          <w:color w:val="3B3B3B"/>
+          <w:kern w:val="0"/>
+          <w:sz w:val="21"/>
+          <w:szCs w:val="21"/>
+          <w:lang w:eastAsia="en-IN"/>
+          <w14:ligatures w14:val="none"/>
+        </w:rPr>
+        <w:t>    enqueue(q1,</w:t>
+      </w:r>
+      <w:r>
+        <w:rPr>
+          <w:rFonts w:ascii="Courier New" w:eastAsia="Times New Roman" w:hAnsi="Courier New" w:cs="Courier New"/>
+          <w:color w:val="3B3B3B"/>
+          <w:kern w:val="0"/>
+          <w:sz w:val="21"/>
+          <w:szCs w:val="21"/>
+          <w:lang w:eastAsia="en-IN"/>
+          <w14:ligatures w14:val="none"/>
+        </w:rPr>
+        <w:t xml:space="preserve"> </w:t>
+      </w:r>
+      <w:r>
+        <w:rPr>
+          <w:rFonts w:ascii="Courier New" w:eastAsia="Times New Roman" w:hAnsi="Courier New" w:cs="Courier New"/>
+          <w:color w:val="3B3B3B"/>
+          <w:kern w:val="0"/>
+          <w:sz w:val="21"/>
+          <w:szCs w:val="21"/>
+          <w:lang w:eastAsia="en-IN"/>
+          <w14:ligatures w14:val="none"/>
+        </w:rPr>
+        <w:t xml:space="preserve">Names </w:t>
+      </w:r>
+      <w:r>
+        <w:rPr>
+          <w:rFonts w:ascii="Courier New" w:eastAsia="Times New Roman" w:hAnsi="Courier New" w:cs="Courier New"/>
+          <w:color w:val="3B3B3B"/>
+          <w:kern w:val="0"/>
+          <w:sz w:val="21"/>
+          <w:szCs w:val="21"/>
+          <w:lang w:eastAsia="en-IN"/>
+          <w14:ligatures w14:val="none"/>
+        </w:rPr>
+        <w:t xml:space="preserve">[i]) </w:t>
+      </w:r>
+      <w:r>
+        <w:rPr>
+          <w:rFonts w:ascii="Courier New" w:eastAsia="Times New Roman" w:hAnsi="Courier New" w:cs="Courier New"/>
+          <w:color w:val="70AD47" w:themeColor="accent6"/>
+          <w:kern w:val="0"/>
+          <w:sz w:val="21"/>
+          <w:szCs w:val="21"/>
+          <w:lang w:eastAsia="en-IN"/>
+          <w14:ligatures w14:val="none"/>
+        </w:rPr>
+        <w:t>//q1 is a queue</w:t>
+      </w:r>
+    </w:p>
+    <w:p>
+      <w:pPr>
+        <w:shd w:val="clear" w:color="auto" w:fill="FFFFFF"/>
+        <w:spacing w:after="0" w:line="285" w:lineRule="atLeast"/>
+        <w:rPr>
+          <w:rFonts w:ascii="Courier New" w:eastAsia="Times New Roman" w:hAnsi="Courier New" w:cs="Courier New"/>
+          <w:color w:val="3B3B3B"/>
+          <w:kern w:val="0"/>
+          <w:sz w:val="21"/>
+          <w:szCs w:val="21"/>
+          <w:lang w:eastAsia="en-IN"/>
+          <w14:ligatures w14:val="none"/>
+        </w:rPr>
+      </w:pPr>
+    </w:p>
+    <w:p>
+      <w:pPr>
+        <w:rPr>
+          <w:rFonts w:ascii="Courier New" w:eastAsia="Times New Roman" w:hAnsi="Courier New" w:cs="Courier New"/>
+          <w:color w:val="70AD47" w:themeColor="accent6"/>
+          <w:kern w:val="0"/>
+          <w:sz w:val="21"/>
+          <w:szCs w:val="21"/>
+          <w:lang w:eastAsia="en-IN"/>
+          <w14:ligatures w14:val="none"/>
+        </w:rPr>
+      </w:pPr>
+      <w:r>
+        <w:rPr>
+          <w:rFonts w:ascii="Courier New" w:eastAsia="Times New Roman" w:hAnsi="Courier New" w:cs="Courier New"/>
+          <w:color w:val="70AD47" w:themeColor="accent6"/>
           <w:kern w:val="0"/>
           <w:sz w:val="21"/>
           <w:szCs w:val="21"/>
@@ -1701,112 +1928,700 @@
         <w:spacing w:after="0" w:line="285" w:lineRule="atLeast"/>
         <w:rPr>
           <w:rFonts w:ascii="Courier New" w:eastAsia="Times New Roman" w:hAnsi="Courier New" w:cs="Courier New"/>
-          <w:color w:val="3B3B3B"/>
-          <w:kern w:val="0"/>
-          <w:sz w:val="21"/>
-          <w:szCs w:val="21"/>
-          <w:lang w:eastAsia="en-IN"/>
-          <w14:ligatures w14:val="none"/>
-        </w:rPr>
-      </w:pPr>
-    </w:p>
-    <w:p>
-      <w:pPr>
-        <w:shd w:val="clear" w:color="auto" w:fill="FFFFFF"/>
-        <w:spacing w:after="0" w:line="285" w:lineRule="atLeast"/>
-        <w:rPr>
-          <w:rFonts w:ascii="Courier New" w:eastAsia="Times New Roman" w:hAnsi="Courier New" w:cs="Courier New"/>
-          <w:color w:val="3B3B3B"/>
-          <w:kern w:val="0"/>
-          <w:sz w:val="21"/>
-          <w:szCs w:val="21"/>
-          <w:lang w:eastAsia="en-IN"/>
-          <w14:ligatures w14:val="none"/>
-        </w:rPr>
-      </w:pPr>
-      <w:r>
-        <w:rPr>
-          <w:rFonts w:ascii="Courier New" w:eastAsia="Times New Roman" w:hAnsi="Courier New" w:cs="Courier New"/>
-          <w:color w:val="3B3B3B"/>
-          <w:kern w:val="0"/>
-          <w:sz w:val="21"/>
-          <w:szCs w:val="21"/>
-          <w:lang w:eastAsia="en-IN"/>
-          <w14:ligatures w14:val="none"/>
-        </w:rPr>
-        <w:t xml:space="preserve">Algorithm </w:t>
-      </w:r>
-      <w:proofErr w:type="spellStart"/>
-      <w:proofErr w:type="gramStart"/>
-      <w:r>
-        <w:rPr>
-          <w:rFonts w:ascii="Courier New" w:eastAsia="Times New Roman" w:hAnsi="Courier New" w:cs="Courier New"/>
-          <w:color w:val="3B3B3B"/>
-          <w:kern w:val="0"/>
-          <w:sz w:val="21"/>
-          <w:szCs w:val="21"/>
-          <w:lang w:eastAsia="en-IN"/>
-          <w14:ligatures w14:val="none"/>
-        </w:rPr>
-        <w:t>findhighestscorer</w:t>
-      </w:r>
-      <w:proofErr w:type="spellEnd"/>
-      <w:r>
-        <w:rPr>
-          <w:rFonts w:ascii="Courier New" w:eastAsia="Times New Roman" w:hAnsi="Courier New" w:cs="Courier New"/>
-          <w:color w:val="3B3B3B"/>
-          <w:kern w:val="0"/>
-          <w:sz w:val="21"/>
-          <w:szCs w:val="21"/>
-          <w:lang w:eastAsia="en-IN"/>
-          <w14:ligatures w14:val="none"/>
-        </w:rPr>
-        <w:t>(</w:t>
-      </w:r>
-      <w:proofErr w:type="gramEnd"/>
-      <w:r>
-        <w:rPr>
-          <w:rFonts w:ascii="Courier New" w:eastAsia="Times New Roman" w:hAnsi="Courier New" w:cs="Courier New"/>
-          <w:color w:val="3B3B3B"/>
-          <w:kern w:val="0"/>
-          <w:sz w:val="21"/>
-          <w:szCs w:val="21"/>
-          <w:lang w:eastAsia="en-IN"/>
-          <w14:ligatures w14:val="none"/>
-        </w:rPr>
-        <w:t>N, Names, Marks):</w:t>
-      </w:r>
-    </w:p>
-    <w:p>
-      <w:pPr>
-        <w:shd w:val="clear" w:color="auto" w:fill="FFFFFF"/>
-        <w:spacing w:after="0" w:line="285" w:lineRule="atLeast"/>
-        <w:rPr>
-          <w:rFonts w:ascii="Courier New" w:eastAsia="Times New Roman" w:hAnsi="Courier New" w:cs="Courier New"/>
-          <w:color w:val="3B3B3B"/>
-          <w:kern w:val="0"/>
-          <w:sz w:val="21"/>
-          <w:szCs w:val="21"/>
-          <w:lang w:eastAsia="en-IN"/>
-          <w14:ligatures w14:val="none"/>
-        </w:rPr>
-      </w:pPr>
-      <w:r>
-        <w:rPr>
-          <w:rFonts w:ascii="Courier New" w:eastAsia="Times New Roman" w:hAnsi="Courier New" w:cs="Courier New"/>
-          <w:color w:val="AF00DB"/>
-          <w:kern w:val="0"/>
-          <w:sz w:val="21"/>
-          <w:szCs w:val="21"/>
-          <w:lang w:eastAsia="en-IN"/>
-          <w14:ligatures w14:val="none"/>
-        </w:rPr>
-        <w:t>for</w:t>
-      </w:r>
-      <w:r>
-        <w:rPr>
-          <w:rFonts w:ascii="Courier New" w:eastAsia="Times New Roman" w:hAnsi="Courier New" w:cs="Courier New"/>
-          <w:color w:val="3B3B3B"/>
+          <w:color w:val="70AD47" w:themeColor="accent6"/>
+          <w:kern w:val="0"/>
+          <w:sz w:val="21"/>
+          <w:szCs w:val="21"/>
+          <w:lang w:eastAsia="en-IN"/>
+          <w14:ligatures w14:val="none"/>
+        </w:rPr>
+      </w:pPr>
+      <w:r>
+        <w:rPr>
+          <w:rFonts w:ascii="Courier New" w:eastAsia="Times New Roman" w:hAnsi="Courier New" w:cs="Courier New"/>
+          <w:color w:val="70AD47" w:themeColor="accent6"/>
+          <w:kern w:val="0"/>
+          <w:sz w:val="21"/>
+          <w:szCs w:val="21"/>
+          <w:lang w:eastAsia="en-IN"/>
+          <w14:ligatures w14:val="none"/>
+        </w:rPr>
+        <w:lastRenderedPageBreak/>
+        <w:t xml:space="preserve">// The logic to solve this problem is to ensure that scores (stack s) </w:t>
+      </w:r>
+    </w:p>
+    <w:p>
+      <w:pPr>
+        <w:shd w:val="clear" w:color="auto" w:fill="FFFFFF"/>
+        <w:spacing w:after="0" w:line="285" w:lineRule="atLeast"/>
+        <w:rPr>
+          <w:rFonts w:ascii="Courier New" w:eastAsia="Times New Roman" w:hAnsi="Courier New" w:cs="Courier New"/>
+          <w:color w:val="70AD47" w:themeColor="accent6"/>
+          <w:kern w:val="0"/>
+          <w:sz w:val="21"/>
+          <w:szCs w:val="21"/>
+          <w:lang w:eastAsia="en-IN"/>
+          <w14:ligatures w14:val="none"/>
+        </w:rPr>
+      </w:pPr>
+      <w:r>
+        <w:rPr>
+          <w:rFonts w:ascii="Courier New" w:eastAsia="Times New Roman" w:hAnsi="Courier New" w:cs="Courier New"/>
+          <w:color w:val="70AD47" w:themeColor="accent6"/>
+          <w:kern w:val="0"/>
+          <w:sz w:val="21"/>
+          <w:szCs w:val="21"/>
+          <w:lang w:eastAsia="en-IN"/>
+          <w14:ligatures w14:val="none"/>
+        </w:rPr>
+        <w:t xml:space="preserve">// and scorers(queue q1) can be retrieved in the same order. To achieve </w:t>
+      </w:r>
+    </w:p>
+    <w:p>
+      <w:pPr>
+        <w:shd w:val="clear" w:color="auto" w:fill="FFFFFF"/>
+        <w:spacing w:after="0" w:line="285" w:lineRule="atLeast"/>
+        <w:rPr>
+          <w:rFonts w:ascii="Courier New" w:eastAsia="Times New Roman" w:hAnsi="Courier New" w:cs="Courier New"/>
+          <w:color w:val="70AD47" w:themeColor="accent6"/>
+          <w:kern w:val="0"/>
+          <w:sz w:val="21"/>
+          <w:szCs w:val="21"/>
+          <w:lang w:eastAsia="en-IN"/>
+          <w14:ligatures w14:val="none"/>
+        </w:rPr>
+      </w:pPr>
+      <w:r>
+        <w:rPr>
+          <w:rFonts w:ascii="Courier New" w:eastAsia="Times New Roman" w:hAnsi="Courier New" w:cs="Courier New"/>
+          <w:color w:val="70AD47" w:themeColor="accent6"/>
+          <w:kern w:val="0"/>
+          <w:sz w:val="21"/>
+          <w:szCs w:val="21"/>
+          <w:lang w:eastAsia="en-IN"/>
+          <w14:ligatures w14:val="none"/>
+        </w:rPr>
+        <w:t>// this we need to reverse the elements of the stack s and the retrieve</w:t>
+      </w:r>
+    </w:p>
+    <w:p>
+      <w:pPr>
+        <w:shd w:val="clear" w:color="auto" w:fill="FFFFFF"/>
+        <w:spacing w:after="0" w:line="285" w:lineRule="atLeast"/>
+        <w:rPr>
+          <w:rFonts w:ascii="Courier New" w:eastAsia="Times New Roman" w:hAnsi="Courier New" w:cs="Courier New"/>
+          <w:color w:val="70AD47" w:themeColor="accent6"/>
+          <w:kern w:val="0"/>
+          <w:sz w:val="21"/>
+          <w:szCs w:val="21"/>
+          <w:lang w:eastAsia="en-IN"/>
+          <w14:ligatures w14:val="none"/>
+        </w:rPr>
+      </w:pPr>
+      <w:r>
+        <w:rPr>
+          <w:rFonts w:ascii="Courier New" w:eastAsia="Times New Roman" w:hAnsi="Courier New" w:cs="Courier New"/>
+          <w:color w:val="70AD47" w:themeColor="accent6"/>
+          <w:kern w:val="0"/>
+          <w:sz w:val="21"/>
+          <w:szCs w:val="21"/>
+          <w:lang w:eastAsia="en-IN"/>
+          <w14:ligatures w14:val="none"/>
+        </w:rPr>
+        <w:t>// elements from s &amp; q1. The steps are summarized below:</w:t>
+      </w:r>
+    </w:p>
+    <w:p>
+      <w:pPr>
+        <w:shd w:val="clear" w:color="auto" w:fill="FFFFFF"/>
+        <w:spacing w:after="0" w:line="285" w:lineRule="atLeast"/>
+        <w:rPr>
+          <w:rFonts w:ascii="Courier New" w:eastAsia="Times New Roman" w:hAnsi="Courier New" w:cs="Courier New"/>
+          <w:color w:val="70AD47" w:themeColor="accent6"/>
+          <w:kern w:val="0"/>
+          <w:sz w:val="21"/>
+          <w:szCs w:val="21"/>
+          <w:lang w:eastAsia="en-IN"/>
+          <w14:ligatures w14:val="none"/>
+        </w:rPr>
+      </w:pPr>
+    </w:p>
+    <w:p>
+      <w:pPr>
+        <w:shd w:val="clear" w:color="auto" w:fill="FFFFFF"/>
+        <w:spacing w:after="0" w:line="285" w:lineRule="atLeast"/>
+        <w:rPr>
+          <w:rFonts w:ascii="Courier New" w:eastAsia="Times New Roman" w:hAnsi="Courier New" w:cs="Courier New"/>
+          <w:color w:val="70AD47" w:themeColor="accent6"/>
+          <w:kern w:val="0"/>
+          <w:sz w:val="21"/>
+          <w:szCs w:val="21"/>
+          <w:lang w:eastAsia="en-IN"/>
+          <w14:ligatures w14:val="none"/>
+        </w:rPr>
+      </w:pPr>
+      <w:r>
+        <w:rPr>
+          <w:rFonts w:ascii="Courier New" w:eastAsia="Times New Roman" w:hAnsi="Courier New" w:cs="Courier New"/>
+          <w:color w:val="70AD47" w:themeColor="accent6"/>
+          <w:kern w:val="0"/>
+          <w:sz w:val="21"/>
+          <w:szCs w:val="21"/>
+          <w:lang w:eastAsia="en-IN"/>
+          <w14:ligatures w14:val="none"/>
+        </w:rPr>
+        <w:t xml:space="preserve">// </w:t>
+      </w:r>
+      <w:r>
+        <w:rPr>
+          <w:rFonts w:ascii="Courier New" w:eastAsia="Times New Roman" w:hAnsi="Courier New" w:cs="Courier New"/>
+          <w:color w:val="70AD47" w:themeColor="accent6"/>
+          <w:kern w:val="0"/>
+          <w:sz w:val="21"/>
+          <w:szCs w:val="21"/>
+          <w:lang w:eastAsia="en-IN"/>
+          <w14:ligatures w14:val="none"/>
+        </w:rPr>
+        <w:t>Step 1</w:t>
+      </w:r>
+      <w:r>
+        <w:rPr>
+          <w:rFonts w:ascii="Courier New" w:eastAsia="Times New Roman" w:hAnsi="Courier New" w:cs="Courier New"/>
+          <w:color w:val="70AD47" w:themeColor="accent6"/>
+          <w:kern w:val="0"/>
+          <w:sz w:val="21"/>
+          <w:szCs w:val="21"/>
+          <w:lang w:eastAsia="en-IN"/>
+          <w14:ligatures w14:val="none"/>
+        </w:rPr>
+        <w:t xml:space="preserve">) </w:t>
+      </w:r>
+      <w:r>
+        <w:rPr>
+          <w:rFonts w:ascii="Courier New" w:eastAsia="Times New Roman" w:hAnsi="Courier New" w:cs="Courier New"/>
+          <w:color w:val="70AD47" w:themeColor="accent6"/>
+          <w:kern w:val="0"/>
+          <w:sz w:val="21"/>
+          <w:szCs w:val="21"/>
+          <w:lang w:eastAsia="en-IN"/>
+          <w14:ligatures w14:val="none"/>
+        </w:rPr>
+        <w:t>Validation</w:t>
+      </w:r>
+      <w:r>
+        <w:rPr>
+          <w:rFonts w:ascii="Courier New" w:eastAsia="Times New Roman" w:hAnsi="Courier New" w:cs="Courier New"/>
+          <w:color w:val="70AD47" w:themeColor="accent6"/>
+          <w:kern w:val="0"/>
+          <w:sz w:val="21"/>
+          <w:szCs w:val="21"/>
+          <w:lang w:eastAsia="en-IN"/>
+          <w14:ligatures w14:val="none"/>
+        </w:rPr>
+        <w:t xml:space="preserve">: </w:t>
+      </w:r>
+      <w:r>
+        <w:rPr>
+          <w:rFonts w:ascii="Courier New" w:eastAsia="Times New Roman" w:hAnsi="Courier New" w:cs="Courier New"/>
+          <w:color w:val="70AD47" w:themeColor="accent6"/>
+          <w:kern w:val="0"/>
+          <w:sz w:val="21"/>
+          <w:szCs w:val="21"/>
+          <w:lang w:eastAsia="en-IN"/>
+          <w14:ligatures w14:val="none"/>
+        </w:rPr>
+        <w:t xml:space="preserve">If no input </w:t>
+      </w:r>
+      <w:r>
+        <w:rPr>
+          <w:rFonts w:ascii="Courier New" w:eastAsia="Times New Roman" w:hAnsi="Courier New" w:cs="Courier New"/>
+          <w:color w:val="70AD47" w:themeColor="accent6"/>
+          <w:kern w:val="0"/>
+          <w:sz w:val="21"/>
+          <w:szCs w:val="21"/>
+          <w:lang w:eastAsia="en-IN"/>
+          <w14:ligatures w14:val="none"/>
+        </w:rPr>
+        <w:t>is specified, throw an error and return</w:t>
+      </w:r>
+      <w:r>
+        <w:rPr>
+          <w:rFonts w:ascii="Courier New" w:eastAsia="Times New Roman" w:hAnsi="Courier New" w:cs="Courier New"/>
+          <w:color w:val="70AD47" w:themeColor="accent6"/>
+          <w:kern w:val="0"/>
+          <w:sz w:val="21"/>
+          <w:szCs w:val="21"/>
+          <w:lang w:eastAsia="en-IN"/>
+          <w14:ligatures w14:val="none"/>
+        </w:rPr>
+        <w:t xml:space="preserve"> NULL</w:t>
+      </w:r>
+    </w:p>
+    <w:p>
+      <w:pPr>
+        <w:shd w:val="clear" w:color="auto" w:fill="FFFFFF"/>
+        <w:spacing w:after="0" w:line="285" w:lineRule="atLeast"/>
+        <w:rPr>
+          <w:rFonts w:ascii="Courier New" w:eastAsia="Times New Roman" w:hAnsi="Courier New" w:cs="Courier New"/>
+          <w:color w:val="70AD47" w:themeColor="accent6"/>
+          <w:kern w:val="0"/>
+          <w:sz w:val="21"/>
+          <w:szCs w:val="21"/>
+          <w:lang w:eastAsia="en-IN"/>
+          <w14:ligatures w14:val="none"/>
+        </w:rPr>
+      </w:pPr>
+    </w:p>
+    <w:p>
+      <w:pPr>
+        <w:shd w:val="clear" w:color="auto" w:fill="FFFFFF"/>
+        <w:spacing w:after="0" w:line="285" w:lineRule="atLeast"/>
+        <w:rPr>
+          <w:rFonts w:ascii="Courier New" w:eastAsia="Times New Roman" w:hAnsi="Courier New" w:cs="Courier New"/>
+          <w:color w:val="70AD47" w:themeColor="accent6"/>
+          <w:kern w:val="0"/>
+          <w:sz w:val="21"/>
+          <w:szCs w:val="21"/>
+          <w:lang w:eastAsia="en-IN"/>
+          <w14:ligatures w14:val="none"/>
+        </w:rPr>
+      </w:pPr>
+      <w:r>
+        <w:rPr>
+          <w:rFonts w:ascii="Courier New" w:eastAsia="Times New Roman" w:hAnsi="Courier New" w:cs="Courier New"/>
+          <w:color w:val="70AD47" w:themeColor="accent6"/>
+          <w:kern w:val="0"/>
+          <w:sz w:val="21"/>
+          <w:szCs w:val="21"/>
+          <w:lang w:eastAsia="en-IN"/>
+          <w14:ligatures w14:val="none"/>
+        </w:rPr>
+        <w:t xml:space="preserve">// Step </w:t>
+      </w:r>
+      <w:r>
+        <w:rPr>
+          <w:rFonts w:ascii="Courier New" w:eastAsia="Times New Roman" w:hAnsi="Courier New" w:cs="Courier New"/>
+          <w:color w:val="70AD47" w:themeColor="accent6"/>
+          <w:kern w:val="0"/>
+          <w:sz w:val="21"/>
+          <w:szCs w:val="21"/>
+          <w:lang w:eastAsia="en-IN"/>
+          <w14:ligatures w14:val="none"/>
+        </w:rPr>
+        <w:t>2</w:t>
+      </w:r>
+      <w:r>
+        <w:rPr>
+          <w:rFonts w:ascii="Courier New" w:eastAsia="Times New Roman" w:hAnsi="Courier New" w:cs="Courier New"/>
+          <w:color w:val="70AD47" w:themeColor="accent6"/>
+          <w:kern w:val="0"/>
+          <w:sz w:val="21"/>
+          <w:szCs w:val="21"/>
+          <w:lang w:eastAsia="en-IN"/>
+          <w14:ligatures w14:val="none"/>
+        </w:rPr>
+        <w:t xml:space="preserve">) </w:t>
+      </w:r>
+      <w:r>
+        <w:rPr>
+          <w:rFonts w:ascii="Courier New" w:eastAsia="Times New Roman" w:hAnsi="Courier New" w:cs="Courier New"/>
+          <w:color w:val="70AD47" w:themeColor="accent6"/>
+          <w:kern w:val="0"/>
+          <w:sz w:val="21"/>
+          <w:szCs w:val="21"/>
+          <w:lang w:eastAsia="en-IN"/>
+          <w14:ligatures w14:val="none"/>
+        </w:rPr>
+        <w:t>Optimization: Check if there is only one name &amp; one score. In this case skip all the steps and return the only name as the highest score</w:t>
+      </w:r>
+    </w:p>
+    <w:p>
+      <w:pPr>
+        <w:shd w:val="clear" w:color="auto" w:fill="FFFFFF"/>
+        <w:spacing w:after="0" w:line="285" w:lineRule="atLeast"/>
+        <w:rPr>
+          <w:rFonts w:ascii="Courier New" w:eastAsia="Times New Roman" w:hAnsi="Courier New" w:cs="Courier New"/>
+          <w:color w:val="70AD47" w:themeColor="accent6"/>
+          <w:kern w:val="0"/>
+          <w:sz w:val="21"/>
+          <w:szCs w:val="21"/>
+          <w:lang w:eastAsia="en-IN"/>
+          <w14:ligatures w14:val="none"/>
+        </w:rPr>
+      </w:pPr>
+    </w:p>
+    <w:p>
+      <w:pPr>
+        <w:shd w:val="clear" w:color="auto" w:fill="FFFFFF"/>
+        <w:spacing w:after="0" w:line="285" w:lineRule="atLeast"/>
+        <w:rPr>
+          <w:rFonts w:ascii="Courier New" w:eastAsia="Times New Roman" w:hAnsi="Courier New" w:cs="Courier New"/>
+          <w:color w:val="70AD47" w:themeColor="accent6"/>
+          <w:kern w:val="0"/>
+          <w:sz w:val="21"/>
+          <w:szCs w:val="21"/>
+          <w:lang w:eastAsia="en-IN"/>
+          <w14:ligatures w14:val="none"/>
+        </w:rPr>
+      </w:pPr>
+      <w:r>
+        <w:rPr>
+          <w:rFonts w:ascii="Courier New" w:eastAsia="Times New Roman" w:hAnsi="Courier New" w:cs="Courier New"/>
+          <w:color w:val="70AD47" w:themeColor="accent6"/>
+          <w:kern w:val="0"/>
+          <w:sz w:val="21"/>
+          <w:szCs w:val="21"/>
+          <w:lang w:eastAsia="en-IN"/>
+          <w14:ligatures w14:val="none"/>
+        </w:rPr>
+        <w:t xml:space="preserve">// Step </w:t>
+      </w:r>
+      <w:r>
+        <w:rPr>
+          <w:rFonts w:ascii="Courier New" w:eastAsia="Times New Roman" w:hAnsi="Courier New" w:cs="Courier New"/>
+          <w:color w:val="70AD47" w:themeColor="accent6"/>
+          <w:kern w:val="0"/>
+          <w:sz w:val="21"/>
+          <w:szCs w:val="21"/>
+          <w:lang w:eastAsia="en-IN"/>
+          <w14:ligatures w14:val="none"/>
+        </w:rPr>
+        <w:t>3</w:t>
+      </w:r>
+      <w:r>
+        <w:rPr>
+          <w:rFonts w:ascii="Courier New" w:eastAsia="Times New Roman" w:hAnsi="Courier New" w:cs="Courier New"/>
+          <w:color w:val="70AD47" w:themeColor="accent6"/>
+          <w:kern w:val="0"/>
+          <w:sz w:val="21"/>
+          <w:szCs w:val="21"/>
+          <w:lang w:eastAsia="en-IN"/>
+          <w14:ligatures w14:val="none"/>
+        </w:rPr>
+        <w:t xml:space="preserve">) We create a new queue q2 &amp; populate it by popping out the scores </w:t>
+      </w:r>
+    </w:p>
+    <w:p>
+      <w:pPr>
+        <w:shd w:val="clear" w:color="auto" w:fill="FFFFFF"/>
+        <w:spacing w:after="0" w:line="285" w:lineRule="atLeast"/>
+        <w:rPr>
+          <w:rFonts w:ascii="Courier New" w:eastAsia="Times New Roman" w:hAnsi="Courier New" w:cs="Courier New"/>
+          <w:color w:val="70AD47" w:themeColor="accent6"/>
+          <w:kern w:val="0"/>
+          <w:sz w:val="21"/>
+          <w:szCs w:val="21"/>
+          <w:lang w:eastAsia="en-IN"/>
+          <w14:ligatures w14:val="none"/>
+        </w:rPr>
+      </w:pPr>
+      <w:r>
+        <w:rPr>
+          <w:rFonts w:ascii="Courier New" w:eastAsia="Times New Roman" w:hAnsi="Courier New" w:cs="Courier New"/>
+          <w:color w:val="70AD47" w:themeColor="accent6"/>
+          <w:kern w:val="0"/>
+          <w:sz w:val="21"/>
+          <w:szCs w:val="21"/>
+          <w:lang w:eastAsia="en-IN"/>
+          <w14:ligatures w14:val="none"/>
+        </w:rPr>
+        <w:t>// from the stack s.</w:t>
+      </w:r>
+    </w:p>
+    <w:p>
+      <w:pPr>
+        <w:shd w:val="clear" w:color="auto" w:fill="FFFFFF"/>
+        <w:spacing w:after="0" w:line="285" w:lineRule="atLeast"/>
+        <w:rPr>
+          <w:rFonts w:ascii="Courier New" w:eastAsia="Times New Roman" w:hAnsi="Courier New" w:cs="Courier New"/>
+          <w:color w:val="3B3B3B"/>
+          <w:kern w:val="0"/>
+          <w:sz w:val="21"/>
+          <w:szCs w:val="21"/>
+          <w:lang w:eastAsia="en-IN"/>
+          <w14:ligatures w14:val="none"/>
+        </w:rPr>
+      </w:pPr>
+    </w:p>
+    <w:p>
+      <w:pPr>
+        <w:shd w:val="clear" w:color="auto" w:fill="FFFFFF"/>
+        <w:spacing w:after="0" w:line="285" w:lineRule="atLeast"/>
+        <w:rPr>
+          <w:rFonts w:ascii="Courier New" w:eastAsia="Times New Roman" w:hAnsi="Courier New" w:cs="Courier New"/>
+          <w:color w:val="70AD47" w:themeColor="accent6"/>
+          <w:kern w:val="0"/>
+          <w:sz w:val="21"/>
+          <w:szCs w:val="21"/>
+          <w:lang w:eastAsia="en-IN"/>
+          <w14:ligatures w14:val="none"/>
+        </w:rPr>
+      </w:pPr>
+      <w:r>
+        <w:rPr>
+          <w:rFonts w:ascii="Courier New" w:eastAsia="Times New Roman" w:hAnsi="Courier New" w:cs="Courier New"/>
+          <w:color w:val="70AD47" w:themeColor="accent6"/>
+          <w:kern w:val="0"/>
+          <w:sz w:val="21"/>
+          <w:szCs w:val="21"/>
+          <w:lang w:eastAsia="en-IN"/>
+          <w14:ligatures w14:val="none"/>
+        </w:rPr>
+        <w:t xml:space="preserve">// Step </w:t>
+      </w:r>
+      <w:r>
+        <w:rPr>
+          <w:rFonts w:ascii="Courier New" w:eastAsia="Times New Roman" w:hAnsi="Courier New" w:cs="Courier New"/>
+          <w:color w:val="70AD47" w:themeColor="accent6"/>
+          <w:kern w:val="0"/>
+          <w:sz w:val="21"/>
+          <w:szCs w:val="21"/>
+          <w:lang w:eastAsia="en-IN"/>
+          <w14:ligatures w14:val="none"/>
+        </w:rPr>
+        <w:t>4</w:t>
+      </w:r>
+      <w:r>
+        <w:rPr>
+          <w:rFonts w:ascii="Courier New" w:eastAsia="Times New Roman" w:hAnsi="Courier New" w:cs="Courier New"/>
+          <w:color w:val="70AD47" w:themeColor="accent6"/>
+          <w:kern w:val="0"/>
+          <w:sz w:val="21"/>
+          <w:szCs w:val="21"/>
+          <w:lang w:eastAsia="en-IN"/>
+          <w14:ligatures w14:val="none"/>
+        </w:rPr>
+        <w:t xml:space="preserve">) We dequeue all the elements in q2 &amp; push it to stack s in </w:t>
+      </w:r>
+    </w:p>
+    <w:p>
+      <w:pPr>
+        <w:shd w:val="clear" w:color="auto" w:fill="FFFFFF"/>
+        <w:spacing w:after="0" w:line="285" w:lineRule="atLeast"/>
+        <w:rPr>
+          <w:rFonts w:ascii="Courier New" w:eastAsia="Times New Roman" w:hAnsi="Courier New" w:cs="Courier New"/>
+          <w:color w:val="70AD47" w:themeColor="accent6"/>
+          <w:kern w:val="0"/>
+          <w:sz w:val="21"/>
+          <w:szCs w:val="21"/>
+          <w:lang w:eastAsia="en-IN"/>
+          <w14:ligatures w14:val="none"/>
+        </w:rPr>
+      </w:pPr>
+      <w:r>
+        <w:rPr>
+          <w:rFonts w:ascii="Courier New" w:eastAsia="Times New Roman" w:hAnsi="Courier New" w:cs="Courier New"/>
+          <w:color w:val="70AD47" w:themeColor="accent6"/>
+          <w:kern w:val="0"/>
+          <w:sz w:val="21"/>
+          <w:szCs w:val="21"/>
+          <w:lang w:eastAsia="en-IN"/>
+          <w14:ligatures w14:val="none"/>
+        </w:rPr>
+        <w:t xml:space="preserve">// the same order. This reverses the order of elements in the stack </w:t>
+      </w:r>
+    </w:p>
+    <w:p>
+      <w:pPr>
+        <w:shd w:val="clear" w:color="auto" w:fill="FFFFFF"/>
+        <w:spacing w:after="0" w:line="285" w:lineRule="atLeast"/>
+        <w:rPr>
+          <w:rFonts w:ascii="Courier New" w:eastAsia="Times New Roman" w:hAnsi="Courier New" w:cs="Courier New"/>
+          <w:color w:val="70AD47" w:themeColor="accent6"/>
+          <w:kern w:val="0"/>
+          <w:sz w:val="21"/>
+          <w:szCs w:val="21"/>
+          <w:lang w:eastAsia="en-IN"/>
+          <w14:ligatures w14:val="none"/>
+        </w:rPr>
+      </w:pPr>
+      <w:r>
+        <w:rPr>
+          <w:rFonts w:ascii="Courier New" w:eastAsia="Times New Roman" w:hAnsi="Courier New" w:cs="Courier New"/>
+          <w:color w:val="70AD47" w:themeColor="accent6"/>
+          <w:kern w:val="0"/>
+          <w:sz w:val="21"/>
+          <w:szCs w:val="21"/>
+          <w:lang w:eastAsia="en-IN"/>
+          <w14:ligatures w14:val="none"/>
+        </w:rPr>
+        <w:t xml:space="preserve">// s. The stack s now has scores in the same order as the names in the </w:t>
+      </w:r>
+    </w:p>
+    <w:p>
+      <w:pPr>
+        <w:shd w:val="clear" w:color="auto" w:fill="FFFFFF"/>
+        <w:spacing w:after="0" w:line="285" w:lineRule="atLeast"/>
+        <w:rPr>
+          <w:rFonts w:ascii="Courier New" w:eastAsia="Times New Roman" w:hAnsi="Courier New" w:cs="Courier New"/>
+          <w:color w:val="70AD47" w:themeColor="accent6"/>
+          <w:kern w:val="0"/>
+          <w:sz w:val="21"/>
+          <w:szCs w:val="21"/>
+          <w:lang w:eastAsia="en-IN"/>
+          <w14:ligatures w14:val="none"/>
+        </w:rPr>
+      </w:pPr>
+      <w:r>
+        <w:rPr>
+          <w:rFonts w:ascii="Courier New" w:eastAsia="Times New Roman" w:hAnsi="Courier New" w:cs="Courier New"/>
+          <w:color w:val="70AD47" w:themeColor="accent6"/>
+          <w:kern w:val="0"/>
+          <w:sz w:val="21"/>
+          <w:szCs w:val="21"/>
+          <w:lang w:eastAsia="en-IN"/>
+          <w14:ligatures w14:val="none"/>
+        </w:rPr>
+        <w:t>// queue q1.</w:t>
+      </w:r>
+    </w:p>
+    <w:p>
+      <w:pPr>
+        <w:shd w:val="clear" w:color="auto" w:fill="FFFFFF"/>
+        <w:spacing w:after="0" w:line="285" w:lineRule="atLeast"/>
+        <w:rPr>
+          <w:rFonts w:ascii="Courier New" w:eastAsia="Times New Roman" w:hAnsi="Courier New" w:cs="Courier New"/>
+          <w:color w:val="3B3B3B"/>
+          <w:kern w:val="0"/>
+          <w:sz w:val="21"/>
+          <w:szCs w:val="21"/>
+          <w:lang w:eastAsia="en-IN"/>
+          <w14:ligatures w14:val="none"/>
+        </w:rPr>
+      </w:pPr>
+    </w:p>
+    <w:p>
+      <w:pPr>
+        <w:shd w:val="clear" w:color="auto" w:fill="FFFFFF"/>
+        <w:spacing w:after="0" w:line="285" w:lineRule="atLeast"/>
+        <w:rPr>
+          <w:rFonts w:ascii="Courier New" w:eastAsia="Times New Roman" w:hAnsi="Courier New" w:cs="Courier New"/>
+          <w:color w:val="70AD47" w:themeColor="accent6"/>
+          <w:kern w:val="0"/>
+          <w:sz w:val="21"/>
+          <w:szCs w:val="21"/>
+          <w:lang w:eastAsia="en-IN"/>
+          <w14:ligatures w14:val="none"/>
+        </w:rPr>
+      </w:pPr>
+      <w:r>
+        <w:rPr>
+          <w:rFonts w:ascii="Courier New" w:eastAsia="Times New Roman" w:hAnsi="Courier New" w:cs="Courier New"/>
+          <w:color w:val="70AD47" w:themeColor="accent6"/>
+          <w:kern w:val="0"/>
+          <w:sz w:val="21"/>
+          <w:szCs w:val="21"/>
+          <w:lang w:eastAsia="en-IN"/>
+          <w14:ligatures w14:val="none"/>
+        </w:rPr>
+        <w:t xml:space="preserve">// Step </w:t>
+      </w:r>
+      <w:r>
+        <w:rPr>
+          <w:rFonts w:ascii="Courier New" w:eastAsia="Times New Roman" w:hAnsi="Courier New" w:cs="Courier New"/>
+          <w:color w:val="70AD47" w:themeColor="accent6"/>
+          <w:kern w:val="0"/>
+          <w:sz w:val="21"/>
+          <w:szCs w:val="21"/>
+          <w:lang w:eastAsia="en-IN"/>
+          <w14:ligatures w14:val="none"/>
+        </w:rPr>
+        <w:t>5</w:t>
+      </w:r>
+      <w:r>
+        <w:rPr>
+          <w:rFonts w:ascii="Courier New" w:eastAsia="Times New Roman" w:hAnsi="Courier New" w:cs="Courier New"/>
+          <w:color w:val="70AD47" w:themeColor="accent6"/>
+          <w:kern w:val="0"/>
+          <w:sz w:val="21"/>
+          <w:szCs w:val="21"/>
+          <w:lang w:eastAsia="en-IN"/>
+          <w14:ligatures w14:val="none"/>
+        </w:rPr>
+        <w:t xml:space="preserve">) We iterate N times and dequeue names from q1 and pop scores </w:t>
+      </w:r>
+    </w:p>
+    <w:p>
+      <w:pPr>
+        <w:shd w:val="clear" w:color="auto" w:fill="FFFFFF"/>
+        <w:spacing w:after="0" w:line="285" w:lineRule="atLeast"/>
+        <w:rPr>
+          <w:rFonts w:ascii="Courier New" w:eastAsia="Times New Roman" w:hAnsi="Courier New" w:cs="Courier New"/>
+          <w:color w:val="70AD47" w:themeColor="accent6"/>
+          <w:kern w:val="0"/>
+          <w:sz w:val="21"/>
+          <w:szCs w:val="21"/>
+          <w:lang w:eastAsia="en-IN"/>
+          <w14:ligatures w14:val="none"/>
+        </w:rPr>
+      </w:pPr>
+      <w:r>
+        <w:rPr>
+          <w:rFonts w:ascii="Courier New" w:eastAsia="Times New Roman" w:hAnsi="Courier New" w:cs="Courier New"/>
+          <w:color w:val="70AD47" w:themeColor="accent6"/>
+          <w:kern w:val="0"/>
+          <w:sz w:val="21"/>
+          <w:szCs w:val="21"/>
+          <w:lang w:eastAsia="en-IN"/>
+          <w14:ligatures w14:val="none"/>
+        </w:rPr>
+        <w:t xml:space="preserve">// from s in the same "transaction" comparing scores to find the </w:t>
+      </w:r>
+    </w:p>
+    <w:p>
+      <w:pPr>
+        <w:shd w:val="clear" w:color="auto" w:fill="FFFFFF"/>
+        <w:spacing w:after="0" w:line="285" w:lineRule="atLeast"/>
+        <w:rPr>
+          <w:rFonts w:ascii="Courier New" w:eastAsia="Times New Roman" w:hAnsi="Courier New" w:cs="Courier New"/>
+          <w:color w:val="70AD47" w:themeColor="accent6"/>
+          <w:kern w:val="0"/>
+          <w:sz w:val="21"/>
+          <w:szCs w:val="21"/>
+          <w:lang w:eastAsia="en-IN"/>
+          <w14:ligatures w14:val="none"/>
+        </w:rPr>
+      </w:pPr>
+      <w:r>
+        <w:rPr>
+          <w:rFonts w:ascii="Courier New" w:eastAsia="Times New Roman" w:hAnsi="Courier New" w:cs="Courier New"/>
+          <w:color w:val="70AD47" w:themeColor="accent6"/>
+          <w:kern w:val="0"/>
+          <w:sz w:val="21"/>
+          <w:szCs w:val="21"/>
+          <w:lang w:eastAsia="en-IN"/>
+          <w14:ligatures w14:val="none"/>
+        </w:rPr>
+        <w:t>// highest score &amp; the highest scorer</w:t>
+      </w:r>
+      <w:r>
+        <w:rPr>
+          <w:rFonts w:ascii="Courier New" w:eastAsia="Times New Roman" w:hAnsi="Courier New" w:cs="Courier New"/>
+          <w:color w:val="70AD47" w:themeColor="accent6"/>
+          <w:kern w:val="0"/>
+          <w:sz w:val="21"/>
+          <w:szCs w:val="21"/>
+          <w:lang w:eastAsia="en-IN"/>
+          <w14:ligatures w14:val="none"/>
+        </w:rPr>
+        <w:t xml:space="preserve">. </w:t>
+      </w:r>
+      <w:r>
+        <w:rPr>
+          <w:rFonts w:ascii="Courier New" w:eastAsia="Times New Roman" w:hAnsi="Courier New" w:cs="Courier New"/>
+          <w:color w:val="70AD47" w:themeColor="accent6"/>
+          <w:kern w:val="0"/>
+          <w:sz w:val="21"/>
+          <w:szCs w:val="21"/>
+          <w:lang w:eastAsia="en-IN"/>
+          <w14:ligatures w14:val="none"/>
+        </w:rPr>
+        <w:t>Note:</w:t>
+      </w:r>
+      <w:r>
+        <w:rPr>
+          <w:rFonts w:ascii="Courier New" w:eastAsia="Times New Roman" w:hAnsi="Courier New" w:cs="Courier New"/>
+          <w:color w:val="70AD47" w:themeColor="accent6"/>
           <w:kern w:val="0"/>
           <w:sz w:val="21"/>
           <w:szCs w:val="21"/>
@@ -1815,137 +2630,6 @@
         </w:rPr>
         <w:t xml:space="preserve"> </w:t>
       </w:r>
-      <w:proofErr w:type="spellStart"/>
-      <w:r>
-        <w:rPr>
-          <w:rFonts w:ascii="Courier New" w:eastAsia="Times New Roman" w:hAnsi="Courier New" w:cs="Courier New"/>
-          <w:color w:val="3B3B3B"/>
-          <w:kern w:val="0"/>
-          <w:sz w:val="21"/>
-          <w:szCs w:val="21"/>
-          <w:lang w:eastAsia="en-IN"/>
-          <w14:ligatures w14:val="none"/>
-        </w:rPr>
-        <w:t>i</w:t>
-      </w:r>
-      <w:proofErr w:type="spellEnd"/>
-      <w:r>
-        <w:rPr>
-          <w:rFonts w:ascii="Courier New" w:eastAsia="Times New Roman" w:hAnsi="Courier New" w:cs="Courier New"/>
-          <w:color w:val="3B3B3B"/>
-          <w:kern w:val="0"/>
-          <w:sz w:val="21"/>
-          <w:szCs w:val="21"/>
-          <w:lang w:eastAsia="en-IN"/>
-          <w14:ligatures w14:val="none"/>
-        </w:rPr>
-        <w:t xml:space="preserve"> ← </w:t>
-      </w:r>
-      <w:r>
-        <w:rPr>
-          <w:rFonts w:ascii="Courier New" w:eastAsia="Times New Roman" w:hAnsi="Courier New" w:cs="Courier New"/>
-          <w:color w:val="098658"/>
-          <w:kern w:val="0"/>
-          <w:sz w:val="21"/>
-          <w:szCs w:val="21"/>
-          <w:lang w:eastAsia="en-IN"/>
-          <w14:ligatures w14:val="none"/>
-        </w:rPr>
-        <w:t>1</w:t>
-      </w:r>
-      <w:r>
-        <w:rPr>
-          <w:rFonts w:ascii="Courier New" w:eastAsia="Times New Roman" w:hAnsi="Courier New" w:cs="Courier New"/>
-          <w:color w:val="3B3B3B"/>
-          <w:kern w:val="0"/>
-          <w:sz w:val="21"/>
-          <w:szCs w:val="21"/>
-          <w:lang w:eastAsia="en-IN"/>
-          <w14:ligatures w14:val="none"/>
-        </w:rPr>
-        <w:t xml:space="preserve"> to N do</w:t>
-      </w:r>
-    </w:p>
-    <w:p>
-      <w:pPr>
-        <w:shd w:val="clear" w:color="auto" w:fill="FFFFFF"/>
-        <w:spacing w:after="0" w:line="285" w:lineRule="atLeast"/>
-        <w:rPr>
-          <w:rFonts w:ascii="Courier New" w:eastAsia="Times New Roman" w:hAnsi="Courier New" w:cs="Courier New"/>
-          <w:color w:val="3B3B3B"/>
-          <w:kern w:val="0"/>
-          <w:sz w:val="21"/>
-          <w:szCs w:val="21"/>
-          <w:lang w:eastAsia="en-IN"/>
-          <w14:ligatures w14:val="none"/>
-        </w:rPr>
-      </w:pPr>
-      <w:r>
-        <w:rPr>
-          <w:rFonts w:ascii="Courier New" w:eastAsia="Times New Roman" w:hAnsi="Courier New" w:cs="Courier New"/>
-          <w:color w:val="3B3B3B"/>
-          <w:kern w:val="0"/>
-          <w:sz w:val="21"/>
-          <w:szCs w:val="21"/>
-          <w:lang w:eastAsia="en-IN"/>
-          <w14:ligatures w14:val="none"/>
-        </w:rPr>
-        <w:t>    push(</w:t>
-      </w:r>
-      <w:proofErr w:type="spellStart"/>
-      <w:proofErr w:type="gramStart"/>
-      <w:r>
-        <w:rPr>
-          <w:rFonts w:ascii="Courier New" w:eastAsia="Times New Roman" w:hAnsi="Courier New" w:cs="Courier New"/>
-          <w:color w:val="3B3B3B"/>
-          <w:kern w:val="0"/>
-          <w:sz w:val="21"/>
-          <w:szCs w:val="21"/>
-          <w:lang w:eastAsia="en-IN"/>
-          <w14:ligatures w14:val="none"/>
-        </w:rPr>
-        <w:t>s,Names</w:t>
-      </w:r>
-      <w:proofErr w:type="spellEnd"/>
-      <w:proofErr w:type="gramEnd"/>
-      <w:r>
-        <w:rPr>
-          <w:rFonts w:ascii="Courier New" w:eastAsia="Times New Roman" w:hAnsi="Courier New" w:cs="Courier New"/>
-          <w:color w:val="3B3B3B"/>
-          <w:kern w:val="0"/>
-          <w:sz w:val="21"/>
-          <w:szCs w:val="21"/>
-          <w:lang w:eastAsia="en-IN"/>
-          <w14:ligatures w14:val="none"/>
-        </w:rPr>
-        <w:t>[</w:t>
-      </w:r>
-      <w:proofErr w:type="spellStart"/>
-      <w:r>
-        <w:rPr>
-          <w:rFonts w:ascii="Courier New" w:eastAsia="Times New Roman" w:hAnsi="Courier New" w:cs="Courier New"/>
-          <w:color w:val="3B3B3B"/>
-          <w:kern w:val="0"/>
-          <w:sz w:val="21"/>
-          <w:szCs w:val="21"/>
-          <w:lang w:eastAsia="en-IN"/>
-          <w14:ligatures w14:val="none"/>
-        </w:rPr>
-        <w:t>i</w:t>
-      </w:r>
-      <w:proofErr w:type="spellEnd"/>
-      <w:r>
-        <w:rPr>
-          <w:rFonts w:ascii="Courier New" w:eastAsia="Times New Roman" w:hAnsi="Courier New" w:cs="Courier New"/>
-          <w:color w:val="3B3B3B"/>
-          <w:kern w:val="0"/>
-          <w:sz w:val="21"/>
-          <w:szCs w:val="21"/>
-          <w:lang w:eastAsia="en-IN"/>
-          <w14:ligatures w14:val="none"/>
-        </w:rPr>
-        <w:t xml:space="preserve">]) </w:t>
-      </w:r>
       <w:r>
         <w:rPr>
           <w:rFonts w:ascii="Courier New" w:eastAsia="Times New Roman" w:hAnsi="Courier New" w:cs="Courier New"/>
@@ -1956,970 +2640,8 @@
           <w:lang w:eastAsia="en-IN"/>
           <w14:ligatures w14:val="none"/>
         </w:rPr>
-        <w:t>//s is a stack</w:t>
-      </w:r>
-    </w:p>
-    <w:p>
-      <w:pPr>
-        <w:shd w:val="clear" w:color="auto" w:fill="FFFFFF"/>
-        <w:spacing w:after="0" w:line="285" w:lineRule="atLeast"/>
-        <w:rPr>
-          <w:rFonts w:ascii="Courier New" w:eastAsia="Times New Roman" w:hAnsi="Courier New" w:cs="Courier New"/>
-          <w:color w:val="3B3B3B"/>
-          <w:kern w:val="0"/>
-          <w:sz w:val="21"/>
-          <w:szCs w:val="21"/>
-          <w:lang w:eastAsia="en-IN"/>
-          <w14:ligatures w14:val="none"/>
-        </w:rPr>
-      </w:pPr>
-      <w:r>
-        <w:rPr>
-          <w:rFonts w:ascii="Courier New" w:eastAsia="Times New Roman" w:hAnsi="Courier New" w:cs="Courier New"/>
-          <w:color w:val="3B3B3B"/>
-          <w:kern w:val="0"/>
-          <w:sz w:val="21"/>
-          <w:szCs w:val="21"/>
-          <w:lang w:eastAsia="en-IN"/>
-          <w14:ligatures w14:val="none"/>
-        </w:rPr>
-        <w:t>    enqueue(q</w:t>
-      </w:r>
-      <w:proofErr w:type="gramStart"/>
-      <w:r>
-        <w:rPr>
-          <w:rFonts w:ascii="Courier New" w:eastAsia="Times New Roman" w:hAnsi="Courier New" w:cs="Courier New"/>
-          <w:color w:val="3B3B3B"/>
-          <w:kern w:val="0"/>
-          <w:sz w:val="21"/>
-          <w:szCs w:val="21"/>
-          <w:lang w:eastAsia="en-IN"/>
-          <w14:ligatures w14:val="none"/>
-        </w:rPr>
-        <w:t>1,Marks</w:t>
-      </w:r>
-      <w:proofErr w:type="gramEnd"/>
-      <w:r>
-        <w:rPr>
-          <w:rFonts w:ascii="Courier New" w:eastAsia="Times New Roman" w:hAnsi="Courier New" w:cs="Courier New"/>
-          <w:color w:val="3B3B3B"/>
-          <w:kern w:val="0"/>
-          <w:sz w:val="21"/>
-          <w:szCs w:val="21"/>
-          <w:lang w:eastAsia="en-IN"/>
-          <w14:ligatures w14:val="none"/>
-        </w:rPr>
-        <w:t>[</w:t>
-      </w:r>
-      <w:proofErr w:type="spellStart"/>
-      <w:r>
-        <w:rPr>
-          <w:rFonts w:ascii="Courier New" w:eastAsia="Times New Roman" w:hAnsi="Courier New" w:cs="Courier New"/>
-          <w:color w:val="3B3B3B"/>
-          <w:kern w:val="0"/>
-          <w:sz w:val="21"/>
-          <w:szCs w:val="21"/>
-          <w:lang w:eastAsia="en-IN"/>
-          <w14:ligatures w14:val="none"/>
-        </w:rPr>
-        <w:t>i</w:t>
-      </w:r>
-      <w:proofErr w:type="spellEnd"/>
-      <w:r>
-        <w:rPr>
-          <w:rFonts w:ascii="Courier New" w:eastAsia="Times New Roman" w:hAnsi="Courier New" w:cs="Courier New"/>
-          <w:color w:val="3B3B3B"/>
-          <w:kern w:val="0"/>
-          <w:sz w:val="21"/>
-          <w:szCs w:val="21"/>
-          <w:lang w:eastAsia="en-IN"/>
-          <w14:ligatures w14:val="none"/>
-        </w:rPr>
-        <w:t xml:space="preserve">]) </w:t>
-      </w:r>
-      <w:r>
-        <w:rPr>
-          <w:rFonts w:ascii="Courier New" w:eastAsia="Times New Roman" w:hAnsi="Courier New" w:cs="Courier New"/>
-          <w:color w:val="70AD47" w:themeColor="accent6"/>
-          <w:kern w:val="0"/>
-          <w:sz w:val="21"/>
-          <w:szCs w:val="21"/>
-          <w:lang w:eastAsia="en-IN"/>
-          <w14:ligatures w14:val="none"/>
-        </w:rPr>
-        <w:t>//q1 is a queue</w:t>
-      </w:r>
-    </w:p>
-    <w:p>
-      <w:pPr>
-        <w:shd w:val="clear" w:color="auto" w:fill="FFFFFF"/>
-        <w:spacing w:after="0" w:line="285" w:lineRule="atLeast"/>
-        <w:rPr>
-          <w:rFonts w:ascii="Courier New" w:eastAsia="Times New Roman" w:hAnsi="Courier New" w:cs="Courier New"/>
-          <w:color w:val="3B3B3B"/>
-          <w:kern w:val="0"/>
-          <w:sz w:val="21"/>
-          <w:szCs w:val="21"/>
-          <w:lang w:eastAsia="en-IN"/>
-          <w14:ligatures w14:val="none"/>
-        </w:rPr>
-      </w:pPr>
-    </w:p>
-    <w:p>
-      <w:pPr>
-        <w:shd w:val="clear" w:color="auto" w:fill="FFFFFF"/>
-        <w:spacing w:after="0" w:line="285" w:lineRule="atLeast"/>
-        <w:rPr>
-          <w:rFonts w:ascii="Courier New" w:eastAsia="Times New Roman" w:hAnsi="Courier New" w:cs="Courier New"/>
-          <w:color w:val="70AD47" w:themeColor="accent6"/>
-          <w:kern w:val="0"/>
-          <w:sz w:val="21"/>
-          <w:szCs w:val="21"/>
-          <w:lang w:eastAsia="en-IN"/>
-          <w14:ligatures w14:val="none"/>
-        </w:rPr>
-      </w:pPr>
-      <w:r>
-        <w:rPr>
-          <w:rFonts w:ascii="Courier New" w:eastAsia="Times New Roman" w:hAnsi="Courier New" w:cs="Courier New"/>
-          <w:color w:val="70AD47" w:themeColor="accent6"/>
-          <w:kern w:val="0"/>
-          <w:sz w:val="21"/>
-          <w:szCs w:val="21"/>
-          <w:lang w:eastAsia="en-IN"/>
-          <w14:ligatures w14:val="none"/>
-        </w:rPr>
-        <w:t xml:space="preserve">// The logic to solve this problem is to ensure that scores (stack s) </w:t>
-      </w:r>
-    </w:p>
-    <w:p>
-      <w:pPr>
-        <w:shd w:val="clear" w:color="auto" w:fill="FFFFFF"/>
-        <w:spacing w:after="0" w:line="285" w:lineRule="atLeast"/>
-        <w:rPr>
-          <w:rFonts w:ascii="Courier New" w:eastAsia="Times New Roman" w:hAnsi="Courier New" w:cs="Courier New"/>
-          <w:color w:val="70AD47" w:themeColor="accent6"/>
-          <w:kern w:val="0"/>
-          <w:sz w:val="21"/>
-          <w:szCs w:val="21"/>
-          <w:lang w:eastAsia="en-IN"/>
-          <w14:ligatures w14:val="none"/>
-        </w:rPr>
-      </w:pPr>
-      <w:r>
-        <w:rPr>
-          <w:rFonts w:ascii="Courier New" w:eastAsia="Times New Roman" w:hAnsi="Courier New" w:cs="Courier New"/>
-          <w:color w:val="70AD47" w:themeColor="accent6"/>
-          <w:kern w:val="0"/>
-          <w:sz w:val="21"/>
-          <w:szCs w:val="21"/>
-          <w:lang w:eastAsia="en-IN"/>
-          <w14:ligatures w14:val="none"/>
-        </w:rPr>
-        <w:t xml:space="preserve">// </w:t>
-      </w:r>
-      <w:r>
-        <w:rPr>
-          <w:rFonts w:ascii="Courier New" w:eastAsia="Times New Roman" w:hAnsi="Courier New" w:cs="Courier New"/>
-          <w:color w:val="70AD47" w:themeColor="accent6"/>
-          <w:kern w:val="0"/>
-          <w:sz w:val="21"/>
-          <w:szCs w:val="21"/>
-          <w:lang w:eastAsia="en-IN"/>
-          <w14:ligatures w14:val="none"/>
-        </w:rPr>
-        <w:t xml:space="preserve">and </w:t>
-      </w:r>
-      <w:proofErr w:type="gramStart"/>
-      <w:r>
-        <w:rPr>
-          <w:rFonts w:ascii="Courier New" w:eastAsia="Times New Roman" w:hAnsi="Courier New" w:cs="Courier New"/>
-          <w:color w:val="70AD47" w:themeColor="accent6"/>
-          <w:kern w:val="0"/>
-          <w:sz w:val="21"/>
-          <w:szCs w:val="21"/>
-          <w:lang w:eastAsia="en-IN"/>
-          <w14:ligatures w14:val="none"/>
-        </w:rPr>
-        <w:t>scorers(</w:t>
-      </w:r>
-      <w:proofErr w:type="gramEnd"/>
-      <w:r>
-        <w:rPr>
-          <w:rFonts w:ascii="Courier New" w:eastAsia="Times New Roman" w:hAnsi="Courier New" w:cs="Courier New"/>
-          <w:color w:val="70AD47" w:themeColor="accent6"/>
-          <w:kern w:val="0"/>
-          <w:sz w:val="21"/>
-          <w:szCs w:val="21"/>
-          <w:lang w:eastAsia="en-IN"/>
-          <w14:ligatures w14:val="none"/>
-        </w:rPr>
-        <w:t xml:space="preserve">queue q1) can be </w:t>
-      </w:r>
-      <w:r>
-        <w:rPr>
-          <w:rFonts w:ascii="Courier New" w:eastAsia="Times New Roman" w:hAnsi="Courier New" w:cs="Courier New"/>
-          <w:color w:val="70AD47" w:themeColor="accent6"/>
-          <w:kern w:val="0"/>
-          <w:sz w:val="21"/>
-          <w:szCs w:val="21"/>
-          <w:lang w:eastAsia="en-IN"/>
-          <w14:ligatures w14:val="none"/>
-        </w:rPr>
-        <w:t>retrieved</w:t>
-      </w:r>
-      <w:r>
-        <w:rPr>
-          <w:rFonts w:ascii="Courier New" w:eastAsia="Times New Roman" w:hAnsi="Courier New" w:cs="Courier New"/>
-          <w:color w:val="70AD47" w:themeColor="accent6"/>
-          <w:kern w:val="0"/>
-          <w:sz w:val="21"/>
-          <w:szCs w:val="21"/>
-          <w:lang w:eastAsia="en-IN"/>
-          <w14:ligatures w14:val="none"/>
-        </w:rPr>
-        <w:t xml:space="preserve"> in the same order. To achieve </w:t>
-      </w:r>
-    </w:p>
-    <w:p>
-      <w:pPr>
-        <w:shd w:val="clear" w:color="auto" w:fill="FFFFFF"/>
-        <w:spacing w:after="0" w:line="285" w:lineRule="atLeast"/>
-        <w:rPr>
-          <w:rFonts w:ascii="Courier New" w:eastAsia="Times New Roman" w:hAnsi="Courier New" w:cs="Courier New"/>
-          <w:color w:val="70AD47" w:themeColor="accent6"/>
-          <w:kern w:val="0"/>
-          <w:sz w:val="21"/>
-          <w:szCs w:val="21"/>
-          <w:lang w:eastAsia="en-IN"/>
-          <w14:ligatures w14:val="none"/>
-        </w:rPr>
-      </w:pPr>
-      <w:r>
-        <w:rPr>
-          <w:rFonts w:ascii="Courier New" w:eastAsia="Times New Roman" w:hAnsi="Courier New" w:cs="Courier New"/>
-          <w:color w:val="70AD47" w:themeColor="accent6"/>
-          <w:kern w:val="0"/>
-          <w:sz w:val="21"/>
-          <w:szCs w:val="21"/>
-          <w:lang w:eastAsia="en-IN"/>
-          <w14:ligatures w14:val="none"/>
-        </w:rPr>
-        <w:t xml:space="preserve">// </w:t>
-      </w:r>
-      <w:r>
-        <w:rPr>
-          <w:rFonts w:ascii="Courier New" w:eastAsia="Times New Roman" w:hAnsi="Courier New" w:cs="Courier New"/>
-          <w:color w:val="70AD47" w:themeColor="accent6"/>
-          <w:kern w:val="0"/>
-          <w:sz w:val="21"/>
-          <w:szCs w:val="21"/>
-          <w:lang w:eastAsia="en-IN"/>
-          <w14:ligatures w14:val="none"/>
-        </w:rPr>
-        <w:t>this we need to reverse the elements of the stack s and the retri</w:t>
-      </w:r>
-      <w:r>
-        <w:rPr>
-          <w:rFonts w:ascii="Courier New" w:eastAsia="Times New Roman" w:hAnsi="Courier New" w:cs="Courier New"/>
-          <w:color w:val="70AD47" w:themeColor="accent6"/>
-          <w:kern w:val="0"/>
-          <w:sz w:val="21"/>
-          <w:szCs w:val="21"/>
-          <w:lang w:eastAsia="en-IN"/>
-          <w14:ligatures w14:val="none"/>
-        </w:rPr>
-        <w:t>e</w:t>
-      </w:r>
-      <w:r>
-        <w:rPr>
-          <w:rFonts w:ascii="Courier New" w:eastAsia="Times New Roman" w:hAnsi="Courier New" w:cs="Courier New"/>
-          <w:color w:val="70AD47" w:themeColor="accent6"/>
-          <w:kern w:val="0"/>
-          <w:sz w:val="21"/>
-          <w:szCs w:val="21"/>
-          <w:lang w:eastAsia="en-IN"/>
-          <w14:ligatures w14:val="none"/>
-        </w:rPr>
-        <w:t>ve</w:t>
-      </w:r>
-    </w:p>
-    <w:p>
-      <w:pPr>
-        <w:shd w:val="clear" w:color="auto" w:fill="FFFFFF"/>
-        <w:spacing w:after="0" w:line="285" w:lineRule="atLeast"/>
-        <w:rPr>
-          <w:rFonts w:ascii="Courier New" w:eastAsia="Times New Roman" w:hAnsi="Courier New" w:cs="Courier New"/>
-          <w:color w:val="70AD47" w:themeColor="accent6"/>
-          <w:kern w:val="0"/>
-          <w:sz w:val="21"/>
-          <w:szCs w:val="21"/>
-          <w:lang w:eastAsia="en-IN"/>
-          <w14:ligatures w14:val="none"/>
-        </w:rPr>
-      </w:pPr>
-      <w:r>
-        <w:rPr>
-          <w:rFonts w:ascii="Courier New" w:eastAsia="Times New Roman" w:hAnsi="Courier New" w:cs="Courier New"/>
-          <w:color w:val="70AD47" w:themeColor="accent6"/>
-          <w:kern w:val="0"/>
-          <w:sz w:val="21"/>
-          <w:szCs w:val="21"/>
-          <w:lang w:eastAsia="en-IN"/>
-          <w14:ligatures w14:val="none"/>
-        </w:rPr>
-        <w:t>// elements from s &amp; q1. The steps are summarized below:</w:t>
-      </w:r>
-    </w:p>
-    <w:p>
-      <w:pPr>
-        <w:shd w:val="clear" w:color="auto" w:fill="FFFFFF"/>
-        <w:spacing w:after="0" w:line="285" w:lineRule="atLeast"/>
-        <w:rPr>
-          <w:rFonts w:ascii="Courier New" w:eastAsia="Times New Roman" w:hAnsi="Courier New" w:cs="Courier New"/>
-          <w:color w:val="70AD47" w:themeColor="accent6"/>
-          <w:kern w:val="0"/>
-          <w:sz w:val="21"/>
-          <w:szCs w:val="21"/>
-          <w:lang w:eastAsia="en-IN"/>
-          <w14:ligatures w14:val="none"/>
-        </w:rPr>
-      </w:pPr>
-    </w:p>
-    <w:p>
-      <w:pPr>
-        <w:shd w:val="clear" w:color="auto" w:fill="FFFFFF"/>
-        <w:spacing w:after="0" w:line="285" w:lineRule="atLeast"/>
-        <w:rPr>
-          <w:rFonts w:ascii="Courier New" w:eastAsia="Times New Roman" w:hAnsi="Courier New" w:cs="Courier New"/>
-          <w:color w:val="70AD47" w:themeColor="accent6"/>
-          <w:kern w:val="0"/>
-          <w:sz w:val="21"/>
-          <w:szCs w:val="21"/>
-          <w:lang w:eastAsia="en-IN"/>
-          <w14:ligatures w14:val="none"/>
-        </w:rPr>
-      </w:pPr>
-      <w:r>
-        <w:rPr>
-          <w:rFonts w:ascii="Courier New" w:eastAsia="Times New Roman" w:hAnsi="Courier New" w:cs="Courier New"/>
-          <w:color w:val="70AD47" w:themeColor="accent6"/>
-          <w:kern w:val="0"/>
-          <w:sz w:val="21"/>
-          <w:szCs w:val="21"/>
-          <w:lang w:eastAsia="en-IN"/>
-          <w14:ligatures w14:val="none"/>
-        </w:rPr>
-        <w:t xml:space="preserve">// Step 1) We create a new queue q2 &amp; populate it by popping out the scores </w:t>
-      </w:r>
-    </w:p>
-    <w:p>
-      <w:pPr>
-        <w:shd w:val="clear" w:color="auto" w:fill="FFFFFF"/>
-        <w:spacing w:after="0" w:line="285" w:lineRule="atLeast"/>
-        <w:rPr>
-          <w:rFonts w:ascii="Courier New" w:eastAsia="Times New Roman" w:hAnsi="Courier New" w:cs="Courier New"/>
-          <w:color w:val="70AD47" w:themeColor="accent6"/>
-          <w:kern w:val="0"/>
-          <w:sz w:val="21"/>
-          <w:szCs w:val="21"/>
-          <w:lang w:eastAsia="en-IN"/>
-          <w14:ligatures w14:val="none"/>
-        </w:rPr>
-      </w:pPr>
-      <w:r>
-        <w:rPr>
-          <w:rFonts w:ascii="Courier New" w:eastAsia="Times New Roman" w:hAnsi="Courier New" w:cs="Courier New"/>
-          <w:color w:val="70AD47" w:themeColor="accent6"/>
-          <w:kern w:val="0"/>
-          <w:sz w:val="21"/>
-          <w:szCs w:val="21"/>
-          <w:lang w:eastAsia="en-IN"/>
-          <w14:ligatures w14:val="none"/>
-        </w:rPr>
-        <w:t>// f</w:t>
-      </w:r>
-      <w:r>
-        <w:rPr>
-          <w:rFonts w:ascii="Courier New" w:eastAsia="Times New Roman" w:hAnsi="Courier New" w:cs="Courier New"/>
-          <w:color w:val="70AD47" w:themeColor="accent6"/>
-          <w:kern w:val="0"/>
-          <w:sz w:val="21"/>
-          <w:szCs w:val="21"/>
-          <w:lang w:eastAsia="en-IN"/>
-          <w14:ligatures w14:val="none"/>
-        </w:rPr>
-        <w:t>rom the stack s.</w:t>
-      </w:r>
-    </w:p>
-    <w:p>
-      <w:pPr>
-        <w:shd w:val="clear" w:color="auto" w:fill="FFFFFF"/>
-        <w:spacing w:after="0" w:line="285" w:lineRule="atLeast"/>
-        <w:rPr>
-          <w:rFonts w:ascii="Courier New" w:eastAsia="Times New Roman" w:hAnsi="Courier New" w:cs="Courier New"/>
-          <w:color w:val="3B3B3B"/>
-          <w:kern w:val="0"/>
-          <w:sz w:val="21"/>
-          <w:szCs w:val="21"/>
-          <w:lang w:eastAsia="en-IN"/>
-          <w14:ligatures w14:val="none"/>
-        </w:rPr>
-      </w:pPr>
-    </w:p>
-    <w:p>
-      <w:pPr>
-        <w:shd w:val="clear" w:color="auto" w:fill="FFFFFF"/>
-        <w:spacing w:after="0" w:line="285" w:lineRule="atLeast"/>
-        <w:rPr>
-          <w:rFonts w:ascii="Courier New" w:eastAsia="Times New Roman" w:hAnsi="Courier New" w:cs="Courier New"/>
-          <w:color w:val="70AD47" w:themeColor="accent6"/>
-          <w:kern w:val="0"/>
-          <w:sz w:val="21"/>
-          <w:szCs w:val="21"/>
-          <w:lang w:eastAsia="en-IN"/>
-          <w14:ligatures w14:val="none"/>
-        </w:rPr>
-      </w:pPr>
-      <w:r>
-        <w:rPr>
-          <w:rFonts w:ascii="Courier New" w:eastAsia="Times New Roman" w:hAnsi="Courier New" w:cs="Courier New"/>
-          <w:color w:val="70AD47" w:themeColor="accent6"/>
-          <w:kern w:val="0"/>
-          <w:sz w:val="21"/>
-          <w:szCs w:val="21"/>
-          <w:lang w:eastAsia="en-IN"/>
-          <w14:ligatures w14:val="none"/>
-        </w:rPr>
-        <w:t xml:space="preserve">// Step 2) </w:t>
-      </w:r>
-      <w:r>
-        <w:rPr>
-          <w:rFonts w:ascii="Courier New" w:eastAsia="Times New Roman" w:hAnsi="Courier New" w:cs="Courier New"/>
-          <w:color w:val="70AD47" w:themeColor="accent6"/>
-          <w:kern w:val="0"/>
-          <w:sz w:val="21"/>
-          <w:szCs w:val="21"/>
-          <w:lang w:eastAsia="en-IN"/>
-          <w14:ligatures w14:val="none"/>
-        </w:rPr>
-        <w:t>W</w:t>
-      </w:r>
-      <w:r>
-        <w:rPr>
-          <w:rFonts w:ascii="Courier New" w:eastAsia="Times New Roman" w:hAnsi="Courier New" w:cs="Courier New"/>
-          <w:color w:val="70AD47" w:themeColor="accent6"/>
-          <w:kern w:val="0"/>
-          <w:sz w:val="21"/>
-          <w:szCs w:val="21"/>
-          <w:lang w:eastAsia="en-IN"/>
-          <w14:ligatures w14:val="none"/>
-        </w:rPr>
-        <w:t xml:space="preserve">e dequeue all the elements in q2 &amp; push it to stack s in </w:t>
-      </w:r>
-    </w:p>
-    <w:p>
-      <w:pPr>
-        <w:shd w:val="clear" w:color="auto" w:fill="FFFFFF"/>
-        <w:spacing w:after="0" w:line="285" w:lineRule="atLeast"/>
-        <w:rPr>
-          <w:rFonts w:ascii="Courier New" w:eastAsia="Times New Roman" w:hAnsi="Courier New" w:cs="Courier New"/>
-          <w:color w:val="70AD47" w:themeColor="accent6"/>
-          <w:kern w:val="0"/>
-          <w:sz w:val="21"/>
-          <w:szCs w:val="21"/>
-          <w:lang w:eastAsia="en-IN"/>
-          <w14:ligatures w14:val="none"/>
-        </w:rPr>
-      </w:pPr>
-      <w:r>
-        <w:rPr>
-          <w:rFonts w:ascii="Courier New" w:eastAsia="Times New Roman" w:hAnsi="Courier New" w:cs="Courier New"/>
-          <w:color w:val="70AD47" w:themeColor="accent6"/>
-          <w:kern w:val="0"/>
-          <w:sz w:val="21"/>
-          <w:szCs w:val="21"/>
-          <w:lang w:eastAsia="en-IN"/>
-          <w14:ligatures w14:val="none"/>
-        </w:rPr>
-        <w:t xml:space="preserve">// </w:t>
-      </w:r>
-      <w:r>
-        <w:rPr>
-          <w:rFonts w:ascii="Courier New" w:eastAsia="Times New Roman" w:hAnsi="Courier New" w:cs="Courier New"/>
-          <w:color w:val="70AD47" w:themeColor="accent6"/>
-          <w:kern w:val="0"/>
-          <w:sz w:val="21"/>
-          <w:szCs w:val="21"/>
-          <w:lang w:eastAsia="en-IN"/>
-          <w14:ligatures w14:val="none"/>
-        </w:rPr>
-        <w:t xml:space="preserve">the same </w:t>
-      </w:r>
-      <w:r>
-        <w:rPr>
-          <w:rFonts w:ascii="Courier New" w:eastAsia="Times New Roman" w:hAnsi="Courier New" w:cs="Courier New"/>
-          <w:color w:val="70AD47" w:themeColor="accent6"/>
-          <w:kern w:val="0"/>
-          <w:sz w:val="21"/>
-          <w:szCs w:val="21"/>
-          <w:lang w:eastAsia="en-IN"/>
-          <w14:ligatures w14:val="none"/>
-        </w:rPr>
-        <w:t>o</w:t>
-      </w:r>
-      <w:r>
-        <w:rPr>
-          <w:rFonts w:ascii="Courier New" w:eastAsia="Times New Roman" w:hAnsi="Courier New" w:cs="Courier New"/>
-          <w:color w:val="70AD47" w:themeColor="accent6"/>
-          <w:kern w:val="0"/>
-          <w:sz w:val="21"/>
-          <w:szCs w:val="21"/>
-          <w:lang w:eastAsia="en-IN"/>
-          <w14:ligatures w14:val="none"/>
-        </w:rPr>
-        <w:t xml:space="preserve">rder. This reverses the order of elements in the stack </w:t>
-      </w:r>
-    </w:p>
-    <w:p>
-      <w:pPr>
-        <w:shd w:val="clear" w:color="auto" w:fill="FFFFFF"/>
-        <w:spacing w:after="0" w:line="285" w:lineRule="atLeast"/>
-        <w:rPr>
-          <w:rFonts w:ascii="Courier New" w:eastAsia="Times New Roman" w:hAnsi="Courier New" w:cs="Courier New"/>
-          <w:color w:val="70AD47" w:themeColor="accent6"/>
-          <w:kern w:val="0"/>
-          <w:sz w:val="21"/>
-          <w:szCs w:val="21"/>
-          <w:lang w:eastAsia="en-IN"/>
-          <w14:ligatures w14:val="none"/>
-        </w:rPr>
-      </w:pPr>
-      <w:r>
-        <w:rPr>
-          <w:rFonts w:ascii="Courier New" w:eastAsia="Times New Roman" w:hAnsi="Courier New" w:cs="Courier New"/>
-          <w:color w:val="70AD47" w:themeColor="accent6"/>
-          <w:kern w:val="0"/>
-          <w:sz w:val="21"/>
-          <w:szCs w:val="21"/>
-          <w:lang w:eastAsia="en-IN"/>
-          <w14:ligatures w14:val="none"/>
-        </w:rPr>
-        <w:t>// s</w:t>
-      </w:r>
-      <w:r>
-        <w:rPr>
-          <w:rFonts w:ascii="Courier New" w:eastAsia="Times New Roman" w:hAnsi="Courier New" w:cs="Courier New"/>
-          <w:color w:val="70AD47" w:themeColor="accent6"/>
-          <w:kern w:val="0"/>
-          <w:sz w:val="21"/>
-          <w:szCs w:val="21"/>
-          <w:lang w:eastAsia="en-IN"/>
-          <w14:ligatures w14:val="none"/>
-        </w:rPr>
-        <w:t>.</w:t>
-      </w:r>
-      <w:r>
-        <w:rPr>
-          <w:rFonts w:ascii="Courier New" w:eastAsia="Times New Roman" w:hAnsi="Courier New" w:cs="Courier New"/>
-          <w:color w:val="70AD47" w:themeColor="accent6"/>
-          <w:kern w:val="0"/>
-          <w:sz w:val="21"/>
-          <w:szCs w:val="21"/>
-          <w:lang w:eastAsia="en-IN"/>
-          <w14:ligatures w14:val="none"/>
-        </w:rPr>
-        <w:t xml:space="preserve"> </w:t>
-      </w:r>
-      <w:r>
-        <w:rPr>
-          <w:rFonts w:ascii="Courier New" w:eastAsia="Times New Roman" w:hAnsi="Courier New" w:cs="Courier New"/>
-          <w:color w:val="70AD47" w:themeColor="accent6"/>
-          <w:kern w:val="0"/>
-          <w:sz w:val="21"/>
-          <w:szCs w:val="21"/>
-          <w:lang w:eastAsia="en-IN"/>
-          <w14:ligatures w14:val="none"/>
-        </w:rPr>
-        <w:t xml:space="preserve">The stack </w:t>
-      </w:r>
-      <w:proofErr w:type="spellStart"/>
-      <w:r>
-        <w:rPr>
-          <w:rFonts w:ascii="Courier New" w:eastAsia="Times New Roman" w:hAnsi="Courier New" w:cs="Courier New"/>
-          <w:color w:val="70AD47" w:themeColor="accent6"/>
-          <w:kern w:val="0"/>
-          <w:sz w:val="21"/>
-          <w:szCs w:val="21"/>
-          <w:lang w:eastAsia="en-IN"/>
-          <w14:ligatures w14:val="none"/>
-        </w:rPr>
-        <w:t>s</w:t>
-      </w:r>
-      <w:r>
-        <w:rPr>
-          <w:rFonts w:ascii="Courier New" w:eastAsia="Times New Roman" w:hAnsi="Courier New" w:cs="Courier New"/>
-          <w:color w:val="70AD47" w:themeColor="accent6"/>
-          <w:kern w:val="0"/>
-          <w:sz w:val="21"/>
-          <w:szCs w:val="21"/>
-          <w:lang w:eastAsia="en-IN"/>
-          <w14:ligatures w14:val="none"/>
-        </w:rPr>
-        <w:t xml:space="preserve"> </w:t>
-      </w:r>
-      <w:r>
-        <w:rPr>
-          <w:rFonts w:ascii="Courier New" w:eastAsia="Times New Roman" w:hAnsi="Courier New" w:cs="Courier New"/>
-          <w:color w:val="70AD47" w:themeColor="accent6"/>
-          <w:kern w:val="0"/>
-          <w:sz w:val="21"/>
-          <w:szCs w:val="21"/>
-          <w:lang w:eastAsia="en-IN"/>
-          <w14:ligatures w14:val="none"/>
-        </w:rPr>
-        <w:t>now</w:t>
-      </w:r>
-      <w:proofErr w:type="spellEnd"/>
-      <w:r>
-        <w:rPr>
-          <w:rFonts w:ascii="Courier New" w:eastAsia="Times New Roman" w:hAnsi="Courier New" w:cs="Courier New"/>
-          <w:color w:val="70AD47" w:themeColor="accent6"/>
-          <w:kern w:val="0"/>
-          <w:sz w:val="21"/>
-          <w:szCs w:val="21"/>
-          <w:lang w:eastAsia="en-IN"/>
-          <w14:ligatures w14:val="none"/>
-        </w:rPr>
-        <w:t xml:space="preserve"> has scores in the same order as the names in the </w:t>
-      </w:r>
-    </w:p>
-    <w:p>
-      <w:pPr>
-        <w:shd w:val="clear" w:color="auto" w:fill="FFFFFF"/>
-        <w:spacing w:after="0" w:line="285" w:lineRule="atLeast"/>
-        <w:rPr>
-          <w:rFonts w:ascii="Courier New" w:eastAsia="Times New Roman" w:hAnsi="Courier New" w:cs="Courier New"/>
-          <w:color w:val="70AD47" w:themeColor="accent6"/>
-          <w:kern w:val="0"/>
-          <w:sz w:val="21"/>
-          <w:szCs w:val="21"/>
-          <w:lang w:eastAsia="en-IN"/>
-          <w14:ligatures w14:val="none"/>
-        </w:rPr>
-      </w:pPr>
-      <w:r>
-        <w:rPr>
-          <w:rFonts w:ascii="Courier New" w:eastAsia="Times New Roman" w:hAnsi="Courier New" w:cs="Courier New"/>
-          <w:color w:val="70AD47" w:themeColor="accent6"/>
-          <w:kern w:val="0"/>
-          <w:sz w:val="21"/>
-          <w:szCs w:val="21"/>
-          <w:lang w:eastAsia="en-IN"/>
-          <w14:ligatures w14:val="none"/>
-        </w:rPr>
-        <w:t xml:space="preserve">// </w:t>
-      </w:r>
-      <w:r>
-        <w:rPr>
-          <w:rFonts w:ascii="Courier New" w:eastAsia="Times New Roman" w:hAnsi="Courier New" w:cs="Courier New"/>
-          <w:color w:val="70AD47" w:themeColor="accent6"/>
-          <w:kern w:val="0"/>
-          <w:sz w:val="21"/>
-          <w:szCs w:val="21"/>
-          <w:lang w:eastAsia="en-IN"/>
-          <w14:ligatures w14:val="none"/>
-        </w:rPr>
-        <w:t>queue q1.</w:t>
-      </w:r>
-    </w:p>
-    <w:p>
-      <w:pPr>
-        <w:shd w:val="clear" w:color="auto" w:fill="FFFFFF"/>
-        <w:spacing w:after="0" w:line="285" w:lineRule="atLeast"/>
-        <w:rPr>
-          <w:rFonts w:ascii="Courier New" w:eastAsia="Times New Roman" w:hAnsi="Courier New" w:cs="Courier New"/>
-          <w:color w:val="3B3B3B"/>
-          <w:kern w:val="0"/>
-          <w:sz w:val="21"/>
-          <w:szCs w:val="21"/>
-          <w:lang w:eastAsia="en-IN"/>
-          <w14:ligatures w14:val="none"/>
-        </w:rPr>
-      </w:pPr>
-    </w:p>
-    <w:p>
-      <w:pPr>
-        <w:shd w:val="clear" w:color="auto" w:fill="FFFFFF"/>
-        <w:spacing w:after="0" w:line="285" w:lineRule="atLeast"/>
-        <w:rPr>
-          <w:rFonts w:ascii="Courier New" w:eastAsia="Times New Roman" w:hAnsi="Courier New" w:cs="Courier New"/>
-          <w:color w:val="70AD47" w:themeColor="accent6"/>
-          <w:kern w:val="0"/>
-          <w:sz w:val="21"/>
-          <w:szCs w:val="21"/>
-          <w:lang w:eastAsia="en-IN"/>
-          <w14:ligatures w14:val="none"/>
-        </w:rPr>
-      </w:pPr>
-      <w:r>
-        <w:rPr>
-          <w:rFonts w:ascii="Courier New" w:eastAsia="Times New Roman" w:hAnsi="Courier New" w:cs="Courier New"/>
-          <w:color w:val="70AD47" w:themeColor="accent6"/>
-          <w:kern w:val="0"/>
-          <w:sz w:val="21"/>
-          <w:szCs w:val="21"/>
-          <w:lang w:eastAsia="en-IN"/>
-          <w14:ligatures w14:val="none"/>
-        </w:rPr>
-        <w:t xml:space="preserve">// Step 3) We iterate N times and dequeue names from q1 and pop scores </w:t>
-      </w:r>
-    </w:p>
-    <w:p>
-      <w:pPr>
-        <w:shd w:val="clear" w:color="auto" w:fill="FFFFFF"/>
-        <w:spacing w:after="0" w:line="285" w:lineRule="atLeast"/>
-        <w:rPr>
-          <w:rFonts w:ascii="Courier New" w:eastAsia="Times New Roman" w:hAnsi="Courier New" w:cs="Courier New"/>
-          <w:color w:val="70AD47" w:themeColor="accent6"/>
-          <w:kern w:val="0"/>
-          <w:sz w:val="21"/>
-          <w:szCs w:val="21"/>
-          <w:lang w:eastAsia="en-IN"/>
-          <w14:ligatures w14:val="none"/>
-        </w:rPr>
-      </w:pPr>
-      <w:r>
-        <w:rPr>
-          <w:rFonts w:ascii="Courier New" w:eastAsia="Times New Roman" w:hAnsi="Courier New" w:cs="Courier New"/>
-          <w:color w:val="70AD47" w:themeColor="accent6"/>
-          <w:kern w:val="0"/>
-          <w:sz w:val="21"/>
-          <w:szCs w:val="21"/>
-          <w:lang w:eastAsia="en-IN"/>
-          <w14:ligatures w14:val="none"/>
-        </w:rPr>
-        <w:t xml:space="preserve">// </w:t>
-      </w:r>
-      <w:r>
-        <w:rPr>
-          <w:rFonts w:ascii="Courier New" w:eastAsia="Times New Roman" w:hAnsi="Courier New" w:cs="Courier New"/>
-          <w:color w:val="70AD47" w:themeColor="accent6"/>
-          <w:kern w:val="0"/>
-          <w:sz w:val="21"/>
-          <w:szCs w:val="21"/>
-          <w:lang w:eastAsia="en-IN"/>
-          <w14:ligatures w14:val="none"/>
-        </w:rPr>
-        <w:t>from s</w:t>
-      </w:r>
-      <w:r>
-        <w:rPr>
-          <w:rFonts w:ascii="Courier New" w:eastAsia="Times New Roman" w:hAnsi="Courier New" w:cs="Courier New"/>
-          <w:color w:val="70AD47" w:themeColor="accent6"/>
-          <w:kern w:val="0"/>
-          <w:sz w:val="21"/>
-          <w:szCs w:val="21"/>
-          <w:lang w:eastAsia="en-IN"/>
-          <w14:ligatures w14:val="none"/>
-        </w:rPr>
-        <w:t xml:space="preserve"> </w:t>
-      </w:r>
-      <w:r>
-        <w:rPr>
-          <w:rFonts w:ascii="Courier New" w:eastAsia="Times New Roman" w:hAnsi="Courier New" w:cs="Courier New"/>
-          <w:color w:val="70AD47" w:themeColor="accent6"/>
-          <w:kern w:val="0"/>
-          <w:sz w:val="21"/>
-          <w:szCs w:val="21"/>
-          <w:lang w:eastAsia="en-IN"/>
-          <w14:ligatures w14:val="none"/>
-        </w:rPr>
-        <w:t xml:space="preserve">in the same "transaction" comparing scores to find the </w:t>
-      </w:r>
-    </w:p>
-    <w:p>
-      <w:pPr>
-        <w:shd w:val="clear" w:color="auto" w:fill="FFFFFF"/>
-        <w:spacing w:after="0" w:line="285" w:lineRule="atLeast"/>
-        <w:rPr>
-          <w:rFonts w:ascii="Courier New" w:eastAsia="Times New Roman" w:hAnsi="Courier New" w:cs="Courier New"/>
-          <w:color w:val="70AD47" w:themeColor="accent6"/>
-          <w:kern w:val="0"/>
-          <w:sz w:val="21"/>
-          <w:szCs w:val="21"/>
-          <w:lang w:eastAsia="en-IN"/>
-          <w14:ligatures w14:val="none"/>
-        </w:rPr>
-      </w:pPr>
-      <w:r>
-        <w:rPr>
-          <w:rFonts w:ascii="Courier New" w:eastAsia="Times New Roman" w:hAnsi="Courier New" w:cs="Courier New"/>
-          <w:color w:val="70AD47" w:themeColor="accent6"/>
-          <w:kern w:val="0"/>
-          <w:sz w:val="21"/>
-          <w:szCs w:val="21"/>
-          <w:lang w:eastAsia="en-IN"/>
-          <w14:ligatures w14:val="none"/>
-        </w:rPr>
-        <w:t xml:space="preserve">// </w:t>
-      </w:r>
-      <w:r>
-        <w:rPr>
-          <w:rFonts w:ascii="Courier New" w:eastAsia="Times New Roman" w:hAnsi="Courier New" w:cs="Courier New"/>
-          <w:color w:val="70AD47" w:themeColor="accent6"/>
-          <w:kern w:val="0"/>
-          <w:sz w:val="21"/>
-          <w:szCs w:val="21"/>
-          <w:lang w:eastAsia="en-IN"/>
-          <w14:ligatures w14:val="none"/>
-        </w:rPr>
-        <w:t>highest score &amp; the highest scorer</w:t>
-      </w:r>
-    </w:p>
-    <w:p>
-      <w:pPr>
-        <w:shd w:val="clear" w:color="auto" w:fill="FFFFFF"/>
-        <w:spacing w:after="0" w:line="285" w:lineRule="atLeast"/>
-        <w:rPr>
-          <w:rFonts w:ascii="Courier New" w:eastAsia="Times New Roman" w:hAnsi="Courier New" w:cs="Courier New"/>
-          <w:color w:val="3B3B3B"/>
-          <w:kern w:val="0"/>
-          <w:sz w:val="21"/>
-          <w:szCs w:val="21"/>
-          <w:lang w:eastAsia="en-IN"/>
-          <w14:ligatures w14:val="none"/>
-        </w:rPr>
-      </w:pPr>
-    </w:p>
-    <w:p>
-      <w:pPr>
-        <w:shd w:val="clear" w:color="auto" w:fill="FFFFFF"/>
-        <w:spacing w:after="0" w:line="285" w:lineRule="atLeast"/>
-        <w:rPr>
-          <w:rFonts w:ascii="Courier New" w:eastAsia="Times New Roman" w:hAnsi="Courier New" w:cs="Courier New"/>
-          <w:color w:val="70AD47" w:themeColor="accent6"/>
-          <w:kern w:val="0"/>
-          <w:sz w:val="21"/>
-          <w:szCs w:val="21"/>
-          <w:lang w:eastAsia="en-IN"/>
-          <w14:ligatures w14:val="none"/>
-        </w:rPr>
-      </w:pPr>
-      <w:r>
-        <w:rPr>
-          <w:rFonts w:ascii="Courier New" w:eastAsia="Times New Roman" w:hAnsi="Courier New" w:cs="Courier New"/>
-          <w:color w:val="70AD47" w:themeColor="accent6"/>
-          <w:kern w:val="0"/>
-          <w:sz w:val="21"/>
-          <w:szCs w:val="21"/>
-          <w:lang w:eastAsia="en-IN"/>
-          <w14:ligatures w14:val="none"/>
-        </w:rPr>
-        <w:t>// Note:</w:t>
-      </w:r>
-      <w:r>
-        <w:rPr>
-          <w:rFonts w:ascii="Courier New" w:eastAsia="Times New Roman" w:hAnsi="Courier New" w:cs="Courier New"/>
-          <w:color w:val="70AD47" w:themeColor="accent6"/>
-          <w:kern w:val="0"/>
-          <w:sz w:val="21"/>
-          <w:szCs w:val="21"/>
-          <w:lang w:eastAsia="en-IN"/>
-          <w14:ligatures w14:val="none"/>
-        </w:rPr>
-        <w:t xml:space="preserve"> </w:t>
-      </w:r>
-      <w:r>
-        <w:rPr>
-          <w:rFonts w:ascii="Courier New" w:eastAsia="Times New Roman" w:hAnsi="Courier New" w:cs="Courier New"/>
-          <w:color w:val="70AD47" w:themeColor="accent6"/>
-          <w:kern w:val="0"/>
-          <w:sz w:val="21"/>
-          <w:szCs w:val="21"/>
-          <w:lang w:eastAsia="en-IN"/>
-          <w14:ligatures w14:val="none"/>
-        </w:rPr>
-        <w:t xml:space="preserve">Minor optimization to iterate from the second element when </w:t>
-      </w:r>
-    </w:p>
-    <w:p>
-      <w:pPr>
-        <w:shd w:val="clear" w:color="auto" w:fill="FFFFFF"/>
-        <w:spacing w:after="0" w:line="285" w:lineRule="atLeast"/>
-        <w:rPr>
-          <w:rFonts w:ascii="Courier New" w:eastAsia="Times New Roman" w:hAnsi="Courier New" w:cs="Courier New"/>
-          <w:color w:val="70AD47" w:themeColor="accent6"/>
-          <w:kern w:val="0"/>
-          <w:sz w:val="21"/>
-          <w:szCs w:val="21"/>
-          <w:lang w:eastAsia="en-IN"/>
-          <w14:ligatures w14:val="none"/>
-        </w:rPr>
-      </w:pPr>
-      <w:r>
-        <w:rPr>
-          <w:rFonts w:ascii="Courier New" w:eastAsia="Times New Roman" w:hAnsi="Courier New" w:cs="Courier New"/>
-          <w:color w:val="70AD47" w:themeColor="accent6"/>
-          <w:kern w:val="0"/>
-          <w:sz w:val="21"/>
-          <w:szCs w:val="21"/>
-          <w:lang w:eastAsia="en-IN"/>
-          <w14:ligatures w14:val="none"/>
-        </w:rPr>
-        <w:t xml:space="preserve">// </w:t>
-      </w:r>
-      <w:r>
-        <w:rPr>
-          <w:rFonts w:ascii="Courier New" w:eastAsia="Times New Roman" w:hAnsi="Courier New" w:cs="Courier New"/>
-          <w:color w:val="70AD47" w:themeColor="accent6"/>
-          <w:kern w:val="0"/>
-          <w:sz w:val="21"/>
-          <w:szCs w:val="21"/>
-          <w:lang w:eastAsia="en-IN"/>
-          <w14:ligatures w14:val="none"/>
-        </w:rPr>
-        <w:t xml:space="preserve">finding </w:t>
-      </w:r>
-      <w:r>
-        <w:rPr>
-          <w:rFonts w:ascii="Courier New" w:eastAsia="Times New Roman" w:hAnsi="Courier New" w:cs="Courier New"/>
-          <w:color w:val="70AD47" w:themeColor="accent6"/>
-          <w:kern w:val="0"/>
-          <w:sz w:val="21"/>
-          <w:szCs w:val="21"/>
-          <w:lang w:eastAsia="en-IN"/>
-          <w14:ligatures w14:val="none"/>
-        </w:rPr>
-        <w:t>t</w:t>
-      </w:r>
-      <w:r>
-        <w:rPr>
-          <w:rFonts w:ascii="Courier New" w:eastAsia="Times New Roman" w:hAnsi="Courier New" w:cs="Courier New"/>
-          <w:color w:val="70AD47" w:themeColor="accent6"/>
-          <w:kern w:val="0"/>
-          <w:sz w:val="21"/>
-          <w:szCs w:val="21"/>
-          <w:lang w:eastAsia="en-IN"/>
-          <w14:ligatures w14:val="none"/>
-        </w:rPr>
-        <w:t xml:space="preserve">he highest score </w:t>
-      </w:r>
-    </w:p>
-    <w:p>
-      <w:pPr>
-        <w:shd w:val="clear" w:color="auto" w:fill="FFFFFF"/>
-        <w:spacing w:after="0" w:line="285" w:lineRule="atLeast"/>
-        <w:rPr>
-          <w:rFonts w:ascii="Courier New" w:eastAsia="Times New Roman" w:hAnsi="Courier New" w:cs="Courier New"/>
-          <w:color w:val="3B3B3B"/>
-          <w:kern w:val="0"/>
-          <w:sz w:val="21"/>
-          <w:szCs w:val="21"/>
-          <w:lang w:eastAsia="en-IN"/>
-          <w14:ligatures w14:val="none"/>
-        </w:rPr>
-      </w:pPr>
+        <w:t xml:space="preserve">Minor optimization to iterate from the second element </w:t>
+      </w:r>
     </w:p>
     <w:p>
       <w:pPr>
@@ -2937,7 +2659,11 @@
           <w14:ligatures w14:val="none"/>
         </w:rPr>
       </w:pPr>
-      <w:r>
+    </w:p>
+    <w:p>
+      <w:pPr>
+        <w:shd w:val="clear" w:color="auto" w:fill="FFFFFF"/>
+        <w:spacing w:after="0" w:line="285" w:lineRule="atLeast"/>
         <w:rPr>
           <w:rFonts w:ascii="Courier New" w:eastAsia="Times New Roman" w:hAnsi="Courier New" w:cs="Courier New"/>
           <w:b/>
@@ -2949,206 +2675,8 @@
           <w:lang w:eastAsia="en-IN"/>
           <w14:ligatures w14:val="none"/>
         </w:rPr>
-        <w:t>// Step 1</w:t>
-      </w:r>
-    </w:p>
-    <w:p>
-      <w:pPr>
-        <w:shd w:val="clear" w:color="auto" w:fill="FFFFFF"/>
-        <w:spacing w:after="0" w:line="285" w:lineRule="atLeast"/>
-        <w:rPr>
-          <w:rFonts w:ascii="Courier New" w:eastAsia="Times New Roman" w:hAnsi="Courier New" w:cs="Courier New"/>
-          <w:color w:val="3B3B3B"/>
-          <w:kern w:val="0"/>
-          <w:sz w:val="21"/>
-          <w:szCs w:val="21"/>
-          <w:lang w:eastAsia="en-IN"/>
-          <w14:ligatures w14:val="none"/>
-        </w:rPr>
-      </w:pPr>
-      <w:r>
-        <w:rPr>
-          <w:rFonts w:ascii="Courier New" w:eastAsia="Times New Roman" w:hAnsi="Courier New" w:cs="Courier New"/>
-          <w:color w:val="AF00DB"/>
-          <w:kern w:val="0"/>
-          <w:sz w:val="21"/>
-          <w:szCs w:val="21"/>
-          <w:lang w:eastAsia="en-IN"/>
-          <w14:ligatures w14:val="none"/>
-        </w:rPr>
-        <w:t>for</w:t>
-      </w:r>
-      <w:r>
-        <w:rPr>
-          <w:rFonts w:ascii="Courier New" w:eastAsia="Times New Roman" w:hAnsi="Courier New" w:cs="Courier New"/>
-          <w:color w:val="3B3B3B"/>
-          <w:kern w:val="0"/>
-          <w:sz w:val="21"/>
-          <w:szCs w:val="21"/>
-          <w:lang w:eastAsia="en-IN"/>
-          <w14:ligatures w14:val="none"/>
-        </w:rPr>
-        <w:t xml:space="preserve"> </w:t>
-      </w:r>
-      <w:proofErr w:type="spellStart"/>
-      <w:r>
-        <w:rPr>
-          <w:rFonts w:ascii="Courier New" w:eastAsia="Times New Roman" w:hAnsi="Courier New" w:cs="Courier New"/>
-          <w:color w:val="3B3B3B"/>
-          <w:kern w:val="0"/>
-          <w:sz w:val="21"/>
-          <w:szCs w:val="21"/>
-          <w:lang w:eastAsia="en-IN"/>
-          <w14:ligatures w14:val="none"/>
-        </w:rPr>
-        <w:t>i</w:t>
-      </w:r>
-      <w:proofErr w:type="spellEnd"/>
-      <w:r>
-        <w:rPr>
-          <w:rFonts w:ascii="Courier New" w:eastAsia="Times New Roman" w:hAnsi="Courier New" w:cs="Courier New"/>
-          <w:color w:val="3B3B3B"/>
-          <w:kern w:val="0"/>
-          <w:sz w:val="21"/>
-          <w:szCs w:val="21"/>
-          <w:lang w:eastAsia="en-IN"/>
-          <w14:ligatures w14:val="none"/>
-        </w:rPr>
-        <w:t xml:space="preserve"> ← </w:t>
-      </w:r>
-      <w:r>
-        <w:rPr>
-          <w:rFonts w:ascii="Courier New" w:eastAsia="Times New Roman" w:hAnsi="Courier New" w:cs="Courier New"/>
-          <w:color w:val="098658"/>
-          <w:kern w:val="0"/>
-          <w:sz w:val="21"/>
-          <w:szCs w:val="21"/>
-          <w:lang w:eastAsia="en-IN"/>
-          <w14:ligatures w14:val="none"/>
-        </w:rPr>
-        <w:t>1</w:t>
-      </w:r>
-      <w:r>
-        <w:rPr>
-          <w:rFonts w:ascii="Courier New" w:eastAsia="Times New Roman" w:hAnsi="Courier New" w:cs="Courier New"/>
-          <w:color w:val="3B3B3B"/>
-          <w:kern w:val="0"/>
-          <w:sz w:val="21"/>
-          <w:szCs w:val="21"/>
-          <w:lang w:eastAsia="en-IN"/>
-          <w14:ligatures w14:val="none"/>
-        </w:rPr>
-        <w:t xml:space="preserve"> to N do</w:t>
-      </w:r>
-    </w:p>
-    <w:p>
-      <w:pPr>
-        <w:shd w:val="clear" w:color="auto" w:fill="FFFFFF"/>
-        <w:spacing w:after="0" w:line="285" w:lineRule="atLeast"/>
-        <w:rPr>
-          <w:rFonts w:ascii="Courier New" w:eastAsia="Times New Roman" w:hAnsi="Courier New" w:cs="Courier New"/>
-          <w:color w:val="3B3B3B"/>
-          <w:kern w:val="0"/>
-          <w:sz w:val="21"/>
-          <w:szCs w:val="21"/>
-          <w:lang w:eastAsia="en-IN"/>
-          <w14:ligatures w14:val="none"/>
-        </w:rPr>
-      </w:pPr>
-      <w:r>
-        <w:rPr>
-          <w:rFonts w:ascii="Courier New" w:eastAsia="Times New Roman" w:hAnsi="Courier New" w:cs="Courier New"/>
-          <w:color w:val="3B3B3B"/>
-          <w:kern w:val="0"/>
-          <w:sz w:val="21"/>
-          <w:szCs w:val="21"/>
-          <w:lang w:eastAsia="en-IN"/>
-          <w14:ligatures w14:val="none"/>
-        </w:rPr>
-        <w:t>    enqueue(q</w:t>
-      </w:r>
-      <w:proofErr w:type="gramStart"/>
-      <w:r>
-        <w:rPr>
-          <w:rFonts w:ascii="Courier New" w:eastAsia="Times New Roman" w:hAnsi="Courier New" w:cs="Courier New"/>
-          <w:color w:val="3B3B3B"/>
-          <w:kern w:val="0"/>
-          <w:sz w:val="21"/>
-          <w:szCs w:val="21"/>
-          <w:lang w:eastAsia="en-IN"/>
-          <w14:ligatures w14:val="none"/>
-        </w:rPr>
-        <w:t>2,pop</w:t>
-      </w:r>
-      <w:proofErr w:type="gramEnd"/>
-      <w:r>
-        <w:rPr>
-          <w:rFonts w:ascii="Courier New" w:eastAsia="Times New Roman" w:hAnsi="Courier New" w:cs="Courier New"/>
-          <w:color w:val="3B3B3B"/>
-          <w:kern w:val="0"/>
-          <w:sz w:val="21"/>
-          <w:szCs w:val="21"/>
-          <w:lang w:eastAsia="en-IN"/>
-          <w14:ligatures w14:val="none"/>
-        </w:rPr>
-        <w:t xml:space="preserve">(s)) </w:t>
-      </w:r>
-      <w:r>
-        <w:rPr>
-          <w:rFonts w:ascii="Courier New" w:eastAsia="Times New Roman" w:hAnsi="Courier New" w:cs="Courier New"/>
-          <w:color w:val="70AD47" w:themeColor="accent6"/>
-          <w:kern w:val="0"/>
-          <w:sz w:val="21"/>
-          <w:szCs w:val="21"/>
-          <w:lang w:eastAsia="en-IN"/>
-          <w14:ligatures w14:val="none"/>
-        </w:rPr>
-        <w:t xml:space="preserve">//q2 is a queue of marks which is </w:t>
-      </w:r>
-      <w:r>
-        <w:rPr>
-          <w:rFonts w:ascii="Courier New" w:eastAsia="Times New Roman" w:hAnsi="Courier New" w:cs="Courier New"/>
-          <w:color w:val="70AD47" w:themeColor="accent6"/>
-          <w:kern w:val="0"/>
-          <w:sz w:val="21"/>
-          <w:szCs w:val="21"/>
-          <w:lang w:eastAsia="en-IN"/>
-          <w14:ligatures w14:val="none"/>
-        </w:rPr>
-        <w:t>taken</w:t>
-      </w:r>
-      <w:r>
-        <w:rPr>
-          <w:rFonts w:ascii="Courier New" w:eastAsia="Times New Roman" w:hAnsi="Courier New" w:cs="Courier New"/>
-          <w:color w:val="70AD47" w:themeColor="accent6"/>
-          <w:kern w:val="0"/>
-          <w:sz w:val="21"/>
-          <w:szCs w:val="21"/>
-          <w:lang w:eastAsia="en-IN"/>
-          <w14:ligatures w14:val="none"/>
-        </w:rPr>
-        <w:t xml:space="preserve"> from stack s</w:t>
-      </w:r>
-    </w:p>
-    <w:p>
-      <w:pPr>
-        <w:shd w:val="clear" w:color="auto" w:fill="FFFFFF"/>
-        <w:spacing w:after="0" w:line="285" w:lineRule="atLeast"/>
-        <w:rPr>
-          <w:rFonts w:ascii="Courier New" w:eastAsia="Times New Roman" w:hAnsi="Courier New" w:cs="Courier New"/>
-          <w:color w:val="3B3B3B"/>
-          <w:kern w:val="0"/>
-          <w:sz w:val="21"/>
-          <w:szCs w:val="21"/>
-          <w:lang w:eastAsia="en-IN"/>
-          <w14:ligatures w14:val="none"/>
-        </w:rPr>
-      </w:pPr>
-    </w:p>
-    <w:p>
-      <w:pPr>
-        <w:shd w:val="clear" w:color="auto" w:fill="FFFFFF"/>
-        <w:spacing w:after="0" w:line="285" w:lineRule="atLeast"/>
+      </w:pPr>
+      <w:r>
         <w:rPr>
           <w:rFonts w:ascii="Courier New" w:eastAsia="Times New Roman" w:hAnsi="Courier New" w:cs="Courier New"/>
           <w:b/>
@@ -3160,7 +2688,8 @@
           <w:lang w:eastAsia="en-IN"/>
           <w14:ligatures w14:val="none"/>
         </w:rPr>
-      </w:pPr>
+        <w:t xml:space="preserve">// </w:t>
+      </w:r>
       <w:r>
         <w:rPr>
           <w:rFonts w:ascii="Courier New" w:eastAsia="Times New Roman" w:hAnsi="Courier New" w:cs="Courier New"/>
@@ -3173,242 +2702,9 @@
           <w:lang w:eastAsia="en-IN"/>
           <w14:ligatures w14:val="none"/>
         </w:rPr>
-        <w:t>// Step 2</w:t>
-      </w:r>
-    </w:p>
-    <w:p>
-      <w:pPr>
-        <w:shd w:val="clear" w:color="auto" w:fill="FFFFFF"/>
-        <w:spacing w:after="0" w:line="285" w:lineRule="atLeast"/>
-        <w:rPr>
-          <w:rFonts w:ascii="Courier New" w:eastAsia="Times New Roman" w:hAnsi="Courier New" w:cs="Courier New"/>
-          <w:color w:val="3B3B3B"/>
-          <w:kern w:val="0"/>
-          <w:sz w:val="21"/>
-          <w:szCs w:val="21"/>
-          <w:lang w:eastAsia="en-IN"/>
-          <w14:ligatures w14:val="none"/>
-        </w:rPr>
-      </w:pPr>
-      <w:r>
-        <w:rPr>
-          <w:rFonts w:ascii="Courier New" w:eastAsia="Times New Roman" w:hAnsi="Courier New" w:cs="Courier New"/>
-          <w:color w:val="AF00DB"/>
-          <w:kern w:val="0"/>
-          <w:sz w:val="21"/>
-          <w:szCs w:val="21"/>
-          <w:lang w:eastAsia="en-IN"/>
-          <w14:ligatures w14:val="none"/>
-        </w:rPr>
-        <w:t>for</w:t>
-      </w:r>
-      <w:r>
-        <w:rPr>
-          <w:rFonts w:ascii="Courier New" w:eastAsia="Times New Roman" w:hAnsi="Courier New" w:cs="Courier New"/>
-          <w:color w:val="3B3B3B"/>
-          <w:kern w:val="0"/>
-          <w:sz w:val="21"/>
-          <w:szCs w:val="21"/>
-          <w:lang w:eastAsia="en-IN"/>
-          <w14:ligatures w14:val="none"/>
-        </w:rPr>
-        <w:t xml:space="preserve"> </w:t>
-      </w:r>
-      <w:proofErr w:type="spellStart"/>
-      <w:r>
-        <w:rPr>
-          <w:rFonts w:ascii="Courier New" w:eastAsia="Times New Roman" w:hAnsi="Courier New" w:cs="Courier New"/>
-          <w:color w:val="3B3B3B"/>
-          <w:kern w:val="0"/>
-          <w:sz w:val="21"/>
-          <w:szCs w:val="21"/>
-          <w:lang w:eastAsia="en-IN"/>
-          <w14:ligatures w14:val="none"/>
-        </w:rPr>
-        <w:t>i</w:t>
-      </w:r>
-      <w:proofErr w:type="spellEnd"/>
-      <w:r>
-        <w:rPr>
-          <w:rFonts w:ascii="Courier New" w:eastAsia="Times New Roman" w:hAnsi="Courier New" w:cs="Courier New"/>
-          <w:color w:val="3B3B3B"/>
-          <w:kern w:val="0"/>
-          <w:sz w:val="21"/>
-          <w:szCs w:val="21"/>
-          <w:lang w:eastAsia="en-IN"/>
-          <w14:ligatures w14:val="none"/>
-        </w:rPr>
-        <w:t xml:space="preserve"> ← </w:t>
-      </w:r>
-      <w:r>
-        <w:rPr>
-          <w:rFonts w:ascii="Courier New" w:eastAsia="Times New Roman" w:hAnsi="Courier New" w:cs="Courier New"/>
-          <w:color w:val="098658"/>
-          <w:kern w:val="0"/>
-          <w:sz w:val="21"/>
-          <w:szCs w:val="21"/>
-          <w:lang w:eastAsia="en-IN"/>
-          <w14:ligatures w14:val="none"/>
-        </w:rPr>
-        <w:t>1</w:t>
-      </w:r>
-      <w:r>
-        <w:rPr>
-          <w:rFonts w:ascii="Courier New" w:eastAsia="Times New Roman" w:hAnsi="Courier New" w:cs="Courier New"/>
-          <w:color w:val="3B3B3B"/>
-          <w:kern w:val="0"/>
-          <w:sz w:val="21"/>
-          <w:szCs w:val="21"/>
-          <w:lang w:eastAsia="en-IN"/>
-          <w14:ligatures w14:val="none"/>
-        </w:rPr>
-        <w:t xml:space="preserve"> to N do</w:t>
-      </w:r>
-    </w:p>
-    <w:p>
-      <w:pPr>
-        <w:shd w:val="clear" w:color="auto" w:fill="FFFFFF"/>
-        <w:spacing w:after="0" w:line="285" w:lineRule="atLeast"/>
-        <w:rPr>
-          <w:rFonts w:ascii="Courier New" w:eastAsia="Times New Roman" w:hAnsi="Courier New" w:cs="Courier New"/>
-          <w:color w:val="3B3B3B"/>
-          <w:kern w:val="0"/>
-          <w:sz w:val="21"/>
-          <w:szCs w:val="21"/>
-          <w:lang w:eastAsia="en-IN"/>
-          <w14:ligatures w14:val="none"/>
-        </w:rPr>
-      </w:pPr>
-      <w:r>
-        <w:rPr>
-          <w:rFonts w:ascii="Courier New" w:eastAsia="Times New Roman" w:hAnsi="Courier New" w:cs="Courier New"/>
-          <w:color w:val="3B3B3B"/>
-          <w:kern w:val="0"/>
-          <w:sz w:val="21"/>
-          <w:szCs w:val="21"/>
-          <w:lang w:eastAsia="en-IN"/>
-          <w14:ligatures w14:val="none"/>
-        </w:rPr>
-        <w:t xml:space="preserve">    </w:t>
-      </w:r>
-      <w:proofErr w:type="gramStart"/>
-      <w:r>
-        <w:rPr>
-          <w:rFonts w:ascii="Courier New" w:eastAsia="Times New Roman" w:hAnsi="Courier New" w:cs="Courier New"/>
-          <w:color w:val="3B3B3B"/>
-          <w:kern w:val="0"/>
-          <w:sz w:val="21"/>
-          <w:szCs w:val="21"/>
-          <w:lang w:eastAsia="en-IN"/>
-          <w14:ligatures w14:val="none"/>
-        </w:rPr>
-        <w:t>push(</w:t>
-      </w:r>
-      <w:proofErr w:type="gramEnd"/>
-      <w:r>
-        <w:rPr>
-          <w:rFonts w:ascii="Courier New" w:eastAsia="Times New Roman" w:hAnsi="Courier New" w:cs="Courier New"/>
-          <w:color w:val="3B3B3B"/>
-          <w:kern w:val="0"/>
-          <w:sz w:val="21"/>
-          <w:szCs w:val="21"/>
-          <w:lang w:eastAsia="en-IN"/>
-          <w14:ligatures w14:val="none"/>
-        </w:rPr>
-        <w:t xml:space="preserve">s, dequeue(q2)) </w:t>
-      </w:r>
-      <w:r>
-        <w:rPr>
-          <w:rFonts w:ascii="Courier New" w:eastAsia="Times New Roman" w:hAnsi="Courier New" w:cs="Courier New"/>
-          <w:color w:val="70AD47" w:themeColor="accent6"/>
-          <w:kern w:val="0"/>
-          <w:sz w:val="21"/>
-          <w:szCs w:val="21"/>
-          <w:lang w:eastAsia="en-IN"/>
-          <w14:ligatures w14:val="none"/>
-        </w:rPr>
-        <w:t xml:space="preserve">// push to stack s from q2 </w:t>
-      </w:r>
-      <w:r>
-        <w:rPr>
-          <w:rFonts w:ascii="Courier New" w:eastAsia="Times New Roman" w:hAnsi="Courier New" w:cs="Courier New"/>
-          <w:color w:val="70AD47" w:themeColor="accent6"/>
-          <w:kern w:val="0"/>
-          <w:sz w:val="21"/>
-          <w:szCs w:val="21"/>
-          <w:lang w:eastAsia="en-IN"/>
-          <w14:ligatures w14:val="none"/>
-        </w:rPr>
-        <w:t>to</w:t>
-      </w:r>
-      <w:r>
-        <w:rPr>
-          <w:rFonts w:ascii="Courier New" w:eastAsia="Times New Roman" w:hAnsi="Courier New" w:cs="Courier New"/>
-          <w:color w:val="70AD47" w:themeColor="accent6"/>
-          <w:kern w:val="0"/>
-          <w:sz w:val="21"/>
-          <w:szCs w:val="21"/>
-          <w:lang w:eastAsia="en-IN"/>
-          <w14:ligatures w14:val="none"/>
-        </w:rPr>
-        <w:t xml:space="preserve"> </w:t>
-      </w:r>
-      <w:r>
-        <w:rPr>
-          <w:rFonts w:ascii="Courier New" w:eastAsia="Times New Roman" w:hAnsi="Courier New" w:cs="Courier New"/>
-          <w:color w:val="70AD47" w:themeColor="accent6"/>
-          <w:kern w:val="0"/>
-          <w:sz w:val="21"/>
-          <w:szCs w:val="21"/>
-          <w:lang w:eastAsia="en-IN"/>
-          <w14:ligatures w14:val="none"/>
-        </w:rPr>
-        <w:t>“reverse”</w:t>
-      </w:r>
-      <w:r>
-        <w:rPr>
-          <w:rFonts w:ascii="Courier New" w:eastAsia="Times New Roman" w:hAnsi="Courier New" w:cs="Courier New"/>
-          <w:color w:val="70AD47" w:themeColor="accent6"/>
-          <w:kern w:val="0"/>
-          <w:sz w:val="21"/>
-          <w:szCs w:val="21"/>
-          <w:lang w:eastAsia="en-IN"/>
-          <w14:ligatures w14:val="none"/>
-        </w:rPr>
-        <w:t xml:space="preserve"> </w:t>
-      </w:r>
-      <w:r>
-        <w:rPr>
-          <w:rFonts w:ascii="Courier New" w:eastAsia="Times New Roman" w:hAnsi="Courier New" w:cs="Courier New"/>
-          <w:color w:val="70AD47" w:themeColor="accent6"/>
-          <w:kern w:val="0"/>
-          <w:sz w:val="21"/>
-          <w:szCs w:val="21"/>
-          <w:lang w:eastAsia="en-IN"/>
-          <w14:ligatures w14:val="none"/>
-        </w:rPr>
-        <w:t>stack s</w:t>
-      </w:r>
-    </w:p>
-    <w:p>
-      <w:pPr>
-        <w:shd w:val="clear" w:color="auto" w:fill="FFFFFF"/>
-        <w:spacing w:after="0" w:line="285" w:lineRule="atLeast"/>
-        <w:rPr>
-          <w:rFonts w:ascii="Courier New" w:eastAsia="Times New Roman" w:hAnsi="Courier New" w:cs="Courier New"/>
-          <w:color w:val="3B3B3B"/>
-          <w:kern w:val="0"/>
-          <w:sz w:val="21"/>
-          <w:szCs w:val="21"/>
-          <w:lang w:eastAsia="en-IN"/>
-          <w14:ligatures w14:val="none"/>
-        </w:rPr>
-      </w:pPr>
-    </w:p>
-    <w:p>
-      <w:pPr>
-        <w:shd w:val="clear" w:color="auto" w:fill="FFFFFF"/>
-        <w:spacing w:after="0" w:line="285" w:lineRule="atLeast"/>
+        <w:t xml:space="preserve">Step </w:t>
+      </w:r>
+      <w:r>
         <w:rPr>
           <w:rFonts w:ascii="Courier New" w:eastAsia="Times New Roman" w:hAnsi="Courier New" w:cs="Courier New"/>
           <w:b/>
@@ -3420,8 +2716,231 @@
           <w:lang w:eastAsia="en-IN"/>
           <w14:ligatures w14:val="none"/>
         </w:rPr>
-      </w:pPr>
-      <w:r>
+        <w:t>1</w:t>
+      </w:r>
+    </w:p>
+    <w:p>
+      <w:pPr>
+        <w:shd w:val="clear" w:color="auto" w:fill="FFFFFF"/>
+        <w:spacing w:after="0" w:line="285" w:lineRule="atLeast"/>
+        <w:rPr>
+          <w:rFonts w:ascii="Courier New" w:eastAsia="Times New Roman" w:hAnsi="Courier New" w:cs="Courier New"/>
+          <w:color w:val="3B3B3B"/>
+          <w:kern w:val="0"/>
+          <w:sz w:val="21"/>
+          <w:szCs w:val="21"/>
+          <w:lang w:eastAsia="en-IN"/>
+          <w14:ligatures w14:val="none"/>
+        </w:rPr>
+      </w:pPr>
+      <w:r>
+        <w:rPr>
+          <w:rFonts w:ascii="Courier New" w:eastAsia="Times New Roman" w:hAnsi="Courier New" w:cs="Courier New"/>
+          <w:color w:val="AF00DB"/>
+          <w:kern w:val="0"/>
+          <w:sz w:val="21"/>
+          <w:szCs w:val="21"/>
+          <w:lang w:eastAsia="en-IN"/>
+          <w14:ligatures w14:val="none"/>
+        </w:rPr>
+        <w:t>if</w:t>
+      </w:r>
+      <w:r>
+        <w:rPr>
+          <w:rFonts w:ascii="Courier New" w:eastAsia="Times New Roman" w:hAnsi="Courier New" w:cs="Courier New"/>
+          <w:color w:val="3B3B3B"/>
+          <w:kern w:val="0"/>
+          <w:sz w:val="21"/>
+          <w:szCs w:val="21"/>
+          <w:lang w:eastAsia="en-IN"/>
+          <w14:ligatures w14:val="none"/>
+        </w:rPr>
+        <w:t xml:space="preserve"> </w:t>
+      </w:r>
+      <w:r>
+        <w:rPr>
+          <w:rFonts w:ascii="Courier New" w:eastAsia="Times New Roman" w:hAnsi="Courier New" w:cs="Courier New"/>
+          <w:color w:val="3B3B3B"/>
+          <w:kern w:val="0"/>
+          <w:sz w:val="21"/>
+          <w:szCs w:val="21"/>
+          <w:lang w:eastAsia="en-IN"/>
+          <w14:ligatures w14:val="none"/>
+        </w:rPr>
+        <w:t>N</w:t>
+      </w:r>
+      <w:r>
+        <w:rPr>
+          <w:rFonts w:ascii="Courier New" w:eastAsia="Times New Roman" w:hAnsi="Courier New" w:cs="Courier New"/>
+          <w:color w:val="3B3B3B"/>
+          <w:kern w:val="0"/>
+          <w:sz w:val="21"/>
+          <w:szCs w:val="21"/>
+          <w:lang w:eastAsia="en-IN"/>
+          <w14:ligatures w14:val="none"/>
+        </w:rPr>
+        <w:t xml:space="preserve"> </w:t>
+      </w:r>
+      <w:r>
+        <w:rPr>
+          <w:rFonts w:ascii="Courier New" w:eastAsia="Times New Roman" w:hAnsi="Courier New" w:cs="Courier New"/>
+          <w:color w:val="000000"/>
+          <w:kern w:val="0"/>
+          <w:sz w:val="21"/>
+          <w:szCs w:val="21"/>
+          <w:lang w:eastAsia="en-IN"/>
+          <w14:ligatures w14:val="none"/>
+        </w:rPr>
+        <w:t>=</w:t>
+      </w:r>
+      <w:r>
+        <w:rPr>
+          <w:rFonts w:ascii="Courier New" w:eastAsia="Times New Roman" w:hAnsi="Courier New" w:cs="Courier New"/>
+          <w:color w:val="3B3B3B"/>
+          <w:kern w:val="0"/>
+          <w:sz w:val="21"/>
+          <w:szCs w:val="21"/>
+          <w:lang w:eastAsia="en-IN"/>
+          <w14:ligatures w14:val="none"/>
+        </w:rPr>
+        <w:t xml:space="preserve"> </w:t>
+      </w:r>
+      <w:r>
+        <w:rPr>
+          <w:rFonts w:ascii="Courier New" w:eastAsia="Times New Roman" w:hAnsi="Courier New" w:cs="Courier New"/>
+          <w:color w:val="3B3B3B"/>
+          <w:kern w:val="0"/>
+          <w:sz w:val="21"/>
+          <w:szCs w:val="21"/>
+          <w:lang w:eastAsia="en-IN"/>
+          <w14:ligatures w14:val="none"/>
+        </w:rPr>
+        <w:t>0</w:t>
+      </w:r>
+      <w:r>
+        <w:rPr>
+          <w:rFonts w:ascii="Courier New" w:eastAsia="Times New Roman" w:hAnsi="Courier New" w:cs="Courier New"/>
+          <w:color w:val="3B3B3B"/>
+          <w:kern w:val="0"/>
+          <w:sz w:val="21"/>
+          <w:szCs w:val="21"/>
+          <w:lang w:eastAsia="en-IN"/>
+          <w14:ligatures w14:val="none"/>
+        </w:rPr>
+        <w:t xml:space="preserve"> then</w:t>
+      </w:r>
+    </w:p>
+    <w:p>
+      <w:pPr>
+        <w:shd w:val="clear" w:color="auto" w:fill="FFFFFF"/>
+        <w:spacing w:after="0" w:line="285" w:lineRule="atLeast"/>
+        <w:ind w:firstLine="720"/>
+        <w:rPr>
+          <w:rFonts w:ascii="Courier New" w:eastAsia="Times New Roman" w:hAnsi="Courier New" w:cs="Courier New"/>
+          <w:color w:val="3B3B3B"/>
+          <w:kern w:val="0"/>
+          <w:sz w:val="21"/>
+          <w:szCs w:val="21"/>
+          <w:lang w:eastAsia="en-IN"/>
+          <w14:ligatures w14:val="none"/>
+        </w:rPr>
+      </w:pPr>
+      <w:r>
+        <w:rPr>
+          <w:rFonts w:ascii="Courier New" w:eastAsia="Times New Roman" w:hAnsi="Courier New" w:cs="Courier New"/>
+          <w:color w:val="3B3B3B"/>
+          <w:kern w:val="0"/>
+          <w:sz w:val="21"/>
+          <w:szCs w:val="21"/>
+          <w:lang w:eastAsia="en-IN"/>
+          <w14:ligatures w14:val="none"/>
+        </w:rPr>
+        <w:t xml:space="preserve">indicate </w:t>
+      </w:r>
+      <w:r>
+        <w:rPr>
+          <w:rFonts w:ascii="Courier New" w:eastAsia="Times New Roman" w:hAnsi="Courier New" w:cs="Courier New"/>
+          <w:color w:val="3B3B3B"/>
+          <w:kern w:val="0"/>
+          <w:sz w:val="21"/>
+          <w:szCs w:val="21"/>
+          <w:lang w:eastAsia="en-IN"/>
+          <w14:ligatures w14:val="none"/>
+        </w:rPr>
+        <w:t xml:space="preserve">an error saying </w:t>
+      </w:r>
+      <w:r>
+        <w:rPr>
+          <w:rFonts w:ascii="Courier New" w:eastAsia="Times New Roman" w:hAnsi="Courier New" w:cs="Courier New"/>
+          <w:color w:val="3B3B3B"/>
+          <w:kern w:val="0"/>
+          <w:sz w:val="21"/>
+          <w:szCs w:val="21"/>
+          <w:lang w:eastAsia="en-IN"/>
+          <w14:ligatures w14:val="none"/>
+        </w:rPr>
+        <w:t>nothing to calculate as it is an empty input</w:t>
+      </w:r>
+    </w:p>
+    <w:p>
+      <w:pPr>
+        <w:shd w:val="clear" w:color="auto" w:fill="FFFFFF"/>
+        <w:spacing w:after="0" w:line="285" w:lineRule="atLeast"/>
+        <w:ind w:firstLine="720"/>
+        <w:rPr>
+          <w:rFonts w:ascii="Courier New" w:eastAsia="Times New Roman" w:hAnsi="Courier New" w:cs="Courier New"/>
+          <w:color w:val="3B3B3B"/>
+          <w:kern w:val="0"/>
+          <w:sz w:val="21"/>
+          <w:szCs w:val="21"/>
+          <w:lang w:eastAsia="en-IN"/>
+          <w14:ligatures w14:val="none"/>
+        </w:rPr>
+      </w:pPr>
+      <w:r>
+        <w:rPr>
+          <w:rFonts w:ascii="Courier New" w:eastAsia="Times New Roman" w:hAnsi="Courier New" w:cs="Courier New"/>
+          <w:color w:val="AF00DB"/>
+          <w:kern w:val="0"/>
+          <w:sz w:val="21"/>
+          <w:szCs w:val="21"/>
+          <w:lang w:eastAsia="en-IN"/>
+          <w14:ligatures w14:val="none"/>
+        </w:rPr>
+        <w:t>return</w:t>
+      </w:r>
+      <w:r>
+        <w:rPr>
+          <w:rFonts w:ascii="Courier New" w:eastAsia="Times New Roman" w:hAnsi="Courier New" w:cs="Courier New"/>
+          <w:color w:val="3B3B3B"/>
+          <w:kern w:val="0"/>
+          <w:sz w:val="21"/>
+          <w:szCs w:val="21"/>
+          <w:lang w:eastAsia="en-IN"/>
+          <w14:ligatures w14:val="none"/>
+        </w:rPr>
+        <w:t xml:space="preserve"> NULL</w:t>
+      </w:r>
+    </w:p>
+    <w:p>
+      <w:pPr>
+        <w:shd w:val="clear" w:color="auto" w:fill="FFFFFF"/>
+        <w:spacing w:after="0" w:line="285" w:lineRule="atLeast"/>
+        <w:rPr>
+          <w:rFonts w:ascii="Courier New" w:eastAsia="Times New Roman" w:hAnsi="Courier New" w:cs="Courier New"/>
+          <w:color w:val="3B3B3B"/>
+          <w:kern w:val="0"/>
+          <w:sz w:val="21"/>
+          <w:szCs w:val="21"/>
+          <w:lang w:eastAsia="en-IN"/>
+          <w14:ligatures w14:val="none"/>
+        </w:rPr>
+      </w:pPr>
+    </w:p>
+    <w:p>
+      <w:pPr>
+        <w:shd w:val="clear" w:color="auto" w:fill="FFFFFF"/>
+        <w:spacing w:after="0" w:line="285" w:lineRule="atLeast"/>
         <w:rPr>
           <w:rFonts w:ascii="Courier New" w:eastAsia="Times New Roman" w:hAnsi="Courier New" w:cs="Courier New"/>
           <w:b/>
@@ -3433,52 +2952,12 @@
           <w:lang w:eastAsia="en-IN"/>
           <w14:ligatures w14:val="none"/>
         </w:rPr>
-        <w:t>// Step 3</w:t>
-      </w:r>
-    </w:p>
-    <w:p>
-      <w:pPr>
-        <w:shd w:val="clear" w:color="auto" w:fill="FFFFFF"/>
-        <w:spacing w:after="0" w:line="285" w:lineRule="atLeast"/>
-        <w:rPr>
-          <w:rFonts w:ascii="Courier New" w:eastAsia="Times New Roman" w:hAnsi="Courier New" w:cs="Courier New"/>
-          <w:color w:val="3B3B3B"/>
-          <w:kern w:val="0"/>
-          <w:sz w:val="21"/>
-          <w:szCs w:val="21"/>
-          <w:lang w:eastAsia="en-IN"/>
-          <w14:ligatures w14:val="none"/>
-        </w:rPr>
-      </w:pPr>
-      <w:proofErr w:type="spellStart"/>
-      <w:r>
-        <w:rPr>
-          <w:rFonts w:ascii="Courier New" w:eastAsia="Times New Roman" w:hAnsi="Courier New" w:cs="Courier New"/>
-          <w:color w:val="3B3B3B"/>
-          <w:kern w:val="0"/>
-          <w:sz w:val="21"/>
-          <w:szCs w:val="21"/>
-          <w:lang w:eastAsia="en-IN"/>
-          <w14:ligatures w14:val="none"/>
-        </w:rPr>
-        <w:t>highestScore</w:t>
-      </w:r>
-      <w:proofErr w:type="spellEnd"/>
-      <w:r>
-        <w:rPr>
-          <w:rFonts w:ascii="Courier New" w:eastAsia="Times New Roman" w:hAnsi="Courier New" w:cs="Courier New"/>
-          <w:color w:val="3B3B3B"/>
-          <w:kern w:val="0"/>
-          <w:sz w:val="21"/>
-          <w:szCs w:val="21"/>
-          <w:lang w:eastAsia="en-IN"/>
-          <w14:ligatures w14:val="none"/>
-        </w:rPr>
-        <w:t xml:space="preserve"> ← pop(s) </w:t>
-      </w:r>
-      <w:r>
-        <w:rPr>
-          <w:rFonts w:ascii="Courier New" w:eastAsia="Times New Roman" w:hAnsi="Courier New" w:cs="Courier New"/>
+      </w:pPr>
+      <w:r>
+        <w:rPr>
+          <w:rFonts w:ascii="Courier New" w:eastAsia="Times New Roman" w:hAnsi="Courier New" w:cs="Courier New"/>
+          <w:b/>
+          <w:bCs/>
           <w:color w:val="70AD47" w:themeColor="accent6"/>
           <w:kern w:val="0"/>
           <w:sz w:val="21"/>
@@ -3486,6 +2965,665 @@
           <w:lang w:eastAsia="en-IN"/>
           <w14:ligatures w14:val="none"/>
         </w:rPr>
+        <w:t xml:space="preserve">// Step </w:t>
+      </w:r>
+      <w:r>
+        <w:rPr>
+          <w:rFonts w:ascii="Courier New" w:eastAsia="Times New Roman" w:hAnsi="Courier New" w:cs="Courier New"/>
+          <w:b/>
+          <w:bCs/>
+          <w:color w:val="70AD47" w:themeColor="accent6"/>
+          <w:kern w:val="0"/>
+          <w:sz w:val="21"/>
+          <w:szCs w:val="21"/>
+          <w:lang w:eastAsia="en-IN"/>
+          <w14:ligatures w14:val="none"/>
+        </w:rPr>
+        <w:t>2</w:t>
+      </w:r>
+    </w:p>
+    <w:p>
+      <w:pPr>
+        <w:shd w:val="clear" w:color="auto" w:fill="FFFFFF"/>
+        <w:spacing w:after="0" w:line="285" w:lineRule="atLeast"/>
+        <w:rPr>
+          <w:rFonts w:ascii="Courier New" w:eastAsia="Times New Roman" w:hAnsi="Courier New" w:cs="Courier New"/>
+          <w:color w:val="3B3B3B"/>
+          <w:kern w:val="0"/>
+          <w:sz w:val="21"/>
+          <w:szCs w:val="21"/>
+          <w:lang w:eastAsia="en-IN"/>
+          <w14:ligatures w14:val="none"/>
+        </w:rPr>
+      </w:pPr>
+      <w:r>
+        <w:rPr>
+          <w:rFonts w:ascii="Courier New" w:eastAsia="Times New Roman" w:hAnsi="Courier New" w:cs="Courier New"/>
+          <w:color w:val="AF00DB"/>
+          <w:kern w:val="0"/>
+          <w:sz w:val="21"/>
+          <w:szCs w:val="21"/>
+          <w:lang w:eastAsia="en-IN"/>
+          <w14:ligatures w14:val="none"/>
+        </w:rPr>
+        <w:t>if</w:t>
+      </w:r>
+      <w:r>
+        <w:rPr>
+          <w:rFonts w:ascii="Courier New" w:eastAsia="Times New Roman" w:hAnsi="Courier New" w:cs="Courier New"/>
+          <w:color w:val="3B3B3B"/>
+          <w:kern w:val="0"/>
+          <w:sz w:val="21"/>
+          <w:szCs w:val="21"/>
+          <w:lang w:eastAsia="en-IN"/>
+          <w14:ligatures w14:val="none"/>
+        </w:rPr>
+        <w:t xml:space="preserve"> </w:t>
+      </w:r>
+      <w:r>
+        <w:rPr>
+          <w:rFonts w:ascii="Courier New" w:eastAsia="Times New Roman" w:hAnsi="Courier New" w:cs="Courier New"/>
+          <w:color w:val="3B3B3B"/>
+          <w:kern w:val="0"/>
+          <w:sz w:val="21"/>
+          <w:szCs w:val="21"/>
+          <w:lang w:eastAsia="en-IN"/>
+          <w14:ligatures w14:val="none"/>
+        </w:rPr>
+        <w:t>N</w:t>
+      </w:r>
+      <w:r>
+        <w:rPr>
+          <w:rFonts w:ascii="Courier New" w:eastAsia="Times New Roman" w:hAnsi="Courier New" w:cs="Courier New"/>
+          <w:color w:val="3B3B3B"/>
+          <w:kern w:val="0"/>
+          <w:sz w:val="21"/>
+          <w:szCs w:val="21"/>
+          <w:lang w:eastAsia="en-IN"/>
+          <w14:ligatures w14:val="none"/>
+        </w:rPr>
+        <w:t xml:space="preserve"> </w:t>
+      </w:r>
+      <w:r>
+        <w:rPr>
+          <w:rFonts w:ascii="Courier New" w:eastAsia="Times New Roman" w:hAnsi="Courier New" w:cs="Courier New"/>
+          <w:color w:val="000000"/>
+          <w:kern w:val="0"/>
+          <w:sz w:val="21"/>
+          <w:szCs w:val="21"/>
+          <w:lang w:eastAsia="en-IN"/>
+          <w14:ligatures w14:val="none"/>
+        </w:rPr>
+        <w:t>=</w:t>
+      </w:r>
+      <w:r>
+        <w:rPr>
+          <w:rFonts w:ascii="Courier New" w:eastAsia="Times New Roman" w:hAnsi="Courier New" w:cs="Courier New"/>
+          <w:color w:val="3B3B3B"/>
+          <w:kern w:val="0"/>
+          <w:sz w:val="21"/>
+          <w:szCs w:val="21"/>
+          <w:lang w:eastAsia="en-IN"/>
+          <w14:ligatures w14:val="none"/>
+        </w:rPr>
+        <w:t xml:space="preserve"> </w:t>
+      </w:r>
+      <w:r>
+        <w:rPr>
+          <w:rFonts w:ascii="Courier New" w:eastAsia="Times New Roman" w:hAnsi="Courier New" w:cs="Courier New"/>
+          <w:color w:val="3B3B3B"/>
+          <w:kern w:val="0"/>
+          <w:sz w:val="21"/>
+          <w:szCs w:val="21"/>
+          <w:lang w:eastAsia="en-IN"/>
+          <w14:ligatures w14:val="none"/>
+        </w:rPr>
+        <w:t>1</w:t>
+      </w:r>
+      <w:r>
+        <w:rPr>
+          <w:rFonts w:ascii="Courier New" w:eastAsia="Times New Roman" w:hAnsi="Courier New" w:cs="Courier New"/>
+          <w:color w:val="3B3B3B"/>
+          <w:kern w:val="0"/>
+          <w:sz w:val="21"/>
+          <w:szCs w:val="21"/>
+          <w:lang w:eastAsia="en-IN"/>
+          <w14:ligatures w14:val="none"/>
+        </w:rPr>
+        <w:t xml:space="preserve"> then</w:t>
+      </w:r>
+    </w:p>
+    <w:p>
+      <w:pPr>
+        <w:shd w:val="clear" w:color="auto" w:fill="FFFFFF"/>
+        <w:spacing w:after="0" w:line="285" w:lineRule="atLeast"/>
+        <w:rPr>
+          <w:rFonts w:ascii="Courier New" w:eastAsia="Times New Roman" w:hAnsi="Courier New" w:cs="Courier New"/>
+          <w:color w:val="70AD47" w:themeColor="accent6"/>
+          <w:kern w:val="0"/>
+          <w:sz w:val="21"/>
+          <w:szCs w:val="21"/>
+          <w:lang w:eastAsia="en-IN"/>
+          <w14:ligatures w14:val="none"/>
+        </w:rPr>
+      </w:pPr>
+      <w:r>
+        <w:rPr>
+          <w:rFonts w:ascii="Courier New" w:eastAsia="Times New Roman" w:hAnsi="Courier New" w:cs="Courier New"/>
+          <w:color w:val="3B3B3B"/>
+          <w:kern w:val="0"/>
+          <w:sz w:val="21"/>
+          <w:szCs w:val="21"/>
+          <w:lang w:eastAsia="en-IN"/>
+          <w14:ligatures w14:val="none"/>
+        </w:rPr>
+        <w:tab/>
+      </w:r>
+      <w:r>
+        <w:rPr>
+          <w:rFonts w:ascii="Courier New" w:eastAsia="Times New Roman" w:hAnsi="Courier New" w:cs="Courier New"/>
+          <w:color w:val="AF00DB"/>
+          <w:kern w:val="0"/>
+          <w:sz w:val="21"/>
+          <w:szCs w:val="21"/>
+          <w:lang w:eastAsia="en-IN"/>
+          <w14:ligatures w14:val="none"/>
+        </w:rPr>
+        <w:t>return</w:t>
+      </w:r>
+      <w:r>
+        <w:rPr>
+          <w:rFonts w:ascii="Courier New" w:eastAsia="Times New Roman" w:hAnsi="Courier New" w:cs="Courier New"/>
+          <w:color w:val="3B3B3B"/>
+          <w:kern w:val="0"/>
+          <w:sz w:val="21"/>
+          <w:szCs w:val="21"/>
+          <w:lang w:eastAsia="en-IN"/>
+          <w14:ligatures w14:val="none"/>
+        </w:rPr>
+        <w:t xml:space="preserve"> </w:t>
+      </w:r>
+      <w:r>
+        <w:rPr>
+          <w:rFonts w:ascii="Courier New" w:eastAsia="Times New Roman" w:hAnsi="Courier New" w:cs="Courier New"/>
+          <w:color w:val="3B3B3B"/>
+          <w:kern w:val="0"/>
+          <w:sz w:val="21"/>
+          <w:szCs w:val="21"/>
+          <w:lang w:eastAsia="en-IN"/>
+          <w14:ligatures w14:val="none"/>
+        </w:rPr>
+        <w:t>dequeue(q1)</w:t>
+      </w:r>
+      <w:r>
+        <w:rPr>
+          <w:rFonts w:ascii="Courier New" w:eastAsia="Times New Roman" w:hAnsi="Courier New" w:cs="Courier New"/>
+          <w:color w:val="3B3B3B"/>
+          <w:kern w:val="0"/>
+          <w:sz w:val="21"/>
+          <w:szCs w:val="21"/>
+          <w:lang w:eastAsia="en-IN"/>
+          <w14:ligatures w14:val="none"/>
+        </w:rPr>
+        <w:t xml:space="preserve"> </w:t>
+      </w:r>
+      <w:r>
+        <w:rPr>
+          <w:rFonts w:ascii="Courier New" w:eastAsia="Times New Roman" w:hAnsi="Courier New" w:cs="Courier New"/>
+          <w:color w:val="70AD47" w:themeColor="accent6"/>
+          <w:kern w:val="0"/>
+          <w:sz w:val="21"/>
+          <w:szCs w:val="21"/>
+          <w:lang w:eastAsia="en-IN"/>
+          <w14:ligatures w14:val="none"/>
+        </w:rPr>
+        <w:t>//Return the only element as the highest</w:t>
+      </w:r>
+      <w:r>
+        <w:rPr>
+          <w:rFonts w:ascii="Courier New" w:eastAsia="Times New Roman" w:hAnsi="Courier New" w:cs="Courier New"/>
+          <w:color w:val="70AD47" w:themeColor="accent6"/>
+          <w:kern w:val="0"/>
+          <w:sz w:val="21"/>
+          <w:szCs w:val="21"/>
+          <w:lang w:eastAsia="en-IN"/>
+          <w14:ligatures w14:val="none"/>
+        </w:rPr>
+        <w:t xml:space="preserve"> </w:t>
+      </w:r>
+      <w:r>
+        <w:rPr>
+          <w:rFonts w:ascii="Courier New" w:eastAsia="Times New Roman" w:hAnsi="Courier New" w:cs="Courier New"/>
+          <w:color w:val="70AD47" w:themeColor="accent6"/>
+          <w:kern w:val="0"/>
+          <w:sz w:val="21"/>
+          <w:szCs w:val="21"/>
+          <w:lang w:eastAsia="en-IN"/>
+          <w14:ligatures w14:val="none"/>
+        </w:rPr>
+        <w:t>scorer</w:t>
+      </w:r>
+    </w:p>
+    <w:p>
+      <w:pPr>
+        <w:shd w:val="clear" w:color="auto" w:fill="FFFFFF"/>
+        <w:spacing w:after="0" w:line="285" w:lineRule="atLeast"/>
+        <w:rPr>
+          <w:rFonts w:ascii="Courier New" w:eastAsia="Times New Roman" w:hAnsi="Courier New" w:cs="Courier New"/>
+          <w:color w:val="70AD47" w:themeColor="accent6"/>
+          <w:kern w:val="0"/>
+          <w:sz w:val="21"/>
+          <w:szCs w:val="21"/>
+          <w:lang w:eastAsia="en-IN"/>
+          <w14:ligatures w14:val="none"/>
+        </w:rPr>
+      </w:pPr>
+    </w:p>
+    <w:p>
+      <w:pPr>
+        <w:shd w:val="clear" w:color="auto" w:fill="FFFFFF"/>
+        <w:spacing w:after="0" w:line="285" w:lineRule="atLeast"/>
+        <w:rPr>
+          <w:rFonts w:ascii="Courier New" w:eastAsia="Times New Roman" w:hAnsi="Courier New" w:cs="Courier New"/>
+          <w:b/>
+          <w:bCs/>
+          <w:color w:val="70AD47" w:themeColor="accent6"/>
+          <w:kern w:val="0"/>
+          <w:sz w:val="21"/>
+          <w:szCs w:val="21"/>
+          <w:lang w:eastAsia="en-IN"/>
+          <w14:ligatures w14:val="none"/>
+        </w:rPr>
+      </w:pPr>
+      <w:r>
+        <w:rPr>
+          <w:rFonts w:ascii="Courier New" w:eastAsia="Times New Roman" w:hAnsi="Courier New" w:cs="Courier New"/>
+          <w:b/>
+          <w:bCs/>
+          <w:color w:val="70AD47" w:themeColor="accent6"/>
+          <w:kern w:val="0"/>
+          <w:sz w:val="21"/>
+          <w:szCs w:val="21"/>
+          <w:lang w:eastAsia="en-IN"/>
+          <w14:ligatures w14:val="none"/>
+        </w:rPr>
+        <w:t xml:space="preserve">// Step </w:t>
+      </w:r>
+      <w:r>
+        <w:rPr>
+          <w:rFonts w:ascii="Courier New" w:eastAsia="Times New Roman" w:hAnsi="Courier New" w:cs="Courier New"/>
+          <w:b/>
+          <w:bCs/>
+          <w:color w:val="70AD47" w:themeColor="accent6"/>
+          <w:kern w:val="0"/>
+          <w:sz w:val="21"/>
+          <w:szCs w:val="21"/>
+          <w:lang w:eastAsia="en-IN"/>
+          <w14:ligatures w14:val="none"/>
+        </w:rPr>
+        <w:t>3</w:t>
+      </w:r>
+    </w:p>
+    <w:p>
+      <w:pPr>
+        <w:shd w:val="clear" w:color="auto" w:fill="FFFFFF"/>
+        <w:spacing w:after="0" w:line="285" w:lineRule="atLeast"/>
+        <w:rPr>
+          <w:rFonts w:ascii="Courier New" w:eastAsia="Times New Roman" w:hAnsi="Courier New" w:cs="Courier New"/>
+          <w:color w:val="3B3B3B"/>
+          <w:kern w:val="0"/>
+          <w:sz w:val="21"/>
+          <w:szCs w:val="21"/>
+          <w:lang w:eastAsia="en-IN"/>
+          <w14:ligatures w14:val="none"/>
+        </w:rPr>
+      </w:pPr>
+      <w:r>
+        <w:rPr>
+          <w:rFonts w:ascii="Courier New" w:eastAsia="Times New Roman" w:hAnsi="Courier New" w:cs="Courier New"/>
+          <w:color w:val="AF00DB"/>
+          <w:kern w:val="0"/>
+          <w:sz w:val="21"/>
+          <w:szCs w:val="21"/>
+          <w:lang w:eastAsia="en-IN"/>
+          <w14:ligatures w14:val="none"/>
+        </w:rPr>
+        <w:t>for</w:t>
+      </w:r>
+      <w:r>
+        <w:rPr>
+          <w:rFonts w:ascii="Courier New" w:eastAsia="Times New Roman" w:hAnsi="Courier New" w:cs="Courier New"/>
+          <w:color w:val="3B3B3B"/>
+          <w:kern w:val="0"/>
+          <w:sz w:val="21"/>
+          <w:szCs w:val="21"/>
+          <w:lang w:eastAsia="en-IN"/>
+          <w14:ligatures w14:val="none"/>
+        </w:rPr>
+        <w:t xml:space="preserve"> i ← </w:t>
+      </w:r>
+      <w:r>
+        <w:rPr>
+          <w:rFonts w:ascii="Courier New" w:eastAsia="Times New Roman" w:hAnsi="Courier New" w:cs="Courier New"/>
+          <w:color w:val="098658"/>
+          <w:kern w:val="0"/>
+          <w:sz w:val="21"/>
+          <w:szCs w:val="21"/>
+          <w:lang w:eastAsia="en-IN"/>
+          <w14:ligatures w14:val="none"/>
+        </w:rPr>
+        <w:t>1</w:t>
+      </w:r>
+      <w:r>
+        <w:rPr>
+          <w:rFonts w:ascii="Courier New" w:eastAsia="Times New Roman" w:hAnsi="Courier New" w:cs="Courier New"/>
+          <w:color w:val="3B3B3B"/>
+          <w:kern w:val="0"/>
+          <w:sz w:val="21"/>
+          <w:szCs w:val="21"/>
+          <w:lang w:eastAsia="en-IN"/>
+          <w14:ligatures w14:val="none"/>
+        </w:rPr>
+        <w:t xml:space="preserve"> to N do</w:t>
+      </w:r>
+    </w:p>
+    <w:p>
+      <w:pPr>
+        <w:shd w:val="clear" w:color="auto" w:fill="FFFFFF"/>
+        <w:spacing w:after="0" w:line="285" w:lineRule="atLeast"/>
+        <w:rPr>
+          <w:rFonts w:ascii="Courier New" w:eastAsia="Times New Roman" w:hAnsi="Courier New" w:cs="Courier New"/>
+          <w:color w:val="3B3B3B"/>
+          <w:kern w:val="0"/>
+          <w:sz w:val="21"/>
+          <w:szCs w:val="21"/>
+          <w:lang w:eastAsia="en-IN"/>
+          <w14:ligatures w14:val="none"/>
+        </w:rPr>
+      </w:pPr>
+      <w:r>
+        <w:rPr>
+          <w:rFonts w:ascii="Courier New" w:eastAsia="Times New Roman" w:hAnsi="Courier New" w:cs="Courier New"/>
+          <w:color w:val="3B3B3B"/>
+          <w:kern w:val="0"/>
+          <w:sz w:val="21"/>
+          <w:szCs w:val="21"/>
+          <w:lang w:eastAsia="en-IN"/>
+          <w14:ligatures w14:val="none"/>
+        </w:rPr>
+        <w:t xml:space="preserve">    enqueue(q2,pop(s)) </w:t>
+      </w:r>
+      <w:r>
+        <w:rPr>
+          <w:rFonts w:ascii="Courier New" w:eastAsia="Times New Roman" w:hAnsi="Courier New" w:cs="Courier New"/>
+          <w:color w:val="70AD47" w:themeColor="accent6"/>
+          <w:kern w:val="0"/>
+          <w:sz w:val="21"/>
+          <w:szCs w:val="21"/>
+          <w:lang w:eastAsia="en-IN"/>
+          <w14:ligatures w14:val="none"/>
+        </w:rPr>
+        <w:t>//q2 is a queue of marks which is taken from stack s</w:t>
+      </w:r>
+    </w:p>
+    <w:p>
+      <w:pPr>
+        <w:shd w:val="clear" w:color="auto" w:fill="FFFFFF"/>
+        <w:spacing w:after="0" w:line="285" w:lineRule="atLeast"/>
+        <w:rPr>
+          <w:rFonts w:ascii="Courier New" w:eastAsia="Times New Roman" w:hAnsi="Courier New" w:cs="Courier New"/>
+          <w:color w:val="3B3B3B"/>
+          <w:kern w:val="0"/>
+          <w:sz w:val="21"/>
+          <w:szCs w:val="21"/>
+          <w:lang w:eastAsia="en-IN"/>
+          <w14:ligatures w14:val="none"/>
+        </w:rPr>
+      </w:pPr>
+    </w:p>
+    <w:p>
+      <w:pPr>
+        <w:shd w:val="clear" w:color="auto" w:fill="FFFFFF"/>
+        <w:spacing w:after="0" w:line="285" w:lineRule="atLeast"/>
+        <w:rPr>
+          <w:rFonts w:ascii="Courier New" w:eastAsia="Times New Roman" w:hAnsi="Courier New" w:cs="Courier New"/>
+          <w:b/>
+          <w:bCs/>
+          <w:color w:val="70AD47" w:themeColor="accent6"/>
+          <w:kern w:val="0"/>
+          <w:sz w:val="21"/>
+          <w:szCs w:val="21"/>
+          <w:lang w:eastAsia="en-IN"/>
+          <w14:ligatures w14:val="none"/>
+        </w:rPr>
+      </w:pPr>
+      <w:r>
+        <w:rPr>
+          <w:rFonts w:ascii="Courier New" w:eastAsia="Times New Roman" w:hAnsi="Courier New" w:cs="Courier New"/>
+          <w:b/>
+          <w:bCs/>
+          <w:color w:val="70AD47" w:themeColor="accent6"/>
+          <w:kern w:val="0"/>
+          <w:sz w:val="21"/>
+          <w:szCs w:val="21"/>
+          <w:lang w:eastAsia="en-IN"/>
+          <w14:ligatures w14:val="none"/>
+        </w:rPr>
+        <w:t xml:space="preserve">// Step </w:t>
+      </w:r>
+      <w:r>
+        <w:rPr>
+          <w:rFonts w:ascii="Courier New" w:eastAsia="Times New Roman" w:hAnsi="Courier New" w:cs="Courier New"/>
+          <w:b/>
+          <w:bCs/>
+          <w:color w:val="70AD47" w:themeColor="accent6"/>
+          <w:kern w:val="0"/>
+          <w:sz w:val="21"/>
+          <w:szCs w:val="21"/>
+          <w:lang w:eastAsia="en-IN"/>
+          <w14:ligatures w14:val="none"/>
+        </w:rPr>
+        <w:t>4</w:t>
+      </w:r>
+    </w:p>
+    <w:p>
+      <w:pPr>
+        <w:shd w:val="clear" w:color="auto" w:fill="FFFFFF"/>
+        <w:spacing w:after="0" w:line="285" w:lineRule="atLeast"/>
+        <w:rPr>
+          <w:rFonts w:ascii="Courier New" w:eastAsia="Times New Roman" w:hAnsi="Courier New" w:cs="Courier New"/>
+          <w:color w:val="3B3B3B"/>
+          <w:kern w:val="0"/>
+          <w:sz w:val="21"/>
+          <w:szCs w:val="21"/>
+          <w:lang w:eastAsia="en-IN"/>
+          <w14:ligatures w14:val="none"/>
+        </w:rPr>
+      </w:pPr>
+      <w:r>
+        <w:rPr>
+          <w:rFonts w:ascii="Courier New" w:eastAsia="Times New Roman" w:hAnsi="Courier New" w:cs="Courier New"/>
+          <w:color w:val="AF00DB"/>
+          <w:kern w:val="0"/>
+          <w:sz w:val="21"/>
+          <w:szCs w:val="21"/>
+          <w:lang w:eastAsia="en-IN"/>
+          <w14:ligatures w14:val="none"/>
+        </w:rPr>
+        <w:t>for</w:t>
+      </w:r>
+      <w:r>
+        <w:rPr>
+          <w:rFonts w:ascii="Courier New" w:eastAsia="Times New Roman" w:hAnsi="Courier New" w:cs="Courier New"/>
+          <w:color w:val="3B3B3B"/>
+          <w:kern w:val="0"/>
+          <w:sz w:val="21"/>
+          <w:szCs w:val="21"/>
+          <w:lang w:eastAsia="en-IN"/>
+          <w14:ligatures w14:val="none"/>
+        </w:rPr>
+        <w:t xml:space="preserve"> i ← </w:t>
+      </w:r>
+      <w:r>
+        <w:rPr>
+          <w:rFonts w:ascii="Courier New" w:eastAsia="Times New Roman" w:hAnsi="Courier New" w:cs="Courier New"/>
+          <w:color w:val="098658"/>
+          <w:kern w:val="0"/>
+          <w:sz w:val="21"/>
+          <w:szCs w:val="21"/>
+          <w:lang w:eastAsia="en-IN"/>
+          <w14:ligatures w14:val="none"/>
+        </w:rPr>
+        <w:t>1</w:t>
+      </w:r>
+      <w:r>
+        <w:rPr>
+          <w:rFonts w:ascii="Courier New" w:eastAsia="Times New Roman" w:hAnsi="Courier New" w:cs="Courier New"/>
+          <w:color w:val="3B3B3B"/>
+          <w:kern w:val="0"/>
+          <w:sz w:val="21"/>
+          <w:szCs w:val="21"/>
+          <w:lang w:eastAsia="en-IN"/>
+          <w14:ligatures w14:val="none"/>
+        </w:rPr>
+        <w:t xml:space="preserve"> to N do</w:t>
+      </w:r>
+    </w:p>
+    <w:p>
+      <w:pPr>
+        <w:shd w:val="clear" w:color="auto" w:fill="FFFFFF"/>
+        <w:spacing w:after="0" w:line="285" w:lineRule="atLeast"/>
+        <w:rPr>
+          <w:rFonts w:ascii="Courier New" w:eastAsia="Times New Roman" w:hAnsi="Courier New" w:cs="Courier New"/>
+          <w:color w:val="3B3B3B"/>
+          <w:kern w:val="0"/>
+          <w:sz w:val="21"/>
+          <w:szCs w:val="21"/>
+          <w:lang w:eastAsia="en-IN"/>
+          <w14:ligatures w14:val="none"/>
+        </w:rPr>
+      </w:pPr>
+      <w:r>
+        <w:rPr>
+          <w:rFonts w:ascii="Courier New" w:eastAsia="Times New Roman" w:hAnsi="Courier New" w:cs="Courier New"/>
+          <w:color w:val="3B3B3B"/>
+          <w:kern w:val="0"/>
+          <w:sz w:val="21"/>
+          <w:szCs w:val="21"/>
+          <w:lang w:eastAsia="en-IN"/>
+          <w14:ligatures w14:val="none"/>
+        </w:rPr>
+        <w:t xml:space="preserve">    push(s, dequeue(q2)) </w:t>
+      </w:r>
+      <w:r>
+        <w:rPr>
+          <w:rFonts w:ascii="Courier New" w:eastAsia="Times New Roman" w:hAnsi="Courier New" w:cs="Courier New"/>
+          <w:color w:val="70AD47" w:themeColor="accent6"/>
+          <w:kern w:val="0"/>
+          <w:sz w:val="21"/>
+          <w:szCs w:val="21"/>
+          <w:lang w:eastAsia="en-IN"/>
+          <w14:ligatures w14:val="none"/>
+        </w:rPr>
+        <w:t>// push to stack s from q2 to “reverse” stack s</w:t>
+      </w:r>
+    </w:p>
+    <w:p>
+      <w:pPr>
+        <w:shd w:val="clear" w:color="auto" w:fill="FFFFFF"/>
+        <w:spacing w:after="0" w:line="285" w:lineRule="atLeast"/>
+        <w:rPr>
+          <w:rFonts w:ascii="Courier New" w:eastAsia="Times New Roman" w:hAnsi="Courier New" w:cs="Courier New"/>
+          <w:color w:val="3B3B3B"/>
+          <w:kern w:val="0"/>
+          <w:sz w:val="21"/>
+          <w:szCs w:val="21"/>
+          <w:lang w:eastAsia="en-IN"/>
+          <w14:ligatures w14:val="none"/>
+        </w:rPr>
+      </w:pPr>
+    </w:p>
+    <w:p>
+      <w:pPr>
+        <w:shd w:val="clear" w:color="auto" w:fill="FFFFFF"/>
+        <w:spacing w:after="0" w:line="285" w:lineRule="atLeast"/>
+        <w:rPr>
+          <w:rFonts w:ascii="Courier New" w:eastAsia="Times New Roman" w:hAnsi="Courier New" w:cs="Courier New"/>
+          <w:b/>
+          <w:bCs/>
+          <w:color w:val="70AD47" w:themeColor="accent6"/>
+          <w:kern w:val="0"/>
+          <w:sz w:val="21"/>
+          <w:szCs w:val="21"/>
+          <w:lang w:eastAsia="en-IN"/>
+          <w14:ligatures w14:val="none"/>
+        </w:rPr>
+      </w:pPr>
+      <w:r>
+        <w:rPr>
+          <w:rFonts w:ascii="Courier New" w:eastAsia="Times New Roman" w:hAnsi="Courier New" w:cs="Courier New"/>
+          <w:b/>
+          <w:bCs/>
+          <w:color w:val="70AD47" w:themeColor="accent6"/>
+          <w:kern w:val="0"/>
+          <w:sz w:val="21"/>
+          <w:szCs w:val="21"/>
+          <w:lang w:eastAsia="en-IN"/>
+          <w14:ligatures w14:val="none"/>
+        </w:rPr>
+        <w:t xml:space="preserve">// Step </w:t>
+      </w:r>
+      <w:r>
+        <w:rPr>
+          <w:rFonts w:ascii="Courier New" w:eastAsia="Times New Roman" w:hAnsi="Courier New" w:cs="Courier New"/>
+          <w:b/>
+          <w:bCs/>
+          <w:color w:val="70AD47" w:themeColor="accent6"/>
+          <w:kern w:val="0"/>
+          <w:sz w:val="21"/>
+          <w:szCs w:val="21"/>
+          <w:lang w:eastAsia="en-IN"/>
+          <w14:ligatures w14:val="none"/>
+        </w:rPr>
+        <w:t>5</w:t>
+      </w:r>
+    </w:p>
+    <w:p>
+      <w:pPr>
+        <w:shd w:val="clear" w:color="auto" w:fill="FFFFFF"/>
+        <w:spacing w:after="0" w:line="285" w:lineRule="atLeast"/>
+        <w:rPr>
+          <w:rFonts w:ascii="Courier New" w:eastAsia="Times New Roman" w:hAnsi="Courier New" w:cs="Courier New"/>
+          <w:color w:val="3B3B3B"/>
+          <w:kern w:val="0"/>
+          <w:sz w:val="21"/>
+          <w:szCs w:val="21"/>
+          <w:lang w:eastAsia="en-IN"/>
+          <w14:ligatures w14:val="none"/>
+        </w:rPr>
+      </w:pPr>
+      <w:r>
+        <w:rPr>
+          <w:rFonts w:ascii="Courier New" w:eastAsia="Times New Roman" w:hAnsi="Courier New" w:cs="Courier New"/>
+          <w:color w:val="3B3B3B"/>
+          <w:kern w:val="0"/>
+          <w:sz w:val="21"/>
+          <w:szCs w:val="21"/>
+          <w:lang w:eastAsia="en-IN"/>
+          <w14:ligatures w14:val="none"/>
+        </w:rPr>
+        <w:t xml:space="preserve">highestScore ← pop(s) </w:t>
+      </w:r>
+      <w:r>
+        <w:rPr>
+          <w:rFonts w:ascii="Courier New" w:eastAsia="Times New Roman" w:hAnsi="Courier New" w:cs="Courier New"/>
+          <w:color w:val="70AD47" w:themeColor="accent6"/>
+          <w:kern w:val="0"/>
+          <w:sz w:val="21"/>
+          <w:szCs w:val="21"/>
+          <w:lang w:eastAsia="en-IN"/>
+          <w14:ligatures w14:val="none"/>
+        </w:rPr>
         <w:t>// Assign the first score as the highest score</w:t>
       </w:r>
     </w:p>
@@ -3503,31 +3641,17 @@
           <w14:ligatures w14:val="none"/>
         </w:rPr>
       </w:pPr>
-      <w:proofErr w:type="spellStart"/>
-      <w:r>
-        <w:rPr>
-          <w:rFonts w:ascii="Courier New" w:eastAsia="Times New Roman" w:hAnsi="Courier New" w:cs="Courier New"/>
-          <w:color w:val="3B3B3B"/>
-          <w:kern w:val="0"/>
-          <w:sz w:val="21"/>
-          <w:szCs w:val="21"/>
-          <w:lang w:eastAsia="en-IN"/>
-          <w14:ligatures w14:val="none"/>
-        </w:rPr>
-        <w:t>highestScorer</w:t>
-      </w:r>
-      <w:proofErr w:type="spellEnd"/>
-      <w:r>
-        <w:rPr>
-          <w:rFonts w:ascii="Courier New" w:eastAsia="Times New Roman" w:hAnsi="Courier New" w:cs="Courier New"/>
-          <w:color w:val="3B3B3B"/>
-          <w:kern w:val="0"/>
-          <w:sz w:val="21"/>
-          <w:szCs w:val="21"/>
-          <w:lang w:eastAsia="en-IN"/>
-          <w14:ligatures w14:val="none"/>
-        </w:rPr>
-        <w:t xml:space="preserve"> ← dequeue(q1) </w:t>
+      <w:r>
+        <w:rPr>
+          <w:rFonts w:ascii="Courier New" w:eastAsia="Times New Roman" w:hAnsi="Courier New" w:cs="Courier New"/>
+          <w:color w:val="3B3B3B"/>
+          <w:kern w:val="0"/>
+          <w:sz w:val="21"/>
+          <w:szCs w:val="21"/>
+          <w:lang w:eastAsia="en-IN"/>
+          <w14:ligatures w14:val="none"/>
+        </w:rPr>
+        <w:t xml:space="preserve">highestScorer ← dequeue(q1) </w:t>
       </w:r>
       <w:r>
         <w:rPr>
@@ -3581,9 +3705,325 @@
           <w:lang w:eastAsia="en-IN"/>
           <w14:ligatures w14:val="none"/>
         </w:rPr>
-        <w:t>// Iterate N -1 times to find the highes</w:t>
-      </w:r>
-      <w:r>
+        <w:t xml:space="preserve">// Iterate N -1 times to find the highest score &amp; scorer </w:t>
+      </w:r>
+    </w:p>
+    <w:p>
+      <w:pPr>
+        <w:shd w:val="clear" w:color="auto" w:fill="FFFFFF"/>
+        <w:spacing w:after="0" w:line="285" w:lineRule="atLeast"/>
+        <w:rPr>
+          <w:rFonts w:ascii="Courier New" w:eastAsia="Times New Roman" w:hAnsi="Courier New" w:cs="Courier New"/>
+          <w:color w:val="3B3B3B"/>
+          <w:kern w:val="0"/>
+          <w:sz w:val="21"/>
+          <w:szCs w:val="21"/>
+          <w:lang w:eastAsia="en-IN"/>
+          <w14:ligatures w14:val="none"/>
+        </w:rPr>
+      </w:pPr>
+      <w:r>
+        <w:rPr>
+          <w:rFonts w:ascii="Courier New" w:eastAsia="Times New Roman" w:hAnsi="Courier New" w:cs="Courier New"/>
+          <w:color w:val="AF00DB"/>
+          <w:kern w:val="0"/>
+          <w:sz w:val="21"/>
+          <w:szCs w:val="21"/>
+          <w:lang w:eastAsia="en-IN"/>
+          <w14:ligatures w14:val="none"/>
+        </w:rPr>
+        <w:t>for</w:t>
+      </w:r>
+      <w:r>
+        <w:rPr>
+          <w:rFonts w:ascii="Courier New" w:eastAsia="Times New Roman" w:hAnsi="Courier New" w:cs="Courier New"/>
+          <w:color w:val="3B3B3B"/>
+          <w:kern w:val="0"/>
+          <w:sz w:val="21"/>
+          <w:szCs w:val="21"/>
+          <w:lang w:eastAsia="en-IN"/>
+          <w14:ligatures w14:val="none"/>
+        </w:rPr>
+        <w:t xml:space="preserve"> i ← </w:t>
+      </w:r>
+      <w:r>
+        <w:rPr>
+          <w:rFonts w:ascii="Courier New" w:eastAsia="Times New Roman" w:hAnsi="Courier New" w:cs="Courier New"/>
+          <w:color w:val="098658"/>
+          <w:kern w:val="0"/>
+          <w:sz w:val="21"/>
+          <w:szCs w:val="21"/>
+          <w:lang w:eastAsia="en-IN"/>
+          <w14:ligatures w14:val="none"/>
+        </w:rPr>
+        <w:t>2</w:t>
+      </w:r>
+      <w:r>
+        <w:rPr>
+          <w:rFonts w:ascii="Courier New" w:eastAsia="Times New Roman" w:hAnsi="Courier New" w:cs="Courier New"/>
+          <w:color w:val="3B3B3B"/>
+          <w:kern w:val="0"/>
+          <w:sz w:val="21"/>
+          <w:szCs w:val="21"/>
+          <w:lang w:eastAsia="en-IN"/>
+          <w14:ligatures w14:val="none"/>
+        </w:rPr>
+        <w:t xml:space="preserve"> to N do</w:t>
+      </w:r>
+    </w:p>
+    <w:p>
+      <w:pPr>
+        <w:shd w:val="clear" w:color="auto" w:fill="FFFFFF"/>
+        <w:spacing w:after="0" w:line="285" w:lineRule="atLeast"/>
+        <w:rPr>
+          <w:rFonts w:ascii="Courier New" w:eastAsia="Times New Roman" w:hAnsi="Courier New" w:cs="Courier New"/>
+          <w:color w:val="3B3B3B"/>
+          <w:kern w:val="0"/>
+          <w:sz w:val="21"/>
+          <w:szCs w:val="21"/>
+          <w:lang w:eastAsia="en-IN"/>
+          <w14:ligatures w14:val="none"/>
+        </w:rPr>
+      </w:pPr>
+      <w:r>
+        <w:rPr>
+          <w:rFonts w:ascii="Courier New" w:eastAsia="Times New Roman" w:hAnsi="Courier New" w:cs="Courier New"/>
+          <w:color w:val="3B3B3B"/>
+          <w:kern w:val="0"/>
+          <w:sz w:val="21"/>
+          <w:szCs w:val="21"/>
+          <w:lang w:eastAsia="en-IN"/>
+          <w14:ligatures w14:val="none"/>
+        </w:rPr>
+        <w:t>    score ← pop(s)</w:t>
+      </w:r>
+    </w:p>
+    <w:p>
+      <w:pPr>
+        <w:shd w:val="clear" w:color="auto" w:fill="FFFFFF"/>
+        <w:spacing w:after="0" w:line="285" w:lineRule="atLeast"/>
+        <w:rPr>
+          <w:rFonts w:ascii="Courier New" w:eastAsia="Times New Roman" w:hAnsi="Courier New" w:cs="Courier New"/>
+          <w:color w:val="3B3B3B"/>
+          <w:kern w:val="0"/>
+          <w:sz w:val="21"/>
+          <w:szCs w:val="21"/>
+          <w:lang w:eastAsia="en-IN"/>
+          <w14:ligatures w14:val="none"/>
+        </w:rPr>
+      </w:pPr>
+      <w:r>
+        <w:rPr>
+          <w:rFonts w:ascii="Courier New" w:eastAsia="Times New Roman" w:hAnsi="Courier New" w:cs="Courier New"/>
+          <w:color w:val="3B3B3B"/>
+          <w:kern w:val="0"/>
+          <w:sz w:val="21"/>
+          <w:szCs w:val="21"/>
+          <w:lang w:eastAsia="en-IN"/>
+          <w14:ligatures w14:val="none"/>
+        </w:rPr>
+        <w:t>    scorer ← dequeue(q1)</w:t>
+      </w:r>
+    </w:p>
+    <w:p>
+      <w:pPr>
+        <w:shd w:val="clear" w:color="auto" w:fill="FFFFFF"/>
+        <w:spacing w:after="0" w:line="285" w:lineRule="atLeast"/>
+        <w:rPr>
+          <w:rFonts w:ascii="Courier New" w:eastAsia="Times New Roman" w:hAnsi="Courier New" w:cs="Courier New"/>
+          <w:color w:val="3B3B3B"/>
+          <w:kern w:val="0"/>
+          <w:sz w:val="21"/>
+          <w:szCs w:val="21"/>
+          <w:lang w:eastAsia="en-IN"/>
+          <w14:ligatures w14:val="none"/>
+        </w:rPr>
+      </w:pPr>
+      <w:r>
+        <w:rPr>
+          <w:rFonts w:ascii="Courier New" w:eastAsia="Times New Roman" w:hAnsi="Courier New" w:cs="Courier New"/>
+          <w:color w:val="3B3B3B"/>
+          <w:kern w:val="0"/>
+          <w:sz w:val="21"/>
+          <w:szCs w:val="21"/>
+          <w:lang w:eastAsia="en-IN"/>
+          <w14:ligatures w14:val="none"/>
+        </w:rPr>
+        <w:t xml:space="preserve">    </w:t>
+      </w:r>
+      <w:r>
+        <w:rPr>
+          <w:rFonts w:ascii="Courier New" w:eastAsia="Times New Roman" w:hAnsi="Courier New" w:cs="Courier New"/>
+          <w:color w:val="AF00DB"/>
+          <w:kern w:val="0"/>
+          <w:sz w:val="21"/>
+          <w:szCs w:val="21"/>
+          <w:lang w:eastAsia="en-IN"/>
+          <w14:ligatures w14:val="none"/>
+        </w:rPr>
+        <w:t>if</w:t>
+      </w:r>
+      <w:r>
+        <w:rPr>
+          <w:rFonts w:ascii="Courier New" w:eastAsia="Times New Roman" w:hAnsi="Courier New" w:cs="Courier New"/>
+          <w:color w:val="3B3B3B"/>
+          <w:kern w:val="0"/>
+          <w:sz w:val="21"/>
+          <w:szCs w:val="21"/>
+          <w:lang w:eastAsia="en-IN"/>
+          <w14:ligatures w14:val="none"/>
+        </w:rPr>
+        <w:t xml:space="preserve"> score </w:t>
+      </w:r>
+      <w:r>
+        <w:rPr>
+          <w:rFonts w:ascii="Courier New" w:eastAsia="Times New Roman" w:hAnsi="Courier New" w:cs="Courier New"/>
+          <w:color w:val="000000"/>
+          <w:kern w:val="0"/>
+          <w:sz w:val="21"/>
+          <w:szCs w:val="21"/>
+          <w:lang w:eastAsia="en-IN"/>
+          <w14:ligatures w14:val="none"/>
+        </w:rPr>
+        <w:t>&gt;</w:t>
+      </w:r>
+      <w:r>
+        <w:rPr>
+          <w:rFonts w:ascii="Courier New" w:eastAsia="Times New Roman" w:hAnsi="Courier New" w:cs="Courier New"/>
+          <w:color w:val="3B3B3B"/>
+          <w:kern w:val="0"/>
+          <w:sz w:val="21"/>
+          <w:szCs w:val="21"/>
+          <w:lang w:eastAsia="en-IN"/>
+          <w14:ligatures w14:val="none"/>
+        </w:rPr>
+        <w:t xml:space="preserve"> highestScore then</w:t>
+      </w:r>
+    </w:p>
+    <w:p>
+      <w:pPr>
+        <w:shd w:val="clear" w:color="auto" w:fill="FFFFFF"/>
+        <w:spacing w:after="0" w:line="285" w:lineRule="atLeast"/>
+        <w:rPr>
+          <w:rFonts w:ascii="Courier New" w:eastAsia="Times New Roman" w:hAnsi="Courier New" w:cs="Courier New"/>
+          <w:color w:val="3B3B3B"/>
+          <w:kern w:val="0"/>
+          <w:sz w:val="21"/>
+          <w:szCs w:val="21"/>
+          <w:lang w:eastAsia="en-IN"/>
+          <w14:ligatures w14:val="none"/>
+        </w:rPr>
+      </w:pPr>
+      <w:r>
+        <w:rPr>
+          <w:rFonts w:ascii="Courier New" w:eastAsia="Times New Roman" w:hAnsi="Courier New" w:cs="Courier New"/>
+          <w:color w:val="3B3B3B"/>
+          <w:kern w:val="0"/>
+          <w:sz w:val="21"/>
+          <w:szCs w:val="21"/>
+          <w:lang w:eastAsia="en-IN"/>
+          <w14:ligatures w14:val="none"/>
+        </w:rPr>
+        <w:t>        highestScore ← score</w:t>
+      </w:r>
+    </w:p>
+    <w:p>
+      <w:pPr>
+        <w:shd w:val="clear" w:color="auto" w:fill="FFFFFF"/>
+        <w:spacing w:after="0" w:line="285" w:lineRule="atLeast"/>
+        <w:rPr>
+          <w:rFonts w:ascii="Courier New" w:eastAsia="Times New Roman" w:hAnsi="Courier New" w:cs="Courier New"/>
+          <w:color w:val="3B3B3B"/>
+          <w:kern w:val="0"/>
+          <w:sz w:val="21"/>
+          <w:szCs w:val="21"/>
+          <w:lang w:eastAsia="en-IN"/>
+          <w14:ligatures w14:val="none"/>
+        </w:rPr>
+      </w:pPr>
+      <w:r>
+        <w:rPr>
+          <w:rFonts w:ascii="Courier New" w:eastAsia="Times New Roman" w:hAnsi="Courier New" w:cs="Courier New"/>
+          <w:color w:val="3B3B3B"/>
+          <w:kern w:val="0"/>
+          <w:sz w:val="21"/>
+          <w:szCs w:val="21"/>
+          <w:lang w:eastAsia="en-IN"/>
+          <w14:ligatures w14:val="none"/>
+        </w:rPr>
+        <w:t>        highestScorer ← scorer</w:t>
+      </w:r>
+    </w:p>
+    <w:p>
+      <w:pPr>
+        <w:shd w:val="clear" w:color="auto" w:fill="FFFFFF"/>
+        <w:spacing w:after="0" w:line="285" w:lineRule="atLeast"/>
+        <w:rPr>
+          <w:rFonts w:ascii="Courier New" w:eastAsia="Times New Roman" w:hAnsi="Courier New" w:cs="Courier New"/>
+          <w:color w:val="3B3B3B"/>
+          <w:kern w:val="0"/>
+          <w:sz w:val="21"/>
+          <w:szCs w:val="21"/>
+          <w:lang w:eastAsia="en-IN"/>
+          <w14:ligatures w14:val="none"/>
+        </w:rPr>
+      </w:pPr>
+      <w:r>
+        <w:rPr>
+          <w:rFonts w:ascii="Courier New" w:eastAsia="Times New Roman" w:hAnsi="Courier New" w:cs="Courier New"/>
+          <w:color w:val="AF00DB"/>
+          <w:kern w:val="0"/>
+          <w:sz w:val="21"/>
+          <w:szCs w:val="21"/>
+          <w:lang w:eastAsia="en-IN"/>
+          <w14:ligatures w14:val="none"/>
+        </w:rPr>
+        <w:t>return</w:t>
+      </w:r>
+      <w:r>
+        <w:rPr>
+          <w:rFonts w:ascii="Courier New" w:eastAsia="Times New Roman" w:hAnsi="Courier New" w:cs="Courier New"/>
+          <w:color w:val="3B3B3B"/>
+          <w:kern w:val="0"/>
+          <w:sz w:val="21"/>
+          <w:szCs w:val="21"/>
+          <w:lang w:eastAsia="en-IN"/>
+          <w14:ligatures w14:val="none"/>
+        </w:rPr>
+        <w:t xml:space="preserve"> highestScorer</w:t>
+      </w:r>
+    </w:p>
+    <w:p>
+      <w:pPr>
+        <w:shd w:val="clear" w:color="auto" w:fill="FFFFFF"/>
+        <w:spacing w:after="0" w:line="285" w:lineRule="atLeast"/>
+        <w:rPr>
+          <w:rFonts w:ascii="Courier New" w:eastAsia="Times New Roman" w:hAnsi="Courier New" w:cs="Courier New"/>
+          <w:color w:val="3B3B3B"/>
+          <w:kern w:val="0"/>
+          <w:sz w:val="21"/>
+          <w:szCs w:val="21"/>
+          <w:lang w:eastAsia="en-IN"/>
+          <w14:ligatures w14:val="none"/>
+        </w:rPr>
+      </w:pPr>
+      <w:r>
+        <w:rPr>
+          <w:rFonts w:ascii="Courier New" w:eastAsia="Times New Roman" w:hAnsi="Courier New" w:cs="Courier New"/>
+          <w:color w:val="3B3B3B"/>
+          <w:kern w:val="0"/>
+          <w:sz w:val="21"/>
+          <w:szCs w:val="21"/>
+          <w:lang w:eastAsia="en-IN"/>
+          <w14:ligatures w14:val="none"/>
+        </w:rPr>
+        <w:t xml:space="preserve">    </w:t>
+      </w:r>
+    </w:p>
+    <w:p>
+      <w:pPr>
+        <w:shd w:val="clear" w:color="auto" w:fill="FFFFFF"/>
+        <w:spacing w:after="0" w:line="285" w:lineRule="atLeast"/>
         <w:rPr>
           <w:rFonts w:ascii="Courier New" w:eastAsia="Times New Roman" w:hAnsi="Courier New" w:cs="Courier New"/>
           <w:color w:val="70AD47" w:themeColor="accent6"/>
@@ -3593,8 +4033,7 @@
           <w:lang w:eastAsia="en-IN"/>
           <w14:ligatures w14:val="none"/>
         </w:rPr>
-        <w:t>t</w:t>
-      </w:r>
+      </w:pPr>
       <w:r>
         <w:rPr>
           <w:rFonts w:ascii="Courier New" w:eastAsia="Times New Roman" w:hAnsi="Courier New" w:cs="Courier New"/>
@@ -3605,525 +4044,11 @@
           <w:lang w:eastAsia="en-IN"/>
           <w14:ligatures w14:val="none"/>
         </w:rPr>
-        <w:t xml:space="preserve"> score &amp; scorer </w:t>
-      </w:r>
-    </w:p>
-    <w:p>
-      <w:pPr>
-        <w:shd w:val="clear" w:color="auto" w:fill="FFFFFF"/>
-        <w:spacing w:after="0" w:line="285" w:lineRule="atLeast"/>
-        <w:rPr>
-          <w:rFonts w:ascii="Courier New" w:eastAsia="Times New Roman" w:hAnsi="Courier New" w:cs="Courier New"/>
-          <w:color w:val="3B3B3B"/>
-          <w:kern w:val="0"/>
-          <w:sz w:val="21"/>
-          <w:szCs w:val="21"/>
-          <w:lang w:eastAsia="en-IN"/>
-          <w14:ligatures w14:val="none"/>
-        </w:rPr>
-      </w:pPr>
-      <w:r>
-        <w:rPr>
-          <w:rFonts w:ascii="Courier New" w:eastAsia="Times New Roman" w:hAnsi="Courier New" w:cs="Courier New"/>
-          <w:color w:val="AF00DB"/>
-          <w:kern w:val="0"/>
-          <w:sz w:val="21"/>
-          <w:szCs w:val="21"/>
-          <w:lang w:eastAsia="en-IN"/>
-          <w14:ligatures w14:val="none"/>
-        </w:rPr>
-        <w:t>for</w:t>
-      </w:r>
-      <w:r>
-        <w:rPr>
-          <w:rFonts w:ascii="Courier New" w:eastAsia="Times New Roman" w:hAnsi="Courier New" w:cs="Courier New"/>
-          <w:color w:val="3B3B3B"/>
-          <w:kern w:val="0"/>
-          <w:sz w:val="21"/>
-          <w:szCs w:val="21"/>
-          <w:lang w:eastAsia="en-IN"/>
-          <w14:ligatures w14:val="none"/>
-        </w:rPr>
-        <w:t xml:space="preserve"> </w:t>
-      </w:r>
-      <w:proofErr w:type="spellStart"/>
-      <w:r>
-        <w:rPr>
-          <w:rFonts w:ascii="Courier New" w:eastAsia="Times New Roman" w:hAnsi="Courier New" w:cs="Courier New"/>
-          <w:color w:val="3B3B3B"/>
-          <w:kern w:val="0"/>
-          <w:sz w:val="21"/>
-          <w:szCs w:val="21"/>
-          <w:lang w:eastAsia="en-IN"/>
-          <w14:ligatures w14:val="none"/>
-        </w:rPr>
-        <w:t>i</w:t>
-      </w:r>
-      <w:proofErr w:type="spellEnd"/>
-      <w:r>
-        <w:rPr>
-          <w:rFonts w:ascii="Courier New" w:eastAsia="Times New Roman" w:hAnsi="Courier New" w:cs="Courier New"/>
-          <w:color w:val="3B3B3B"/>
-          <w:kern w:val="0"/>
-          <w:sz w:val="21"/>
-          <w:szCs w:val="21"/>
-          <w:lang w:eastAsia="en-IN"/>
-          <w14:ligatures w14:val="none"/>
-        </w:rPr>
-        <w:t xml:space="preserve"> ← </w:t>
-      </w:r>
-      <w:r>
-        <w:rPr>
-          <w:rFonts w:ascii="Courier New" w:eastAsia="Times New Roman" w:hAnsi="Courier New" w:cs="Courier New"/>
-          <w:color w:val="098658"/>
-          <w:kern w:val="0"/>
-          <w:sz w:val="21"/>
-          <w:szCs w:val="21"/>
-          <w:lang w:eastAsia="en-IN"/>
-          <w14:ligatures w14:val="none"/>
-        </w:rPr>
-        <w:t>2</w:t>
-      </w:r>
-      <w:r>
-        <w:rPr>
-          <w:rFonts w:ascii="Courier New" w:eastAsia="Times New Roman" w:hAnsi="Courier New" w:cs="Courier New"/>
-          <w:color w:val="3B3B3B"/>
-          <w:kern w:val="0"/>
-          <w:sz w:val="21"/>
-          <w:szCs w:val="21"/>
-          <w:lang w:eastAsia="en-IN"/>
-          <w14:ligatures w14:val="none"/>
-        </w:rPr>
-        <w:t xml:space="preserve"> to N do</w:t>
-      </w:r>
-    </w:p>
-    <w:p>
-      <w:pPr>
-        <w:shd w:val="clear" w:color="auto" w:fill="FFFFFF"/>
-        <w:spacing w:after="0" w:line="285" w:lineRule="atLeast"/>
-        <w:rPr>
-          <w:rFonts w:ascii="Courier New" w:eastAsia="Times New Roman" w:hAnsi="Courier New" w:cs="Courier New"/>
-          <w:color w:val="3B3B3B"/>
-          <w:kern w:val="0"/>
-          <w:sz w:val="21"/>
-          <w:szCs w:val="21"/>
-          <w:lang w:eastAsia="en-IN"/>
-          <w14:ligatures w14:val="none"/>
-        </w:rPr>
-      </w:pPr>
-      <w:r>
-        <w:rPr>
-          <w:rFonts w:ascii="Courier New" w:eastAsia="Times New Roman" w:hAnsi="Courier New" w:cs="Courier New"/>
-          <w:color w:val="3B3B3B"/>
-          <w:kern w:val="0"/>
-          <w:sz w:val="21"/>
-          <w:szCs w:val="21"/>
-          <w:lang w:eastAsia="en-IN"/>
-          <w14:ligatures w14:val="none"/>
-        </w:rPr>
-        <w:t>    score ← pop(s)</w:t>
-      </w:r>
-    </w:p>
-    <w:p>
-      <w:pPr>
-        <w:shd w:val="clear" w:color="auto" w:fill="FFFFFF"/>
-        <w:spacing w:after="0" w:line="285" w:lineRule="atLeast"/>
-        <w:rPr>
-          <w:rFonts w:ascii="Courier New" w:eastAsia="Times New Roman" w:hAnsi="Courier New" w:cs="Courier New"/>
-          <w:color w:val="3B3B3B"/>
-          <w:kern w:val="0"/>
-          <w:sz w:val="21"/>
-          <w:szCs w:val="21"/>
-          <w:lang w:eastAsia="en-IN"/>
-          <w14:ligatures w14:val="none"/>
-        </w:rPr>
-      </w:pPr>
-      <w:r>
-        <w:rPr>
-          <w:rFonts w:ascii="Courier New" w:eastAsia="Times New Roman" w:hAnsi="Courier New" w:cs="Courier New"/>
-          <w:color w:val="3B3B3B"/>
-          <w:kern w:val="0"/>
-          <w:sz w:val="21"/>
-          <w:szCs w:val="21"/>
-          <w:lang w:eastAsia="en-IN"/>
-          <w14:ligatures w14:val="none"/>
-        </w:rPr>
-        <w:t>    scorer ← dequeue(q1)</w:t>
-      </w:r>
-    </w:p>
-    <w:p>
-      <w:pPr>
-        <w:shd w:val="clear" w:color="auto" w:fill="FFFFFF"/>
-        <w:spacing w:after="0" w:line="285" w:lineRule="atLeast"/>
-        <w:rPr>
-          <w:rFonts w:ascii="Courier New" w:eastAsia="Times New Roman" w:hAnsi="Courier New" w:cs="Courier New"/>
-          <w:color w:val="3B3B3B"/>
-          <w:kern w:val="0"/>
-          <w:sz w:val="21"/>
-          <w:szCs w:val="21"/>
-          <w:lang w:eastAsia="en-IN"/>
-          <w14:ligatures w14:val="none"/>
-        </w:rPr>
-      </w:pPr>
-      <w:r>
-        <w:rPr>
-          <w:rFonts w:ascii="Courier New" w:eastAsia="Times New Roman" w:hAnsi="Courier New" w:cs="Courier New"/>
-          <w:color w:val="3B3B3B"/>
-          <w:kern w:val="0"/>
-          <w:sz w:val="21"/>
-          <w:szCs w:val="21"/>
-          <w:lang w:eastAsia="en-IN"/>
-          <w14:ligatures w14:val="none"/>
-        </w:rPr>
-        <w:t xml:space="preserve">    </w:t>
-      </w:r>
-      <w:r>
-        <w:rPr>
-          <w:rFonts w:ascii="Courier New" w:eastAsia="Times New Roman" w:hAnsi="Courier New" w:cs="Courier New"/>
-          <w:color w:val="AF00DB"/>
-          <w:kern w:val="0"/>
-          <w:sz w:val="21"/>
-          <w:szCs w:val="21"/>
-          <w:lang w:eastAsia="en-IN"/>
-          <w14:ligatures w14:val="none"/>
-        </w:rPr>
-        <w:t>if</w:t>
-      </w:r>
-      <w:r>
-        <w:rPr>
-          <w:rFonts w:ascii="Courier New" w:eastAsia="Times New Roman" w:hAnsi="Courier New" w:cs="Courier New"/>
-          <w:color w:val="3B3B3B"/>
-          <w:kern w:val="0"/>
-          <w:sz w:val="21"/>
-          <w:szCs w:val="21"/>
-          <w:lang w:eastAsia="en-IN"/>
-          <w14:ligatures w14:val="none"/>
-        </w:rPr>
-        <w:t xml:space="preserve"> score </w:t>
-      </w:r>
-      <w:r>
-        <w:rPr>
-          <w:rFonts w:ascii="Courier New" w:eastAsia="Times New Roman" w:hAnsi="Courier New" w:cs="Courier New"/>
-          <w:color w:val="000000"/>
-          <w:kern w:val="0"/>
-          <w:sz w:val="21"/>
-          <w:szCs w:val="21"/>
-          <w:lang w:eastAsia="en-IN"/>
-          <w14:ligatures w14:val="none"/>
-        </w:rPr>
-        <w:t>&gt;</w:t>
-      </w:r>
-      <w:r>
-        <w:rPr>
-          <w:rFonts w:ascii="Courier New" w:eastAsia="Times New Roman" w:hAnsi="Courier New" w:cs="Courier New"/>
-          <w:color w:val="3B3B3B"/>
-          <w:kern w:val="0"/>
-          <w:sz w:val="21"/>
-          <w:szCs w:val="21"/>
-          <w:lang w:eastAsia="en-IN"/>
-          <w14:ligatures w14:val="none"/>
-        </w:rPr>
-        <w:t xml:space="preserve"> </w:t>
-      </w:r>
-      <w:proofErr w:type="spellStart"/>
-      <w:r>
-        <w:rPr>
-          <w:rFonts w:ascii="Courier New" w:eastAsia="Times New Roman" w:hAnsi="Courier New" w:cs="Courier New"/>
-          <w:color w:val="3B3B3B"/>
-          <w:kern w:val="0"/>
-          <w:sz w:val="21"/>
-          <w:szCs w:val="21"/>
-          <w:lang w:eastAsia="en-IN"/>
-          <w14:ligatures w14:val="none"/>
-        </w:rPr>
-        <w:t>highestScore</w:t>
-      </w:r>
-      <w:proofErr w:type="spellEnd"/>
-      <w:r>
-        <w:rPr>
-          <w:rFonts w:ascii="Courier New" w:eastAsia="Times New Roman" w:hAnsi="Courier New" w:cs="Courier New"/>
-          <w:color w:val="3B3B3B"/>
-          <w:kern w:val="0"/>
-          <w:sz w:val="21"/>
-          <w:szCs w:val="21"/>
-          <w:lang w:eastAsia="en-IN"/>
-          <w14:ligatures w14:val="none"/>
-        </w:rPr>
-        <w:t xml:space="preserve"> then</w:t>
-      </w:r>
-    </w:p>
-    <w:p>
-      <w:pPr>
-        <w:shd w:val="clear" w:color="auto" w:fill="FFFFFF"/>
-        <w:spacing w:after="0" w:line="285" w:lineRule="atLeast"/>
-        <w:rPr>
-          <w:rFonts w:ascii="Courier New" w:eastAsia="Times New Roman" w:hAnsi="Courier New" w:cs="Courier New"/>
-          <w:color w:val="3B3B3B"/>
-          <w:kern w:val="0"/>
-          <w:sz w:val="21"/>
-          <w:szCs w:val="21"/>
-          <w:lang w:eastAsia="en-IN"/>
-          <w14:ligatures w14:val="none"/>
-        </w:rPr>
-      </w:pPr>
-      <w:r>
-        <w:rPr>
-          <w:rFonts w:ascii="Courier New" w:eastAsia="Times New Roman" w:hAnsi="Courier New" w:cs="Courier New"/>
-          <w:color w:val="3B3B3B"/>
-          <w:kern w:val="0"/>
-          <w:sz w:val="21"/>
-          <w:szCs w:val="21"/>
-          <w:lang w:eastAsia="en-IN"/>
-          <w14:ligatures w14:val="none"/>
-        </w:rPr>
-        <w:t xml:space="preserve">        </w:t>
-      </w:r>
-      <w:proofErr w:type="spellStart"/>
-      <w:r>
-        <w:rPr>
-          <w:rFonts w:ascii="Courier New" w:eastAsia="Times New Roman" w:hAnsi="Courier New" w:cs="Courier New"/>
-          <w:color w:val="3B3B3B"/>
-          <w:kern w:val="0"/>
-          <w:sz w:val="21"/>
-          <w:szCs w:val="21"/>
-          <w:lang w:eastAsia="en-IN"/>
-          <w14:ligatures w14:val="none"/>
-        </w:rPr>
-        <w:t>highestScore</w:t>
-      </w:r>
-      <w:proofErr w:type="spellEnd"/>
-      <w:r>
-        <w:rPr>
-          <w:rFonts w:ascii="Courier New" w:eastAsia="Times New Roman" w:hAnsi="Courier New" w:cs="Courier New"/>
-          <w:color w:val="3B3B3B"/>
-          <w:kern w:val="0"/>
-          <w:sz w:val="21"/>
-          <w:szCs w:val="21"/>
-          <w:lang w:eastAsia="en-IN"/>
-          <w14:ligatures w14:val="none"/>
-        </w:rPr>
-        <w:t xml:space="preserve"> ← score</w:t>
-      </w:r>
-    </w:p>
-    <w:p>
-      <w:pPr>
-        <w:shd w:val="clear" w:color="auto" w:fill="FFFFFF"/>
-        <w:spacing w:after="0" w:line="285" w:lineRule="atLeast"/>
-        <w:rPr>
-          <w:rFonts w:ascii="Courier New" w:eastAsia="Times New Roman" w:hAnsi="Courier New" w:cs="Courier New"/>
-          <w:color w:val="3B3B3B"/>
-          <w:kern w:val="0"/>
-          <w:sz w:val="21"/>
-          <w:szCs w:val="21"/>
-          <w:lang w:eastAsia="en-IN"/>
-          <w14:ligatures w14:val="none"/>
-        </w:rPr>
-      </w:pPr>
-      <w:r>
-        <w:rPr>
-          <w:rFonts w:ascii="Courier New" w:eastAsia="Times New Roman" w:hAnsi="Courier New" w:cs="Courier New"/>
-          <w:color w:val="3B3B3B"/>
-          <w:kern w:val="0"/>
-          <w:sz w:val="21"/>
-          <w:szCs w:val="21"/>
-          <w:lang w:eastAsia="en-IN"/>
-          <w14:ligatures w14:val="none"/>
-        </w:rPr>
-        <w:t xml:space="preserve">        </w:t>
-      </w:r>
-      <w:proofErr w:type="spellStart"/>
-      <w:r>
-        <w:rPr>
-          <w:rFonts w:ascii="Courier New" w:eastAsia="Times New Roman" w:hAnsi="Courier New" w:cs="Courier New"/>
-          <w:color w:val="3B3B3B"/>
-          <w:kern w:val="0"/>
-          <w:sz w:val="21"/>
-          <w:szCs w:val="21"/>
-          <w:lang w:eastAsia="en-IN"/>
-          <w14:ligatures w14:val="none"/>
-        </w:rPr>
-        <w:t>highestScorer</w:t>
-      </w:r>
-      <w:proofErr w:type="spellEnd"/>
-      <w:r>
-        <w:rPr>
-          <w:rFonts w:ascii="Courier New" w:eastAsia="Times New Roman" w:hAnsi="Courier New" w:cs="Courier New"/>
-          <w:color w:val="3B3B3B"/>
-          <w:kern w:val="0"/>
-          <w:sz w:val="21"/>
-          <w:szCs w:val="21"/>
-          <w:lang w:eastAsia="en-IN"/>
-          <w14:ligatures w14:val="none"/>
-        </w:rPr>
-        <w:t xml:space="preserve"> ← scorer</w:t>
-      </w:r>
-    </w:p>
-    <w:p>
-      <w:pPr>
-        <w:shd w:val="clear" w:color="auto" w:fill="FFFFFF"/>
-        <w:spacing w:after="0" w:line="285" w:lineRule="atLeast"/>
-        <w:rPr>
-          <w:rFonts w:ascii="Courier New" w:eastAsia="Times New Roman" w:hAnsi="Courier New" w:cs="Courier New"/>
-          <w:color w:val="3B3B3B"/>
-          <w:kern w:val="0"/>
-          <w:sz w:val="21"/>
-          <w:szCs w:val="21"/>
-          <w:lang w:eastAsia="en-IN"/>
-          <w14:ligatures w14:val="none"/>
-        </w:rPr>
-      </w:pPr>
-    </w:p>
-    <w:p>
-      <w:pPr>
-        <w:shd w:val="clear" w:color="auto" w:fill="FFFFFF"/>
-        <w:spacing w:after="0" w:line="285" w:lineRule="atLeast"/>
-        <w:rPr>
-          <w:rFonts w:ascii="Courier New" w:eastAsia="Times New Roman" w:hAnsi="Courier New" w:cs="Courier New"/>
-          <w:color w:val="3B3B3B"/>
-          <w:kern w:val="0"/>
-          <w:sz w:val="21"/>
-          <w:szCs w:val="21"/>
-          <w:lang w:eastAsia="en-IN"/>
-          <w14:ligatures w14:val="none"/>
-        </w:rPr>
-      </w:pPr>
-      <w:r>
-        <w:rPr>
-          <w:rFonts w:ascii="Courier New" w:eastAsia="Times New Roman" w:hAnsi="Courier New" w:cs="Courier New"/>
-          <w:color w:val="AF00DB"/>
-          <w:kern w:val="0"/>
-          <w:sz w:val="21"/>
-          <w:szCs w:val="21"/>
-          <w:lang w:eastAsia="en-IN"/>
-          <w14:ligatures w14:val="none"/>
-        </w:rPr>
-        <w:t>return</w:t>
-      </w:r>
-      <w:r>
-        <w:rPr>
-          <w:rFonts w:ascii="Courier New" w:eastAsia="Times New Roman" w:hAnsi="Courier New" w:cs="Courier New"/>
-          <w:color w:val="3B3B3B"/>
-          <w:kern w:val="0"/>
-          <w:sz w:val="21"/>
-          <w:szCs w:val="21"/>
-          <w:lang w:eastAsia="en-IN"/>
-          <w14:ligatures w14:val="none"/>
-        </w:rPr>
-        <w:t xml:space="preserve"> </w:t>
-      </w:r>
-      <w:proofErr w:type="spellStart"/>
-      <w:r>
-        <w:rPr>
-          <w:rFonts w:ascii="Courier New" w:eastAsia="Times New Roman" w:hAnsi="Courier New" w:cs="Courier New"/>
-          <w:color w:val="3B3B3B"/>
-          <w:kern w:val="0"/>
-          <w:sz w:val="21"/>
-          <w:szCs w:val="21"/>
-          <w:lang w:eastAsia="en-IN"/>
-          <w14:ligatures w14:val="none"/>
-        </w:rPr>
-        <w:t>highestScorer</w:t>
-      </w:r>
-      <w:proofErr w:type="spellEnd"/>
-    </w:p>
-    <w:p>
-      <w:pPr>
-        <w:shd w:val="clear" w:color="auto" w:fill="FFFFFF"/>
-        <w:spacing w:after="0" w:line="285" w:lineRule="atLeast"/>
-        <w:rPr>
-          <w:rFonts w:ascii="Courier New" w:eastAsia="Times New Roman" w:hAnsi="Courier New" w:cs="Courier New"/>
-          <w:color w:val="3B3B3B"/>
-          <w:kern w:val="0"/>
-          <w:sz w:val="21"/>
-          <w:szCs w:val="21"/>
-          <w:lang w:eastAsia="en-IN"/>
-          <w14:ligatures w14:val="none"/>
-        </w:rPr>
-      </w:pPr>
-      <w:r>
-        <w:rPr>
-          <w:rFonts w:ascii="Courier New" w:eastAsia="Times New Roman" w:hAnsi="Courier New" w:cs="Courier New"/>
-          <w:color w:val="3B3B3B"/>
-          <w:kern w:val="0"/>
-          <w:sz w:val="21"/>
-          <w:szCs w:val="21"/>
-          <w:lang w:eastAsia="en-IN"/>
-          <w14:ligatures w14:val="none"/>
-        </w:rPr>
-        <w:t xml:space="preserve">    </w:t>
-      </w:r>
-    </w:p>
-    <w:p>
-      <w:pPr>
-        <w:shd w:val="clear" w:color="auto" w:fill="FFFFFF"/>
-        <w:spacing w:after="0" w:line="285" w:lineRule="atLeast"/>
-        <w:rPr>
-          <w:rFonts w:ascii="Courier New" w:eastAsia="Times New Roman" w:hAnsi="Courier New" w:cs="Courier New"/>
-          <w:color w:val="70AD47" w:themeColor="accent6"/>
-          <w:kern w:val="0"/>
-          <w:sz w:val="21"/>
-          <w:szCs w:val="21"/>
-          <w:lang w:eastAsia="en-IN"/>
-          <w14:ligatures w14:val="none"/>
-        </w:rPr>
-      </w:pPr>
-      <w:r>
-        <w:rPr>
-          <w:rFonts w:ascii="Courier New" w:eastAsia="Times New Roman" w:hAnsi="Courier New" w:cs="Courier New"/>
-          <w:color w:val="70AD47" w:themeColor="accent6"/>
-          <w:kern w:val="0"/>
-          <w:sz w:val="21"/>
-          <w:szCs w:val="21"/>
-          <w:lang w:eastAsia="en-IN"/>
-          <w14:ligatures w14:val="none"/>
-        </w:rPr>
         <w:t>// End of Algorithm Pseudo code</w:t>
       </w:r>
     </w:p>
     <w:p>
       <w:pPr>
-        <w:rPr>
-          <w:rFonts w:ascii="Courier New" w:eastAsia="Times New Roman" w:hAnsi="Courier New" w:cs="Courier New"/>
-          <w:color w:val="3B3B3B"/>
-          <w:kern w:val="0"/>
-          <w:sz w:val="21"/>
-          <w:szCs w:val="21"/>
-          <w:lang w:eastAsia="en-IN"/>
-          <w14:ligatures w14:val="none"/>
-        </w:rPr>
-      </w:pPr>
-      <w:r>
-        <w:rPr>
-          <w:rFonts w:ascii="Courier New" w:eastAsia="Times New Roman" w:hAnsi="Courier New" w:cs="Courier New"/>
-          <w:color w:val="3B3B3B"/>
-          <w:kern w:val="0"/>
-          <w:sz w:val="21"/>
-          <w:szCs w:val="21"/>
-          <w:lang w:eastAsia="en-IN"/>
-          <w14:ligatures w14:val="none"/>
-        </w:rPr>
-        <w:br w:type="page"/>
-      </w:r>
-    </w:p>
-    <w:p>
-      <w:pPr>
-        <w:shd w:val="clear" w:color="auto" w:fill="FFFFFF"/>
-        <w:spacing w:after="240" w:line="285" w:lineRule="atLeast"/>
-        <w:rPr>
-          <w:rFonts w:ascii="Courier New" w:eastAsia="Times New Roman" w:hAnsi="Courier New" w:cs="Courier New"/>
-          <w:color w:val="3B3B3B"/>
-          <w:kern w:val="0"/>
-          <w:sz w:val="21"/>
-          <w:szCs w:val="21"/>
-          <w:lang w:eastAsia="en-IN"/>
-          <w14:ligatures w14:val="none"/>
-        </w:rPr>
-      </w:pPr>
-    </w:p>
-    <w:p>
-      <w:pPr>
-        <w:shd w:val="clear" w:color="auto" w:fill="FFFFFF"/>
-        <w:spacing w:after="0" w:line="285" w:lineRule="atLeast"/>
         <w:rPr>
           <w:rFonts w:ascii="Courier New" w:eastAsia="Times New Roman" w:hAnsi="Courier New" w:cs="Courier New"/>
           <w:b/>
@@ -4140,6 +4065,18 @@
       <w:r>
         <w:rPr>
           <w:rFonts w:ascii="Courier New" w:eastAsia="Times New Roman" w:hAnsi="Courier New" w:cs="Courier New"/>
+          <w:color w:val="3B3B3B"/>
+          <w:kern w:val="0"/>
+          <w:sz w:val="21"/>
+          <w:szCs w:val="21"/>
+          <w:lang w:eastAsia="en-IN"/>
+          <w14:ligatures w14:val="none"/>
+        </w:rPr>
+        <w:br w:type="page"/>
+      </w:r>
+      <w:r>
+        <w:rPr>
+          <w:rFonts w:ascii="Courier New" w:eastAsia="Times New Roman" w:hAnsi="Courier New" w:cs="Courier New"/>
           <w:b/>
           <w:bCs/>
           <w:color w:val="000000"/>
@@ -4150,6 +4087,7 @@
           <w:lang w:eastAsia="en-IN"/>
           <w14:ligatures w14:val="none"/>
         </w:rPr>
+        <w:lastRenderedPageBreak/>
         <w:t>Testcase 1</w:t>
       </w:r>
       <w:r>
@@ -4165,7 +4103,7 @@
           <w:lang w:eastAsia="en-IN"/>
           <w14:ligatures w14:val="none"/>
         </w:rPr>
-        <w:t xml:space="preserve"> with State analysis:</w:t>
+        <w:t>:</w:t>
       </w:r>
     </w:p>
     <w:p>
@@ -4319,21 +4257,7 @@
                 <w:lang w:eastAsia="en-IN"/>
                 <w14:ligatures w14:val="none"/>
               </w:rPr>
-              <w:t>Queue q</w:t>
-            </w:r>
-            <w:r>
-              <w:rPr>
-                <w:rFonts w:ascii="Courier New" w:eastAsia="Times New Roman" w:hAnsi="Courier New" w:cs="Courier New"/>
-                <w:b/>
-                <w:bCs/>
-                <w:color w:val="3B3B3B"/>
-                <w:kern w:val="0"/>
-                <w:sz w:val="21"/>
-                <w:szCs w:val="21"/>
-                <w:lang w:eastAsia="en-IN"/>
-                <w14:ligatures w14:val="none"/>
-              </w:rPr>
-              <w:t>2</w:t>
+              <w:t>Queue q2</w:t>
             </w:r>
           </w:p>
         </w:tc>
@@ -4385,7 +4309,7 @@
               <w:tblLook w:val="04A0" w:firstRow="1" w:lastRow="0" w:firstColumn="1" w:lastColumn="0" w:noHBand="0" w:noVBand="1"/>
             </w:tblPr>
             <w:tblGrid>
-              <w:gridCol w:w="558"/>
+              <w:gridCol w:w="994"/>
             </w:tblGrid>
             <w:tr>
               <w:tc>
@@ -4728,7 +4652,21 @@
                 <w:lang w:eastAsia="en-IN"/>
                 <w14:ligatures w14:val="none"/>
               </w:rPr>
-              <w:t>After Step 1</w:t>
+              <w:t xml:space="preserve">After Step </w:t>
+            </w:r>
+            <w:r>
+              <w:rPr>
+                <w:rFonts w:ascii="Courier New" w:eastAsia="Times New Roman" w:hAnsi="Courier New" w:cs="Courier New"/>
+                <w:b/>
+                <w:bCs/>
+                <w:color w:val="3B3B3B"/>
+                <w:kern w:val="0"/>
+                <w:sz w:val="21"/>
+                <w:szCs w:val="21"/>
+                <w:lang w:eastAsia="en-IN"/>
+                <w14:ligatures w14:val="none"/>
+              </w:rPr>
+              <w:t>3</w:t>
             </w:r>
           </w:p>
           <w:p>
@@ -5146,7 +5084,21 @@
                 <w:lang w:eastAsia="en-IN"/>
                 <w14:ligatures w14:val="none"/>
               </w:rPr>
-              <w:t>After Step 2</w:t>
+              <w:t xml:space="preserve">After Step </w:t>
+            </w:r>
+            <w:r>
+              <w:rPr>
+                <w:rFonts w:ascii="Courier New" w:eastAsia="Times New Roman" w:hAnsi="Courier New" w:cs="Courier New"/>
+                <w:b/>
+                <w:bCs/>
+                <w:color w:val="3B3B3B"/>
+                <w:kern w:val="0"/>
+                <w:sz w:val="21"/>
+                <w:szCs w:val="21"/>
+                <w:lang w:eastAsia="en-IN"/>
+                <w14:ligatures w14:val="none"/>
+              </w:rPr>
+              <w:t>4</w:t>
             </w:r>
           </w:p>
           <w:p>
@@ -5276,19 +5228,7 @@
                       <w:lang w:eastAsia="en-IN"/>
                       <w14:ligatures w14:val="none"/>
                     </w:rPr>
-                    <w:t>8</w:t>
-                  </w:r>
-                  <w:r>
-                    <w:rPr>
-                      <w:rFonts w:ascii="Courier New" w:eastAsia="Times New Roman" w:hAnsi="Courier New" w:cs="Courier New"/>
-                      <w:color w:val="3B3B3B"/>
-                      <w:kern w:val="0"/>
-                      <w:sz w:val="21"/>
-                      <w:szCs w:val="21"/>
-                      <w:lang w:eastAsia="en-IN"/>
-                      <w14:ligatures w14:val="none"/>
-                    </w:rPr>
-                    <w:t>0</w:t>
+                    <w:t>80</w:t>
                   </w:r>
                 </w:p>
               </w:tc>
@@ -5542,7 +5482,7 @@
           <w:lang w:eastAsia="en-IN"/>
           <w14:ligatures w14:val="none"/>
         </w:rPr>
-        <w:t>3</w:t>
+        <w:t>5</w:t>
       </w:r>
       <w:r>
         <w:rPr>
@@ -5690,22 +5630,7 @@
           <w:lang w:eastAsia="en-IN"/>
           <w14:ligatures w14:val="none"/>
         </w:rPr>
-        <w:t>2</w:t>
-      </w:r>
-      <w:r>
-        <w:rPr>
-          <w:rFonts w:ascii="Courier New" w:eastAsia="Times New Roman" w:hAnsi="Courier New" w:cs="Courier New"/>
-          <w:b/>
-          <w:bCs/>
-          <w:color w:val="000000"/>
-          <w:kern w:val="0"/>
-          <w:sz w:val="21"/>
-          <w:szCs w:val="21"/>
-          <w:u w:val="single"/>
-          <w:lang w:eastAsia="en-IN"/>
-          <w14:ligatures w14:val="none"/>
-        </w:rPr>
-        <w:t xml:space="preserve"> with State analysis:</w:t>
+        <w:t>2:</w:t>
       </w:r>
     </w:p>
     <w:p>
@@ -6321,7 +6246,21 @@
                 <w:lang w:eastAsia="en-IN"/>
                 <w14:ligatures w14:val="none"/>
               </w:rPr>
-              <w:t>After Step 1</w:t>
+              <w:t xml:space="preserve">After Step </w:t>
+            </w:r>
+            <w:r>
+              <w:rPr>
+                <w:rFonts w:ascii="Courier New" w:eastAsia="Times New Roman" w:hAnsi="Courier New" w:cs="Courier New"/>
+                <w:b/>
+                <w:bCs/>
+                <w:color w:val="3B3B3B"/>
+                <w:kern w:val="0"/>
+                <w:sz w:val="21"/>
+                <w:szCs w:val="21"/>
+                <w:lang w:eastAsia="en-IN"/>
+                <w14:ligatures w14:val="none"/>
+              </w:rPr>
+              <w:t>3</w:t>
             </w:r>
           </w:p>
           <w:p>
@@ -6805,7 +6744,21 @@
                 <w:lang w:eastAsia="en-IN"/>
                 <w14:ligatures w14:val="none"/>
               </w:rPr>
-              <w:t>After Step 2</w:t>
+              <w:t xml:space="preserve">After Step </w:t>
+            </w:r>
+            <w:r>
+              <w:rPr>
+                <w:rFonts w:ascii="Courier New" w:eastAsia="Times New Roman" w:hAnsi="Courier New" w:cs="Courier New"/>
+                <w:b/>
+                <w:bCs/>
+                <w:color w:val="3B3B3B"/>
+                <w:kern w:val="0"/>
+                <w:sz w:val="21"/>
+                <w:szCs w:val="21"/>
+                <w:lang w:eastAsia="en-IN"/>
+                <w14:ligatures w14:val="none"/>
+              </w:rPr>
+              <w:t>4</w:t>
             </w:r>
           </w:p>
           <w:p>
@@ -7256,7 +7209,7 @@
           <w:lang w:eastAsia="en-IN"/>
           <w14:ligatures w14:val="none"/>
         </w:rPr>
-        <w:t>3</w:t>
+        <w:t>5</w:t>
       </w:r>
       <w:r>
         <w:rPr>
@@ -7346,21 +7299,6 @@
     </w:p>
     <w:p>
       <w:pPr>
-        <w:shd w:val="clear" w:color="auto" w:fill="FFFFFF"/>
-        <w:spacing w:after="0" w:line="285" w:lineRule="atLeast"/>
-        <w:rPr>
-          <w:rFonts w:ascii="Courier New" w:eastAsia="Times New Roman" w:hAnsi="Courier New" w:cs="Courier New"/>
-          <w:color w:val="3B3B3B"/>
-          <w:kern w:val="0"/>
-          <w:sz w:val="21"/>
-          <w:szCs w:val="21"/>
-          <w:lang w:eastAsia="en-IN"/>
-          <w14:ligatures w14:val="none"/>
-        </w:rPr>
-      </w:pPr>
-    </w:p>
-    <w:p>
-      <w:pPr>
         <w:rPr>
           <w:rFonts w:ascii="Courier New" w:hAnsi="Courier New" w:cs="Courier New"/>
         </w:rPr>
@@ -7368,10 +7306,1188 @@
     </w:p>
     <w:p>
       <w:pPr>
+        <w:shd w:val="clear" w:color="auto" w:fill="FFFFFF"/>
+        <w:spacing w:after="0" w:line="285" w:lineRule="atLeast"/>
+        <w:rPr>
+          <w:rFonts w:ascii="Courier New" w:eastAsia="Times New Roman" w:hAnsi="Courier New" w:cs="Courier New"/>
+          <w:b/>
+          <w:bCs/>
+          <w:color w:val="000000"/>
+          <w:kern w:val="0"/>
+          <w:sz w:val="21"/>
+          <w:szCs w:val="21"/>
+          <w:u w:val="single"/>
+          <w:lang w:eastAsia="en-IN"/>
+          <w14:ligatures w14:val="none"/>
+        </w:rPr>
+      </w:pPr>
+      <w:r>
+        <w:rPr>
+          <w:rFonts w:ascii="Courier New" w:eastAsia="Times New Roman" w:hAnsi="Courier New" w:cs="Courier New"/>
+          <w:b/>
+          <w:bCs/>
+          <w:color w:val="000000"/>
+          <w:kern w:val="0"/>
+          <w:sz w:val="21"/>
+          <w:szCs w:val="21"/>
+          <w:u w:val="single"/>
+          <w:lang w:eastAsia="en-IN"/>
+          <w14:ligatures w14:val="none"/>
+        </w:rPr>
+        <w:t xml:space="preserve">Testcase </w:t>
+      </w:r>
+      <w:r>
+        <w:rPr>
+          <w:rFonts w:ascii="Courier New" w:eastAsia="Times New Roman" w:hAnsi="Courier New" w:cs="Courier New"/>
+          <w:b/>
+          <w:bCs/>
+          <w:color w:val="000000"/>
+          <w:kern w:val="0"/>
+          <w:sz w:val="21"/>
+          <w:szCs w:val="21"/>
+          <w:u w:val="single"/>
+          <w:lang w:eastAsia="en-IN"/>
+          <w14:ligatures w14:val="none"/>
+        </w:rPr>
+        <w:t>3:</w:t>
+      </w:r>
+    </w:p>
+    <w:p>
+      <w:pPr>
+        <w:shd w:val="clear" w:color="auto" w:fill="FFFFFF"/>
+        <w:spacing w:after="0" w:line="285" w:lineRule="atLeast"/>
+        <w:rPr>
+          <w:rFonts w:ascii="Courier New" w:eastAsia="Times New Roman" w:hAnsi="Courier New" w:cs="Courier New"/>
+          <w:b/>
+          <w:bCs/>
+          <w:color w:val="000000"/>
+          <w:kern w:val="0"/>
+          <w:sz w:val="21"/>
+          <w:szCs w:val="21"/>
+          <w:u w:val="single"/>
+          <w:lang w:eastAsia="en-IN"/>
+          <w14:ligatures w14:val="none"/>
+        </w:rPr>
+      </w:pPr>
+    </w:p>
+    <w:tbl>
+      <w:tblPr>
+        <w:tblStyle w:val="TableGrid"/>
+        <w:tblW w:w="0" w:type="auto"/>
+        <w:tblLook w:val="04A0" w:firstRow="1" w:lastRow="0" w:firstColumn="1" w:lastColumn="0" w:noHBand="0" w:noVBand="1"/>
+      </w:tblPr>
+      <w:tblGrid>
+        <w:gridCol w:w="2830"/>
+        <w:gridCol w:w="1985"/>
+        <w:gridCol w:w="1984"/>
+        <w:gridCol w:w="3657"/>
+      </w:tblGrid>
+      <w:tr>
+        <w:tc>
+          <w:tcPr>
+            <w:tcW w:w="2830" w:type="dxa"/>
+          </w:tcPr>
+          <w:p>
+            <w:pPr>
+              <w:spacing w:line="285" w:lineRule="atLeast"/>
+              <w:rPr>
+                <w:rFonts w:ascii="Courier New" w:eastAsia="Times New Roman" w:hAnsi="Courier New" w:cs="Courier New"/>
+                <w:color w:val="3B3B3B"/>
+                <w:kern w:val="0"/>
+                <w:sz w:val="21"/>
+                <w:szCs w:val="21"/>
+                <w:lang w:eastAsia="en-IN"/>
+                <w14:ligatures w14:val="none"/>
+              </w:rPr>
+            </w:pPr>
+          </w:p>
+        </w:tc>
+        <w:tc>
+          <w:tcPr>
+            <w:tcW w:w="1985" w:type="dxa"/>
+          </w:tcPr>
+          <w:p>
+            <w:pPr>
+              <w:spacing w:line="285" w:lineRule="atLeast"/>
+              <w:rPr>
+                <w:rFonts w:ascii="Courier New" w:eastAsia="Times New Roman" w:hAnsi="Courier New" w:cs="Courier New"/>
+                <w:b/>
+                <w:bCs/>
+                <w:color w:val="3B3B3B"/>
+                <w:kern w:val="0"/>
+                <w:sz w:val="21"/>
+                <w:szCs w:val="21"/>
+                <w:lang w:eastAsia="en-IN"/>
+                <w14:ligatures w14:val="none"/>
+              </w:rPr>
+            </w:pPr>
+            <w:r>
+              <w:rPr>
+                <w:rFonts w:ascii="Courier New" w:eastAsia="Times New Roman" w:hAnsi="Courier New" w:cs="Courier New"/>
+                <w:b/>
+                <w:bCs/>
+                <w:color w:val="3B3B3B"/>
+                <w:kern w:val="0"/>
+                <w:sz w:val="21"/>
+                <w:szCs w:val="21"/>
+                <w:lang w:eastAsia="en-IN"/>
+                <w14:ligatures w14:val="none"/>
+              </w:rPr>
+              <w:t>Stack s</w:t>
+            </w:r>
+          </w:p>
+        </w:tc>
+        <w:tc>
+          <w:tcPr>
+            <w:tcW w:w="1984" w:type="dxa"/>
+          </w:tcPr>
+          <w:p>
+            <w:pPr>
+              <w:spacing w:line="285" w:lineRule="atLeast"/>
+              <w:rPr>
+                <w:rFonts w:ascii="Courier New" w:eastAsia="Times New Roman" w:hAnsi="Courier New" w:cs="Courier New"/>
+                <w:b/>
+                <w:bCs/>
+                <w:color w:val="3B3B3B"/>
+                <w:kern w:val="0"/>
+                <w:sz w:val="21"/>
+                <w:szCs w:val="21"/>
+                <w:lang w:eastAsia="en-IN"/>
+                <w14:ligatures w14:val="none"/>
+              </w:rPr>
+            </w:pPr>
+            <w:r>
+              <w:rPr>
+                <w:rFonts w:ascii="Courier New" w:eastAsia="Times New Roman" w:hAnsi="Courier New" w:cs="Courier New"/>
+                <w:b/>
+                <w:bCs/>
+                <w:color w:val="3B3B3B"/>
+                <w:kern w:val="0"/>
+                <w:sz w:val="21"/>
+                <w:szCs w:val="21"/>
+                <w:lang w:eastAsia="en-IN"/>
+                <w14:ligatures w14:val="none"/>
+              </w:rPr>
+              <w:t>Queue q1</w:t>
+            </w:r>
+          </w:p>
+        </w:tc>
+        <w:tc>
+          <w:tcPr>
+            <w:tcW w:w="3657" w:type="dxa"/>
+          </w:tcPr>
+          <w:p>
+            <w:pPr>
+              <w:spacing w:line="285" w:lineRule="atLeast"/>
+              <w:rPr>
+                <w:rFonts w:ascii="Courier New" w:eastAsia="Times New Roman" w:hAnsi="Courier New" w:cs="Courier New"/>
+                <w:b/>
+                <w:bCs/>
+                <w:color w:val="3B3B3B"/>
+                <w:kern w:val="0"/>
+                <w:sz w:val="21"/>
+                <w:szCs w:val="21"/>
+                <w:lang w:eastAsia="en-IN"/>
+                <w14:ligatures w14:val="none"/>
+              </w:rPr>
+            </w:pPr>
+            <w:r>
+              <w:rPr>
+                <w:rFonts w:ascii="Courier New" w:eastAsia="Times New Roman" w:hAnsi="Courier New" w:cs="Courier New"/>
+                <w:b/>
+                <w:bCs/>
+                <w:color w:val="3B3B3B"/>
+                <w:kern w:val="0"/>
+                <w:sz w:val="21"/>
+                <w:szCs w:val="21"/>
+                <w:lang w:eastAsia="en-IN"/>
+                <w14:ligatures w14:val="none"/>
+              </w:rPr>
+              <w:t>Queue q2</w:t>
+            </w:r>
+          </w:p>
+        </w:tc>
+      </w:tr>
+      <w:tr>
+        <w:tc>
+          <w:tcPr>
+            <w:tcW w:w="2830" w:type="dxa"/>
+          </w:tcPr>
+          <w:p>
+            <w:pPr>
+              <w:spacing w:line="285" w:lineRule="atLeast"/>
+              <w:rPr>
+                <w:rFonts w:ascii="Courier New" w:eastAsia="Times New Roman" w:hAnsi="Courier New" w:cs="Courier New"/>
+                <w:b/>
+                <w:bCs/>
+                <w:color w:val="3B3B3B"/>
+                <w:kern w:val="0"/>
+                <w:sz w:val="21"/>
+                <w:szCs w:val="21"/>
+                <w:lang w:eastAsia="en-IN"/>
+                <w14:ligatures w14:val="none"/>
+              </w:rPr>
+            </w:pPr>
+            <w:r>
+              <w:rPr>
+                <w:rFonts w:ascii="Courier New" w:eastAsia="Times New Roman" w:hAnsi="Courier New" w:cs="Courier New"/>
+                <w:b/>
+                <w:bCs/>
+                <w:color w:val="3B3B3B"/>
+                <w:kern w:val="0"/>
+                <w:sz w:val="21"/>
+                <w:szCs w:val="21"/>
+                <w:lang w:eastAsia="en-IN"/>
+                <w14:ligatures w14:val="none"/>
+              </w:rPr>
+              <w:t>Initial State</w:t>
+            </w:r>
+          </w:p>
+        </w:tc>
+        <w:tc>
+          <w:tcPr>
+            <w:tcW w:w="1985" w:type="dxa"/>
+          </w:tcPr>
+          <w:tbl>
+            <w:tblPr>
+              <w:tblStyle w:val="TableGrid"/>
+              <w:tblW w:w="0" w:type="auto"/>
+              <w:tblLook w:val="04A0" w:firstRow="1" w:lastRow="0" w:firstColumn="1" w:lastColumn="0" w:noHBand="0" w:noVBand="1"/>
+            </w:tblPr>
+            <w:tblGrid>
+              <w:gridCol w:w="994"/>
+            </w:tblGrid>
+            <w:tr>
+              <w:tc>
+                <w:tcPr>
+                  <w:tcW w:w="994" w:type="dxa"/>
+                </w:tcPr>
+                <w:p>
+                  <w:pPr>
+                    <w:spacing w:line="285" w:lineRule="atLeast"/>
+                    <w:jc w:val="center"/>
+                    <w:rPr>
+                      <w:rFonts w:ascii="Courier New" w:eastAsia="Times New Roman" w:hAnsi="Courier New" w:cs="Courier New"/>
+                      <w:color w:val="3B3B3B"/>
+                      <w:kern w:val="0"/>
+                      <w:sz w:val="21"/>
+                      <w:szCs w:val="21"/>
+                      <w:lang w:eastAsia="en-IN"/>
+                      <w14:ligatures w14:val="none"/>
+                    </w:rPr>
+                  </w:pPr>
+                  <w:r>
+                    <w:rPr>
+                      <w:rFonts w:ascii="Courier New" w:eastAsia="Times New Roman" w:hAnsi="Courier New" w:cs="Courier New"/>
+                      <w:color w:val="3B3B3B"/>
+                      <w:kern w:val="0"/>
+                      <w:sz w:val="21"/>
+                      <w:szCs w:val="21"/>
+                      <w:lang w:eastAsia="en-IN"/>
+                      <w14:ligatures w14:val="none"/>
+                    </w:rPr>
+                    <w:t>12</w:t>
+                  </w:r>
+                </w:p>
+              </w:tc>
+            </w:tr>
+          </w:tbl>
+          <w:p>
+            <w:pPr>
+              <w:spacing w:line="285" w:lineRule="atLeast"/>
+              <w:rPr>
+                <w:rFonts w:ascii="Courier New" w:eastAsia="Times New Roman" w:hAnsi="Courier New" w:cs="Courier New"/>
+                <w:color w:val="3B3B3B"/>
+                <w:kern w:val="0"/>
+                <w:sz w:val="21"/>
+                <w:szCs w:val="21"/>
+                <w:lang w:eastAsia="en-IN"/>
+                <w14:ligatures w14:val="none"/>
+              </w:rPr>
+            </w:pPr>
+          </w:p>
+        </w:tc>
+        <w:tc>
+          <w:tcPr>
+            <w:tcW w:w="1984" w:type="dxa"/>
+          </w:tcPr>
+          <w:tbl>
+            <w:tblPr>
+              <w:tblStyle w:val="TableGrid"/>
+              <w:tblW w:w="1079" w:type="dxa"/>
+              <w:tblLook w:val="0600" w:firstRow="0" w:lastRow="0" w:firstColumn="0" w:lastColumn="0" w:noHBand="1" w:noVBand="1"/>
+            </w:tblPr>
+            <w:tblGrid>
+              <w:gridCol w:w="1079"/>
+            </w:tblGrid>
+            <w:tr>
+              <w:tc>
+                <w:tcPr>
+                  <w:tcW w:w="1079" w:type="dxa"/>
+                </w:tcPr>
+                <w:p>
+                  <w:pPr>
+                    <w:spacing w:line="285" w:lineRule="atLeast"/>
+                    <w:jc w:val="center"/>
+                    <w:rPr>
+                      <w:rFonts w:ascii="Courier New" w:eastAsia="Times New Roman" w:hAnsi="Courier New" w:cs="Courier New"/>
+                      <w:color w:val="3B3B3B"/>
+                      <w:kern w:val="0"/>
+                      <w:sz w:val="21"/>
+                      <w:szCs w:val="21"/>
+                      <w:lang w:eastAsia="en-IN"/>
+                      <w14:ligatures w14:val="none"/>
+                    </w:rPr>
+                  </w:pPr>
+                  <w:r>
+                    <w:rPr>
+                      <w:rFonts w:ascii="Courier New" w:eastAsia="Times New Roman" w:hAnsi="Courier New" w:cs="Courier New"/>
+                      <w:color w:val="3B3B3B"/>
+                      <w:kern w:val="0"/>
+                      <w:sz w:val="21"/>
+                      <w:szCs w:val="21"/>
+                      <w:lang w:eastAsia="en-IN"/>
+                      <w14:ligatures w14:val="none"/>
+                    </w:rPr>
+                    <w:t>Saurav</w:t>
+                  </w:r>
+                </w:p>
+              </w:tc>
+            </w:tr>
+          </w:tbl>
+          <w:p>
+            <w:pPr>
+              <w:spacing w:line="285" w:lineRule="atLeast"/>
+              <w:rPr>
+                <w:rFonts w:ascii="Courier New" w:eastAsia="Times New Roman" w:hAnsi="Courier New" w:cs="Courier New"/>
+                <w:color w:val="3B3B3B"/>
+                <w:kern w:val="0"/>
+                <w:sz w:val="21"/>
+                <w:szCs w:val="21"/>
+                <w:lang w:eastAsia="en-IN"/>
+                <w14:ligatures w14:val="none"/>
+              </w:rPr>
+            </w:pPr>
+          </w:p>
+        </w:tc>
+        <w:tc>
+          <w:tcPr>
+            <w:tcW w:w="3657" w:type="dxa"/>
+          </w:tcPr>
+          <w:p>
+            <w:pPr>
+              <w:spacing w:line="285" w:lineRule="atLeast"/>
+              <w:rPr>
+                <w:rFonts w:ascii="Courier New" w:eastAsia="Times New Roman" w:hAnsi="Courier New" w:cs="Courier New"/>
+                <w:color w:val="3B3B3B"/>
+                <w:kern w:val="0"/>
+                <w:sz w:val="21"/>
+                <w:szCs w:val="21"/>
+                <w:lang w:eastAsia="en-IN"/>
+                <w14:ligatures w14:val="none"/>
+              </w:rPr>
+            </w:pPr>
+            <w:r>
+              <w:rPr>
+                <w:rFonts w:ascii="Courier New" w:eastAsia="Times New Roman" w:hAnsi="Courier New" w:cs="Courier New"/>
+                <w:color w:val="3B3B3B"/>
+                <w:kern w:val="0"/>
+                <w:sz w:val="21"/>
+                <w:szCs w:val="21"/>
+                <w:lang w:eastAsia="en-IN"/>
+                <w14:ligatures w14:val="none"/>
+              </w:rPr>
+              <w:t>Empty</w:t>
+            </w:r>
+          </w:p>
+        </w:tc>
+      </w:tr>
+      <w:tr>
+        <w:tc>
+          <w:tcPr>
+            <w:tcW w:w="2830" w:type="dxa"/>
+          </w:tcPr>
+          <w:p>
+            <w:pPr>
+              <w:spacing w:line="285" w:lineRule="atLeast"/>
+              <w:rPr>
+                <w:rFonts w:ascii="Courier New" w:eastAsia="Times New Roman" w:hAnsi="Courier New" w:cs="Courier New"/>
+                <w:b/>
+                <w:bCs/>
+                <w:color w:val="3B3B3B"/>
+                <w:kern w:val="0"/>
+                <w:sz w:val="21"/>
+                <w:szCs w:val="21"/>
+                <w:lang w:eastAsia="en-IN"/>
+                <w14:ligatures w14:val="none"/>
+              </w:rPr>
+            </w:pPr>
+            <w:r>
+              <w:rPr>
+                <w:rFonts w:ascii="Courier New" w:eastAsia="Times New Roman" w:hAnsi="Courier New" w:cs="Courier New"/>
+                <w:b/>
+                <w:bCs/>
+                <w:color w:val="3B3B3B"/>
+                <w:kern w:val="0"/>
+                <w:sz w:val="21"/>
+                <w:szCs w:val="21"/>
+                <w:lang w:eastAsia="en-IN"/>
+                <w14:ligatures w14:val="none"/>
+              </w:rPr>
+              <w:t xml:space="preserve">After Step </w:t>
+            </w:r>
+            <w:r>
+              <w:rPr>
+                <w:rFonts w:ascii="Courier New" w:eastAsia="Times New Roman" w:hAnsi="Courier New" w:cs="Courier New"/>
+                <w:b/>
+                <w:bCs/>
+                <w:color w:val="3B3B3B"/>
+                <w:kern w:val="0"/>
+                <w:sz w:val="21"/>
+                <w:szCs w:val="21"/>
+                <w:lang w:eastAsia="en-IN"/>
+                <w14:ligatures w14:val="none"/>
+              </w:rPr>
+              <w:t>2</w:t>
+            </w:r>
+          </w:p>
+        </w:tc>
+        <w:tc>
+          <w:tcPr>
+            <w:tcW w:w="1985" w:type="dxa"/>
+          </w:tcPr>
+          <w:tbl>
+            <w:tblPr>
+              <w:tblStyle w:val="TableGrid"/>
+              <w:tblW w:w="0" w:type="auto"/>
+              <w:tblLook w:val="04A0" w:firstRow="1" w:lastRow="0" w:firstColumn="1" w:lastColumn="0" w:noHBand="0" w:noVBand="1"/>
+            </w:tblPr>
+            <w:tblGrid>
+              <w:gridCol w:w="994"/>
+            </w:tblGrid>
+            <w:tr>
+              <w:tc>
+                <w:tcPr>
+                  <w:tcW w:w="994" w:type="dxa"/>
+                </w:tcPr>
+                <w:p>
+                  <w:pPr>
+                    <w:spacing w:line="285" w:lineRule="atLeast"/>
+                    <w:jc w:val="center"/>
+                    <w:rPr>
+                      <w:rFonts w:ascii="Courier New" w:eastAsia="Times New Roman" w:hAnsi="Courier New" w:cs="Courier New"/>
+                      <w:color w:val="3B3B3B"/>
+                      <w:kern w:val="0"/>
+                      <w:sz w:val="21"/>
+                      <w:szCs w:val="21"/>
+                      <w:lang w:eastAsia="en-IN"/>
+                      <w14:ligatures w14:val="none"/>
+                    </w:rPr>
+                  </w:pPr>
+                  <w:r>
+                    <w:rPr>
+                      <w:rFonts w:ascii="Courier New" w:eastAsia="Times New Roman" w:hAnsi="Courier New" w:cs="Courier New"/>
+                      <w:color w:val="3B3B3B"/>
+                      <w:kern w:val="0"/>
+                      <w:sz w:val="21"/>
+                      <w:szCs w:val="21"/>
+                      <w:lang w:eastAsia="en-IN"/>
+                      <w14:ligatures w14:val="none"/>
+                    </w:rPr>
+                    <w:t>12</w:t>
+                  </w:r>
+                </w:p>
+              </w:tc>
+            </w:tr>
+          </w:tbl>
+          <w:p>
+            <w:pPr>
+              <w:spacing w:line="285" w:lineRule="atLeast"/>
+              <w:rPr>
+                <w:rFonts w:ascii="Courier New" w:eastAsia="Times New Roman" w:hAnsi="Courier New" w:cs="Courier New"/>
+                <w:color w:val="3B3B3B"/>
+                <w:kern w:val="0"/>
+                <w:sz w:val="21"/>
+                <w:szCs w:val="21"/>
+                <w:lang w:eastAsia="en-IN"/>
+                <w14:ligatures w14:val="none"/>
+              </w:rPr>
+            </w:pPr>
+          </w:p>
+        </w:tc>
+        <w:tc>
+          <w:tcPr>
+            <w:tcW w:w="1984" w:type="dxa"/>
+          </w:tcPr>
+          <w:p>
+            <w:pPr>
+              <w:spacing w:line="285" w:lineRule="atLeast"/>
+              <w:rPr>
+                <w:rFonts w:ascii="Courier New" w:eastAsia="Times New Roman" w:hAnsi="Courier New" w:cs="Courier New"/>
+                <w:color w:val="3B3B3B"/>
+                <w:kern w:val="0"/>
+                <w:sz w:val="21"/>
+                <w:szCs w:val="21"/>
+                <w:lang w:eastAsia="en-IN"/>
+                <w14:ligatures w14:val="none"/>
+              </w:rPr>
+            </w:pPr>
+            <w:r>
+              <w:rPr>
+                <w:rFonts w:ascii="Courier New" w:eastAsia="Times New Roman" w:hAnsi="Courier New" w:cs="Courier New"/>
+                <w:color w:val="3B3B3B"/>
+                <w:kern w:val="0"/>
+                <w:sz w:val="21"/>
+                <w:szCs w:val="21"/>
+                <w:lang w:eastAsia="en-IN"/>
+                <w14:ligatures w14:val="none"/>
+              </w:rPr>
+              <w:t>Empty</w:t>
+            </w:r>
+          </w:p>
+        </w:tc>
+        <w:tc>
+          <w:tcPr>
+            <w:tcW w:w="3657" w:type="dxa"/>
+          </w:tcPr>
+          <w:p>
+            <w:pPr>
+              <w:spacing w:line="285" w:lineRule="atLeast"/>
+              <w:rPr>
+                <w:rFonts w:ascii="Courier New" w:eastAsia="Times New Roman" w:hAnsi="Courier New" w:cs="Courier New"/>
+                <w:color w:val="3B3B3B"/>
+                <w:kern w:val="0"/>
+                <w:sz w:val="21"/>
+                <w:szCs w:val="21"/>
+                <w:lang w:eastAsia="en-IN"/>
+                <w14:ligatures w14:val="none"/>
+              </w:rPr>
+            </w:pPr>
+            <w:r>
+              <w:rPr>
+                <w:rFonts w:ascii="Courier New" w:eastAsia="Times New Roman" w:hAnsi="Courier New" w:cs="Courier New"/>
+                <w:color w:val="3B3B3B"/>
+                <w:kern w:val="0"/>
+                <w:sz w:val="21"/>
+                <w:szCs w:val="21"/>
+                <w:lang w:eastAsia="en-IN"/>
+                <w14:ligatures w14:val="none"/>
+              </w:rPr>
+              <w:t>Empty</w:t>
+            </w:r>
+          </w:p>
+        </w:tc>
+      </w:tr>
+    </w:tbl>
+    <w:p>
+      <w:pPr>
+        <w:shd w:val="clear" w:color="auto" w:fill="FFFFFF"/>
+        <w:spacing w:after="0" w:line="285" w:lineRule="atLeast"/>
+        <w:rPr>
+          <w:rFonts w:ascii="Courier New" w:eastAsia="Times New Roman" w:hAnsi="Courier New" w:cs="Courier New"/>
+          <w:color w:val="3B3B3B"/>
+          <w:kern w:val="0"/>
+          <w:sz w:val="21"/>
+          <w:szCs w:val="21"/>
+          <w:lang w:eastAsia="en-IN"/>
+          <w14:ligatures w14:val="none"/>
+        </w:rPr>
+      </w:pPr>
+    </w:p>
+    <w:p>
+      <w:pPr>
+        <w:shd w:val="clear" w:color="auto" w:fill="FFFFFF"/>
+        <w:spacing w:after="0" w:line="285" w:lineRule="atLeast"/>
+        <w:rPr>
+          <w:rFonts w:ascii="Courier New" w:eastAsia="Times New Roman" w:hAnsi="Courier New" w:cs="Courier New"/>
+          <w:b/>
+          <w:bCs/>
+          <w:color w:val="3B3B3B"/>
+          <w:kern w:val="0"/>
+          <w:sz w:val="21"/>
+          <w:szCs w:val="21"/>
+          <w:lang w:eastAsia="en-IN"/>
+          <w14:ligatures w14:val="none"/>
+        </w:rPr>
+      </w:pPr>
+      <w:r>
+        <w:rPr>
+          <w:rFonts w:ascii="Courier New" w:eastAsia="Times New Roman" w:hAnsi="Courier New" w:cs="Courier New"/>
+          <w:b/>
+          <w:bCs/>
+          <w:color w:val="3B3B3B"/>
+          <w:kern w:val="0"/>
+          <w:sz w:val="21"/>
+          <w:szCs w:val="21"/>
+          <w:lang w:eastAsia="en-IN"/>
+          <w14:ligatures w14:val="none"/>
+        </w:rPr>
+        <w:t xml:space="preserve">After Step </w:t>
+      </w:r>
+      <w:r>
+        <w:rPr>
+          <w:rFonts w:ascii="Courier New" w:eastAsia="Times New Roman" w:hAnsi="Courier New" w:cs="Courier New"/>
+          <w:b/>
+          <w:bCs/>
+          <w:color w:val="098658"/>
+          <w:kern w:val="0"/>
+          <w:sz w:val="21"/>
+          <w:szCs w:val="21"/>
+          <w:lang w:eastAsia="en-IN"/>
+          <w14:ligatures w14:val="none"/>
+        </w:rPr>
+        <w:t>2</w:t>
+      </w:r>
+      <w:r>
+        <w:rPr>
+          <w:rFonts w:ascii="Courier New" w:eastAsia="Times New Roman" w:hAnsi="Courier New" w:cs="Courier New"/>
+          <w:b/>
+          <w:bCs/>
+          <w:color w:val="3B3B3B"/>
+          <w:kern w:val="0"/>
+          <w:sz w:val="21"/>
+          <w:szCs w:val="21"/>
+          <w:lang w:eastAsia="en-IN"/>
+          <w14:ligatures w14:val="none"/>
+        </w:rPr>
+        <w:t xml:space="preserve"> </w:t>
+      </w:r>
+      <w:r>
+        <w:rPr>
+          <w:rFonts w:ascii="Courier New" w:eastAsia="Times New Roman" w:hAnsi="Courier New" w:cs="Courier New"/>
+          <w:b/>
+          <w:bCs/>
+          <w:color w:val="000000"/>
+          <w:kern w:val="0"/>
+          <w:sz w:val="21"/>
+          <w:szCs w:val="21"/>
+          <w:lang w:eastAsia="en-IN"/>
+          <w14:ligatures w14:val="none"/>
+        </w:rPr>
+        <w:t>-</w:t>
+      </w:r>
+      <w:r>
+        <w:rPr>
+          <w:rFonts w:ascii="Courier New" w:eastAsia="Times New Roman" w:hAnsi="Courier New" w:cs="Courier New"/>
+          <w:b/>
+          <w:bCs/>
+          <w:color w:val="3B3B3B"/>
+          <w:kern w:val="0"/>
+          <w:sz w:val="21"/>
+          <w:szCs w:val="21"/>
+          <w:lang w:eastAsia="en-IN"/>
+          <w14:ligatures w14:val="none"/>
+        </w:rPr>
+        <w:t xml:space="preserve"> Returns highest scorer </w:t>
+      </w:r>
+      <w:r>
+        <w:rPr>
+          <w:rFonts w:ascii="Courier New" w:eastAsia="Times New Roman" w:hAnsi="Courier New" w:cs="Courier New"/>
+          <w:b/>
+          <w:bCs/>
+          <w:color w:val="AF00DB"/>
+          <w:kern w:val="0"/>
+          <w:sz w:val="21"/>
+          <w:szCs w:val="21"/>
+          <w:lang w:eastAsia="en-IN"/>
+          <w14:ligatures w14:val="none"/>
+        </w:rPr>
+        <w:t>as</w:t>
+      </w:r>
+      <w:r>
+        <w:rPr>
+          <w:rFonts w:ascii="Courier New" w:eastAsia="Times New Roman" w:hAnsi="Courier New" w:cs="Courier New"/>
+          <w:b/>
+          <w:bCs/>
+          <w:color w:val="3B3B3B"/>
+          <w:kern w:val="0"/>
+          <w:sz w:val="21"/>
+          <w:szCs w:val="21"/>
+          <w:lang w:eastAsia="en-IN"/>
+          <w14:ligatures w14:val="none"/>
+        </w:rPr>
+        <w:t xml:space="preserve"> </w:t>
+      </w:r>
+      <w:r>
+        <w:rPr>
+          <w:rFonts w:ascii="Courier New" w:eastAsia="Times New Roman" w:hAnsi="Courier New" w:cs="Courier New"/>
+          <w:b/>
+          <w:bCs/>
+          <w:color w:val="806000" w:themeColor="accent4" w:themeShade="80"/>
+          <w:kern w:val="0"/>
+          <w:sz w:val="21"/>
+          <w:szCs w:val="21"/>
+          <w:u w:val="single"/>
+          <w:lang w:eastAsia="en-IN"/>
+          <w14:ligatures w14:val="none"/>
+        </w:rPr>
+        <w:t>Saurav</w:t>
+      </w:r>
+    </w:p>
+    <w:p>
+      <w:pPr>
         <w:rPr>
           <w:rFonts w:ascii="Courier New" w:hAnsi="Courier New" w:cs="Courier New"/>
         </w:rPr>
       </w:pPr>
+    </w:p>
+    <w:p>
+      <w:pPr>
+        <w:shd w:val="clear" w:color="auto" w:fill="FFFFFF"/>
+        <w:spacing w:after="0" w:line="285" w:lineRule="atLeast"/>
+        <w:rPr>
+          <w:rFonts w:ascii="Courier New" w:eastAsia="Times New Roman" w:hAnsi="Courier New" w:cs="Courier New"/>
+          <w:b/>
+          <w:bCs/>
+          <w:color w:val="000000"/>
+          <w:kern w:val="0"/>
+          <w:sz w:val="21"/>
+          <w:szCs w:val="21"/>
+          <w:u w:val="single"/>
+          <w:lang w:eastAsia="en-IN"/>
+          <w14:ligatures w14:val="none"/>
+        </w:rPr>
+      </w:pPr>
+      <w:r>
+        <w:rPr>
+          <w:rFonts w:ascii="Courier New" w:eastAsia="Times New Roman" w:hAnsi="Courier New" w:cs="Courier New"/>
+          <w:b/>
+          <w:bCs/>
+          <w:color w:val="000000"/>
+          <w:kern w:val="0"/>
+          <w:sz w:val="21"/>
+          <w:szCs w:val="21"/>
+          <w:u w:val="single"/>
+          <w:lang w:eastAsia="en-IN"/>
+          <w14:ligatures w14:val="none"/>
+        </w:rPr>
+        <w:t xml:space="preserve">Testcase </w:t>
+      </w:r>
+      <w:r>
+        <w:rPr>
+          <w:rFonts w:ascii="Courier New" w:eastAsia="Times New Roman" w:hAnsi="Courier New" w:cs="Courier New"/>
+          <w:b/>
+          <w:bCs/>
+          <w:color w:val="000000"/>
+          <w:kern w:val="0"/>
+          <w:sz w:val="21"/>
+          <w:szCs w:val="21"/>
+          <w:u w:val="single"/>
+          <w:lang w:eastAsia="en-IN"/>
+          <w14:ligatures w14:val="none"/>
+        </w:rPr>
+        <w:t>4:</w:t>
+      </w:r>
+    </w:p>
+    <w:p>
+      <w:pPr>
+        <w:shd w:val="clear" w:color="auto" w:fill="FFFFFF"/>
+        <w:spacing w:after="0" w:line="285" w:lineRule="atLeast"/>
+        <w:rPr>
+          <w:rFonts w:ascii="Courier New" w:eastAsia="Times New Roman" w:hAnsi="Courier New" w:cs="Courier New"/>
+          <w:b/>
+          <w:bCs/>
+          <w:color w:val="000000"/>
+          <w:kern w:val="0"/>
+          <w:sz w:val="21"/>
+          <w:szCs w:val="21"/>
+          <w:u w:val="single"/>
+          <w:lang w:eastAsia="en-IN"/>
+          <w14:ligatures w14:val="none"/>
+        </w:rPr>
+      </w:pPr>
+    </w:p>
+    <w:tbl>
+      <w:tblPr>
+        <w:tblStyle w:val="TableGrid"/>
+        <w:tblW w:w="0" w:type="auto"/>
+        <w:tblLook w:val="04A0" w:firstRow="1" w:lastRow="0" w:firstColumn="1" w:lastColumn="0" w:noHBand="0" w:noVBand="1"/>
+      </w:tblPr>
+      <w:tblGrid>
+        <w:gridCol w:w="2263"/>
+        <w:gridCol w:w="1276"/>
+        <w:gridCol w:w="3260"/>
+        <w:gridCol w:w="3657"/>
+      </w:tblGrid>
+      <w:tr>
+        <w:tc>
+          <w:tcPr>
+            <w:tcW w:w="2263" w:type="dxa"/>
+          </w:tcPr>
+          <w:p>
+            <w:pPr>
+              <w:spacing w:line="285" w:lineRule="atLeast"/>
+              <w:rPr>
+                <w:rFonts w:ascii="Courier New" w:eastAsia="Times New Roman" w:hAnsi="Courier New" w:cs="Courier New"/>
+                <w:color w:val="3B3B3B"/>
+                <w:kern w:val="0"/>
+                <w:sz w:val="21"/>
+                <w:szCs w:val="21"/>
+                <w:lang w:eastAsia="en-IN"/>
+                <w14:ligatures w14:val="none"/>
+              </w:rPr>
+            </w:pPr>
+          </w:p>
+        </w:tc>
+        <w:tc>
+          <w:tcPr>
+            <w:tcW w:w="1276" w:type="dxa"/>
+          </w:tcPr>
+          <w:p>
+            <w:pPr>
+              <w:spacing w:line="285" w:lineRule="atLeast"/>
+              <w:rPr>
+                <w:rFonts w:ascii="Courier New" w:eastAsia="Times New Roman" w:hAnsi="Courier New" w:cs="Courier New"/>
+                <w:b/>
+                <w:bCs/>
+                <w:color w:val="3B3B3B"/>
+                <w:kern w:val="0"/>
+                <w:sz w:val="21"/>
+                <w:szCs w:val="21"/>
+                <w:lang w:eastAsia="en-IN"/>
+                <w14:ligatures w14:val="none"/>
+              </w:rPr>
+            </w:pPr>
+            <w:r>
+              <w:rPr>
+                <w:rFonts w:ascii="Courier New" w:eastAsia="Times New Roman" w:hAnsi="Courier New" w:cs="Courier New"/>
+                <w:b/>
+                <w:bCs/>
+                <w:color w:val="3B3B3B"/>
+                <w:kern w:val="0"/>
+                <w:sz w:val="21"/>
+                <w:szCs w:val="21"/>
+                <w:lang w:eastAsia="en-IN"/>
+                <w14:ligatures w14:val="none"/>
+              </w:rPr>
+              <w:t>Stack s</w:t>
+            </w:r>
+          </w:p>
+        </w:tc>
+        <w:tc>
+          <w:tcPr>
+            <w:tcW w:w="3260" w:type="dxa"/>
+          </w:tcPr>
+          <w:p>
+            <w:pPr>
+              <w:spacing w:line="285" w:lineRule="atLeast"/>
+              <w:rPr>
+                <w:rFonts w:ascii="Courier New" w:eastAsia="Times New Roman" w:hAnsi="Courier New" w:cs="Courier New"/>
+                <w:b/>
+                <w:bCs/>
+                <w:color w:val="3B3B3B"/>
+                <w:kern w:val="0"/>
+                <w:sz w:val="21"/>
+                <w:szCs w:val="21"/>
+                <w:lang w:eastAsia="en-IN"/>
+                <w14:ligatures w14:val="none"/>
+              </w:rPr>
+            </w:pPr>
+            <w:r>
+              <w:rPr>
+                <w:rFonts w:ascii="Courier New" w:eastAsia="Times New Roman" w:hAnsi="Courier New" w:cs="Courier New"/>
+                <w:b/>
+                <w:bCs/>
+                <w:color w:val="3B3B3B"/>
+                <w:kern w:val="0"/>
+                <w:sz w:val="21"/>
+                <w:szCs w:val="21"/>
+                <w:lang w:eastAsia="en-IN"/>
+                <w14:ligatures w14:val="none"/>
+              </w:rPr>
+              <w:t>Queue q1</w:t>
+            </w:r>
+          </w:p>
+        </w:tc>
+        <w:tc>
+          <w:tcPr>
+            <w:tcW w:w="3657" w:type="dxa"/>
+          </w:tcPr>
+          <w:p>
+            <w:pPr>
+              <w:spacing w:line="285" w:lineRule="atLeast"/>
+              <w:rPr>
+                <w:rFonts w:ascii="Courier New" w:eastAsia="Times New Roman" w:hAnsi="Courier New" w:cs="Courier New"/>
+                <w:b/>
+                <w:bCs/>
+                <w:color w:val="3B3B3B"/>
+                <w:kern w:val="0"/>
+                <w:sz w:val="21"/>
+                <w:szCs w:val="21"/>
+                <w:lang w:eastAsia="en-IN"/>
+                <w14:ligatures w14:val="none"/>
+              </w:rPr>
+            </w:pPr>
+            <w:r>
+              <w:rPr>
+                <w:rFonts w:ascii="Courier New" w:eastAsia="Times New Roman" w:hAnsi="Courier New" w:cs="Courier New"/>
+                <w:b/>
+                <w:bCs/>
+                <w:color w:val="3B3B3B"/>
+                <w:kern w:val="0"/>
+                <w:sz w:val="21"/>
+                <w:szCs w:val="21"/>
+                <w:lang w:eastAsia="en-IN"/>
+                <w14:ligatures w14:val="none"/>
+              </w:rPr>
+              <w:t>Queue q2</w:t>
+            </w:r>
+          </w:p>
+        </w:tc>
+      </w:tr>
+      <w:tr>
+        <w:tc>
+          <w:tcPr>
+            <w:tcW w:w="2263" w:type="dxa"/>
+          </w:tcPr>
+          <w:p>
+            <w:pPr>
+              <w:spacing w:line="285" w:lineRule="atLeast"/>
+              <w:rPr>
+                <w:rFonts w:ascii="Courier New" w:eastAsia="Times New Roman" w:hAnsi="Courier New" w:cs="Courier New"/>
+                <w:b/>
+                <w:bCs/>
+                <w:color w:val="3B3B3B"/>
+                <w:kern w:val="0"/>
+                <w:sz w:val="21"/>
+                <w:szCs w:val="21"/>
+                <w:lang w:eastAsia="en-IN"/>
+                <w14:ligatures w14:val="none"/>
+              </w:rPr>
+            </w:pPr>
+            <w:r>
+              <w:rPr>
+                <w:rFonts w:ascii="Courier New" w:eastAsia="Times New Roman" w:hAnsi="Courier New" w:cs="Courier New"/>
+                <w:b/>
+                <w:bCs/>
+                <w:color w:val="3B3B3B"/>
+                <w:kern w:val="0"/>
+                <w:sz w:val="21"/>
+                <w:szCs w:val="21"/>
+                <w:lang w:eastAsia="en-IN"/>
+                <w14:ligatures w14:val="none"/>
+              </w:rPr>
+              <w:t>Initial State</w:t>
+            </w:r>
+          </w:p>
+        </w:tc>
+        <w:tc>
+          <w:tcPr>
+            <w:tcW w:w="1276" w:type="dxa"/>
+          </w:tcPr>
+          <w:p>
+            <w:pPr>
+              <w:spacing w:line="285" w:lineRule="atLeast"/>
+              <w:rPr>
+                <w:rFonts w:ascii="Courier New" w:eastAsia="Times New Roman" w:hAnsi="Courier New" w:cs="Courier New"/>
+                <w:color w:val="3B3B3B"/>
+                <w:kern w:val="0"/>
+                <w:sz w:val="21"/>
+                <w:szCs w:val="21"/>
+                <w:lang w:eastAsia="en-IN"/>
+                <w14:ligatures w14:val="none"/>
+              </w:rPr>
+            </w:pPr>
+            <w:r>
+              <w:rPr>
+                <w:rFonts w:ascii="Courier New" w:eastAsia="Times New Roman" w:hAnsi="Courier New" w:cs="Courier New"/>
+                <w:color w:val="3B3B3B"/>
+                <w:kern w:val="0"/>
+                <w:sz w:val="21"/>
+                <w:szCs w:val="21"/>
+                <w:lang w:eastAsia="en-IN"/>
+                <w14:ligatures w14:val="none"/>
+              </w:rPr>
+              <w:t>Empty</w:t>
+            </w:r>
+          </w:p>
+        </w:tc>
+        <w:tc>
+          <w:tcPr>
+            <w:tcW w:w="3260" w:type="dxa"/>
+          </w:tcPr>
+          <w:p>
+            <w:pPr>
+              <w:spacing w:line="285" w:lineRule="atLeast"/>
+              <w:rPr>
+                <w:rFonts w:ascii="Courier New" w:eastAsia="Times New Roman" w:hAnsi="Courier New" w:cs="Courier New"/>
+                <w:color w:val="3B3B3B"/>
+                <w:kern w:val="0"/>
+                <w:sz w:val="21"/>
+                <w:szCs w:val="21"/>
+                <w:lang w:eastAsia="en-IN"/>
+                <w14:ligatures w14:val="none"/>
+              </w:rPr>
+            </w:pPr>
+            <w:r>
+              <w:rPr>
+                <w:rFonts w:ascii="Courier New" w:eastAsia="Times New Roman" w:hAnsi="Courier New" w:cs="Courier New"/>
+                <w:color w:val="3B3B3B"/>
+                <w:kern w:val="0"/>
+                <w:sz w:val="21"/>
+                <w:szCs w:val="21"/>
+                <w:lang w:eastAsia="en-IN"/>
+                <w14:ligatures w14:val="none"/>
+              </w:rPr>
+              <w:t>Empty</w:t>
+            </w:r>
+          </w:p>
+        </w:tc>
+        <w:tc>
+          <w:tcPr>
+            <w:tcW w:w="3657" w:type="dxa"/>
+          </w:tcPr>
+          <w:p>
+            <w:pPr>
+              <w:spacing w:line="285" w:lineRule="atLeast"/>
+              <w:rPr>
+                <w:rFonts w:ascii="Courier New" w:eastAsia="Times New Roman" w:hAnsi="Courier New" w:cs="Courier New"/>
+                <w:color w:val="3B3B3B"/>
+                <w:kern w:val="0"/>
+                <w:sz w:val="21"/>
+                <w:szCs w:val="21"/>
+                <w:lang w:eastAsia="en-IN"/>
+                <w14:ligatures w14:val="none"/>
+              </w:rPr>
+            </w:pPr>
+            <w:r>
+              <w:rPr>
+                <w:rFonts w:ascii="Courier New" w:eastAsia="Times New Roman" w:hAnsi="Courier New" w:cs="Courier New"/>
+                <w:color w:val="3B3B3B"/>
+                <w:kern w:val="0"/>
+                <w:sz w:val="21"/>
+                <w:szCs w:val="21"/>
+                <w:lang w:eastAsia="en-IN"/>
+                <w14:ligatures w14:val="none"/>
+              </w:rPr>
+              <w:t>Empty</w:t>
+            </w:r>
+          </w:p>
+        </w:tc>
+      </w:tr>
+    </w:tbl>
+    <w:p>
+      <w:pPr>
+        <w:shd w:val="clear" w:color="auto" w:fill="FFFFFF"/>
+        <w:spacing w:after="0" w:line="285" w:lineRule="atLeast"/>
+        <w:rPr>
+          <w:rFonts w:ascii="Courier New" w:eastAsia="Times New Roman" w:hAnsi="Courier New" w:cs="Courier New"/>
+          <w:color w:val="3B3B3B"/>
+          <w:kern w:val="0"/>
+          <w:sz w:val="21"/>
+          <w:szCs w:val="21"/>
+          <w:lang w:eastAsia="en-IN"/>
+          <w14:ligatures w14:val="none"/>
+        </w:rPr>
+      </w:pPr>
+    </w:p>
+    <w:p>
+      <w:pPr>
+        <w:shd w:val="clear" w:color="auto" w:fill="FFFFFF"/>
+        <w:spacing w:after="0" w:line="285" w:lineRule="atLeast"/>
+        <w:rPr>
+          <w:rFonts w:ascii="Courier New" w:hAnsi="Courier New" w:cs="Courier New"/>
+        </w:rPr>
+      </w:pPr>
+      <w:r>
+        <w:rPr>
+          <w:rFonts w:ascii="Courier New" w:eastAsia="Times New Roman" w:hAnsi="Courier New" w:cs="Courier New"/>
+          <w:b/>
+          <w:bCs/>
+          <w:color w:val="3B3B3B"/>
+          <w:kern w:val="0"/>
+          <w:sz w:val="21"/>
+          <w:szCs w:val="21"/>
+          <w:lang w:eastAsia="en-IN"/>
+          <w14:ligatures w14:val="none"/>
+        </w:rPr>
+        <w:t xml:space="preserve">After Step </w:t>
+      </w:r>
+      <w:r>
+        <w:rPr>
+          <w:rFonts w:ascii="Courier New" w:eastAsia="Times New Roman" w:hAnsi="Courier New" w:cs="Courier New"/>
+          <w:b/>
+          <w:bCs/>
+          <w:color w:val="098658"/>
+          <w:kern w:val="0"/>
+          <w:sz w:val="21"/>
+          <w:szCs w:val="21"/>
+          <w:lang w:eastAsia="en-IN"/>
+          <w14:ligatures w14:val="none"/>
+        </w:rPr>
+        <w:t>1</w:t>
+      </w:r>
+      <w:r>
+        <w:rPr>
+          <w:rFonts w:ascii="Courier New" w:eastAsia="Times New Roman" w:hAnsi="Courier New" w:cs="Courier New"/>
+          <w:b/>
+          <w:bCs/>
+          <w:color w:val="3B3B3B"/>
+          <w:kern w:val="0"/>
+          <w:sz w:val="21"/>
+          <w:szCs w:val="21"/>
+          <w:lang w:eastAsia="en-IN"/>
+          <w14:ligatures w14:val="none"/>
+        </w:rPr>
+        <w:t xml:space="preserve"> </w:t>
+      </w:r>
+      <w:r>
+        <w:rPr>
+          <w:rFonts w:ascii="Courier New" w:eastAsia="Times New Roman" w:hAnsi="Courier New" w:cs="Courier New"/>
+          <w:b/>
+          <w:bCs/>
+          <w:color w:val="000000"/>
+          <w:kern w:val="0"/>
+          <w:sz w:val="21"/>
+          <w:szCs w:val="21"/>
+          <w:lang w:eastAsia="en-IN"/>
+          <w14:ligatures w14:val="none"/>
+        </w:rPr>
+        <w:t>-</w:t>
+      </w:r>
+      <w:r>
+        <w:rPr>
+          <w:rFonts w:ascii="Courier New" w:eastAsia="Times New Roman" w:hAnsi="Courier New" w:cs="Courier New"/>
+          <w:b/>
+          <w:bCs/>
+          <w:color w:val="3B3B3B"/>
+          <w:kern w:val="0"/>
+          <w:sz w:val="21"/>
+          <w:szCs w:val="21"/>
+          <w:lang w:eastAsia="en-IN"/>
+          <w14:ligatures w14:val="none"/>
+        </w:rPr>
+        <w:t xml:space="preserve"> Returns </w:t>
+      </w:r>
+      <w:r>
+        <w:rPr>
+          <w:rFonts w:ascii="Courier New" w:eastAsia="Times New Roman" w:hAnsi="Courier New" w:cs="Courier New"/>
+          <w:b/>
+          <w:bCs/>
+          <w:color w:val="806000" w:themeColor="accent4" w:themeShade="80"/>
+          <w:kern w:val="0"/>
+          <w:sz w:val="21"/>
+          <w:szCs w:val="21"/>
+          <w:u w:val="single"/>
+          <w:lang w:eastAsia="en-IN"/>
+          <w14:ligatures w14:val="none"/>
+        </w:rPr>
+        <w:t>NULL &amp; throws an error</w:t>
+      </w:r>
+      <w:r>
+        <w:rPr>
+          <w:rFonts w:ascii="Courier New" w:eastAsia="Times New Roman" w:hAnsi="Courier New" w:cs="Courier New"/>
+          <w:b/>
+          <w:bCs/>
+          <w:color w:val="3B3B3B"/>
+          <w:kern w:val="0"/>
+          <w:sz w:val="21"/>
+          <w:szCs w:val="21"/>
+          <w:lang w:eastAsia="en-IN"/>
+          <w14:ligatures w14:val="none"/>
+        </w:rPr>
+        <w:t xml:space="preserve"> saying input is invalid</w:t>
+      </w:r>
     </w:p>
     <w:sectPr>
       <w:pgSz w:w="11906" w:h="16838"/>
